--- a/Vibes/Homework1Kasmiersky.docx
+++ b/Vibes/Homework1Kasmiersky.docx
@@ -112,6 +112,45 @@
           <w:rFonts w:ascii="Cambria Math" w:hAnsi="Cambria Math"/>
         </w:rPr>
         <w:t>The net force on an object is proportional to its mass times its acceleration. (T)</w:t>
+      </w:r>
+      <m:oMath>
+        <m:r>
+          <w:rPr>
+            <w:rFonts w:ascii="Cambria Math" w:hAnsi="Cambria Math"/>
+          </w:rPr>
+          <m:t>(</m:t>
+        </m:r>
+        <m:acc>
+          <m:accPr>
+            <m:chr m:val="̇"/>
+            <m:ctrlPr>
+              <w:rPr>
+                <w:rFonts w:ascii="Cambria Math" w:hAnsi="Cambria Math"/>
+                <w:i/>
+              </w:rPr>
+            </m:ctrlPr>
+          </m:accPr>
+          <m:e>
+            <m:r>
+              <w:rPr>
+                <w:rFonts w:ascii="Cambria Math" w:hAnsi="Cambria Math"/>
+              </w:rPr>
+              <m:t>m</m:t>
+            </m:r>
+          </m:e>
+        </m:acc>
+        <m:r>
+          <w:rPr>
+            <w:rFonts w:ascii="Cambria Math" w:hAnsi="Cambria Math"/>
+          </w:rPr>
+          <m:t>=0</m:t>
+        </m:r>
+      </m:oMath>
+      <w:r>
+        <w:rPr>
+          <w:rFonts w:ascii="Cambria Math" w:eastAsiaTheme="minorEastAsia" w:hAnsi="Cambria Math"/>
+        </w:rPr>
+        <w:t>)</w:t>
       </w:r>
     </w:p>
     <w:p>
@@ -642,6 +681,7 @@
       <w:r>
         <w:rPr>
           <w:rFonts w:ascii="Cambria Math" w:eastAsiaTheme="minorEastAsia" w:hAnsi="Cambria Math"/>
+          <w:noProof/>
         </w:rPr>
         <w:drawing>
           <wp:inline distT="0" distB="0" distL="0" distR="0" wp14:anchorId="6BE5FC3B" wp14:editId="710A66DB">
@@ -2010,6 +2050,7 @@
       <w:r>
         <w:rPr>
           <w:rFonts w:ascii="Cambria Math" w:eastAsiaTheme="minorEastAsia" w:hAnsi="Cambria Math"/>
+          <w:noProof/>
         </w:rPr>
         <w:drawing>
           <wp:inline distT="0" distB="0" distL="0" distR="0" wp14:anchorId="284E366C" wp14:editId="5B8A8C66">
@@ -6690,6 +6731,7 @@
       <w:r>
         <w:rPr>
           <w:rFonts w:ascii="Cambria Math" w:eastAsiaTheme="minorEastAsia" w:hAnsi="Cambria Math"/>
+          <w:noProof/>
         </w:rPr>
         <w:drawing>
           <wp:inline distT="0" distB="0" distL="0" distR="0" wp14:anchorId="54C4A39A" wp14:editId="16C5369F">
@@ -6915,6 +6957,48 @@
         </w:rPr>
         <w:t xml:space="preserve"> are the relative velocities between the ends of the damper and the spring respectively</w:t>
       </w:r>
+      <w:r>
+        <w:rPr>
+          <w:rFonts w:ascii="Cambria Math" w:eastAsiaTheme="minorEastAsia" w:hAnsi="Cambria Math"/>
+        </w:rPr>
+        <w:t>.</w:t>
+      </w:r>
+    </w:p>
+    <w:p>
+      <w:pPr>
+        <w:ind w:left="720"/>
+        <w:rPr>
+          <w:rFonts w:ascii="Cambria Math" w:eastAsiaTheme="minorEastAsia" w:hAnsi="Cambria Math"/>
+        </w:rPr>
+      </w:pPr>
+      <w:sdt>
+        <w:sdtPr>
+          <w:rPr>
+            <w:rFonts w:ascii="Cambria Math" w:eastAsiaTheme="minorEastAsia" w:hAnsi="Cambria Math"/>
+            <w:i/>
+          </w:rPr>
+          <w:id w:val="-446242392"/>
+          <w:placeholder>
+            <w:docPart w:val="DefaultPlaceholder_2098659789"/>
+          </w:placeholder>
+          <w:temporary/>
+          <w:showingPlcHdr/>
+          <w:equation/>
+        </w:sdtPr>
+        <w:sdtContent>
+          <m:oMathPara>
+            <m:oMath>
+              <m:r>
+                <w:rPr>
+                  <w:rStyle w:val="PlaceholderText"/>
+                  <w:rFonts w:ascii="Cambria Math" w:hAnsi="Cambria Math"/>
+                </w:rPr>
+                <m:t>Type equation here.</m:t>
+              </m:r>
+            </m:oMath>
+          </m:oMathPara>
+        </w:sdtContent>
+      </w:sdt>
     </w:p>
     <w:sectPr>
       <w:headerReference w:type="default" r:id="rId81"/>
@@ -8932,6 +9016,559 @@
 </w:styles>
 </file>
 
+<file path=word/glossary/document.xml><?xml version="1.0" encoding="utf-8"?>
+<w:glossaryDocument xmlns:wpc="http://schemas.microsoft.com/office/word/2010/wordprocessingCanvas" xmlns:cx="http://schemas.microsoft.com/office/drawing/2014/chartex" xmlns:cx1="http://schemas.microsoft.com/office/drawing/2015/9/8/chartex" xmlns:cx2="http://schemas.microsoft.com/office/drawing/2015/10/21/chartex" xmlns:cx3="http://schemas.microsoft.com/office/drawing/2016/5/9/chartex" xmlns:cx4="http://schemas.microsoft.com/office/drawing/2016/5/10/chartex" xmlns:cx5="http://schemas.microsoft.com/office/drawing/2016/5/11/chartex" xmlns:cx6="http://schemas.microsoft.com/office/drawing/2016/5/12/chartex" xmlns:cx7="http://schemas.microsoft.com/office/drawing/2016/5/13/chartex" xmlns:cx8="http://schemas.microsoft.com/office/drawing/2016/5/14/chartex" xmlns:mc="http://schemas.openxmlformats.org/markup-compatibility/2006" xmlns:aink="http://schemas.microsoft.com/office/drawing/2016/ink" xmlns:am3d="http://schemas.microsoft.com/office/drawing/2017/model3d" xmlns:o="urn:schemas-microsoft-com:office:office" xmlns:oel="http://schemas.microsoft.com/office/2019/extlst" xmlns:r="http://schemas.openxmlformats.org/officeDocument/2006/relationships" xmlns:m="http://schemas.openxmlformats.org/officeDocument/2006/math" xmlns:v="urn:schemas-microsoft-com:vml" xmlns:wp14="http://schemas.microsoft.com/office/word/2010/wordprocessingDrawing" xmlns:wp="http://schemas.openxmlformats.org/drawingml/2006/wordprocessingDrawing" xmlns:w10="urn:schemas-microsoft-com:office:word" xmlns:w="http://schemas.openxmlformats.org/wordprocessingml/2006/main" xmlns:w14="http://schemas.microsoft.com/office/word/2010/wordml" xmlns:w15="http://schemas.microsoft.com/office/word/2012/wordml" xmlns:w16cex="http://schemas.microsoft.com/office/word/2018/wordml/cex" xmlns:w16cid="http://schemas.microsoft.com/office/word/2016/wordml/cid" xmlns:w16="http://schemas.microsoft.com/office/word/2018/wordml" xmlns:w16du="http://schemas.microsoft.com/office/word/2023/wordml/word16du" xmlns:w16sdtdh="http://schemas.microsoft.com/office/word/2020/wordml/sdtdatahash" xmlns:w16sdtfl="http://schemas.microsoft.com/office/word/2024/wordml/sdtformatlock" xmlns:w16se="http://schemas.microsoft.com/office/word/2015/wordml/symex" xmlns:wpg="http://schemas.microsoft.com/office/word/2010/wordprocessingGroup" xmlns:wpi="http://schemas.microsoft.com/office/word/2010/wordprocessingInk" xmlns:wne="http://schemas.microsoft.com/office/word/2006/wordml" xmlns:wps="http://schemas.microsoft.com/office/word/2010/wordprocessingShape" mc:Ignorable="w14 w15 w16se w16cid w16 w16cex w16sdtdh w16sdtfl w16du wp14">
+  <w:docParts>
+    <w:docPart>
+      <w:docPartPr>
+        <w:name w:val="DefaultPlaceholder_2098659789"/>
+        <w:category>
+          <w:name w:val="General"/>
+          <w:gallery w:val="placeholder"/>
+        </w:category>
+        <w:types>
+          <w:type w:val="bbPlcHdr"/>
+        </w:types>
+        <w:behaviors>
+          <w:behavior w:val="content"/>
+        </w:behaviors>
+        <w:guid w:val="{AB50E0F5-33D8-45D7-A463-B1D10FC00AAB}"/>
+      </w:docPartPr>
+      <w:docPartBody>
+        <w:p>
+          <w:r>
+            <w:rPr>
+              <w:rStyle w:val="PlaceholderText"/>
+            </w:rPr>
+            <w:t>Type equation here.</w:t>
+          </w:r>
+        </w:p>
+      </w:docPartBody>
+    </w:docPart>
+  </w:docParts>
+</w:glossaryDocument>
+</file>
+
+<file path=word/glossary/fontTable.xml><?xml version="1.0" encoding="utf-8"?>
+<w:fonts xmlns:mc="http://schemas.openxmlformats.org/markup-compatibility/2006" xmlns:r="http://schemas.openxmlformats.org/officeDocument/2006/relationships" xmlns:w="http://schemas.openxmlformats.org/wordprocessingml/2006/main" xmlns:w14="http://schemas.microsoft.com/office/word/2010/wordml" xmlns:w15="http://schemas.microsoft.com/office/word/2012/wordml" xmlns:w16cex="http://schemas.microsoft.com/office/word/2018/wordml/cex" xmlns:w16cid="http://schemas.microsoft.com/office/word/2016/wordml/cid" xmlns:w16="http://schemas.microsoft.com/office/word/2018/wordml" xmlns:w16du="http://schemas.microsoft.com/office/word/2023/wordml/word16du" xmlns:w16sdtdh="http://schemas.microsoft.com/office/word/2020/wordml/sdtdatahash" xmlns:w16sdtfl="http://schemas.microsoft.com/office/word/2024/wordml/sdtformatlock" xmlns:w16se="http://schemas.microsoft.com/office/word/2015/wordml/symex" mc:Ignorable="w14 w15 w16se w16cid w16 w16cex w16sdtdh w16sdtfl w16du">
+  <w:font w:name="Times New Roman">
+    <w:panose1 w:val="02020603050405020304"/>
+    <w:charset w:val="00"/>
+    <w:family w:val="roman"/>
+    <w:pitch w:val="variable"/>
+    <w:sig w:usb0="E0002EFF" w:usb1="C000785B" w:usb2="00000009" w:usb3="00000000" w:csb0="000001FF" w:csb1="00000000"/>
+  </w:font>
+  <w:font w:name="Aptos">
+    <w:charset w:val="00"/>
+    <w:family w:val="swiss"/>
+    <w:pitch w:val="variable"/>
+    <w:sig w:usb0="20000287" w:usb1="00000003" w:usb2="00000000" w:usb3="00000000" w:csb0="0000019F" w:csb1="00000000"/>
+  </w:font>
+  <w:font w:name="Aptos Display">
+    <w:charset w:val="00"/>
+    <w:family w:val="swiss"/>
+    <w:pitch w:val="variable"/>
+    <w:sig w:usb0="20000287" w:usb1="00000003" w:usb2="00000000" w:usb3="00000000" w:csb0="0000019F" w:csb1="00000000"/>
+  </w:font>
+  <w:font w:name="Cambria Math">
+    <w:panose1 w:val="02040503050406030204"/>
+    <w:charset w:val="00"/>
+    <w:family w:val="roman"/>
+    <w:pitch w:val="variable"/>
+    <w:sig w:usb0="E00006FF" w:usb1="420024FF" w:usb2="02000000" w:usb3="00000000" w:csb0="0000019F" w:csb1="00000000"/>
+  </w:font>
+</w:fonts>
+</file>
+
+<file path=word/glossary/settings.xml><?xml version="1.0" encoding="utf-8"?>
+<w:settings xmlns:mc="http://schemas.openxmlformats.org/markup-compatibility/2006" xmlns:o="urn:schemas-microsoft-com:office:office" xmlns:r="http://schemas.openxmlformats.org/officeDocument/2006/relationships" xmlns:m="http://schemas.openxmlformats.org/officeDocument/2006/math" xmlns:v="urn:schemas-microsoft-com:vml" xmlns:w10="urn:schemas-microsoft-com:office:word" xmlns:w="http://schemas.openxmlformats.org/wordprocessingml/2006/main" xmlns:w14="http://schemas.microsoft.com/office/word/2010/wordml" xmlns:w15="http://schemas.microsoft.com/office/word/2012/wordml" xmlns:w16cex="http://schemas.microsoft.com/office/word/2018/wordml/cex" xmlns:w16cid="http://schemas.microsoft.com/office/word/2016/wordml/cid" xmlns:w16="http://schemas.microsoft.com/office/word/2018/wordml" xmlns:w16du="http://schemas.microsoft.com/office/word/2023/wordml/word16du" xmlns:w16sdtdh="http://schemas.microsoft.com/office/word/2020/wordml/sdtdatahash" xmlns:w16sdtfl="http://schemas.microsoft.com/office/word/2024/wordml/sdtformatlock" xmlns:w16se="http://schemas.microsoft.com/office/word/2015/wordml/symex" xmlns:sl="http://schemas.openxmlformats.org/schemaLibrary/2006/main" mc:Ignorable="w14 w15 w16se w16cid w16 w16cex w16sdtdh w16sdtfl w16du">
+  <w:view w:val="normal"/>
+  <w:defaultTabStop w:val="720"/>
+  <w:characterSpacingControl w:val="doNotCompress"/>
+  <w:compat>
+    <w:useFELayout/>
+    <w:compatSetting w:name="compatibilityMode" w:uri="http://schemas.microsoft.com/office/word" w:val="15"/>
+    <w:compatSetting w:name="overrideTableStyleFontSizeAndJustification" w:uri="http://schemas.microsoft.com/office/word" w:val="1"/>
+    <w:compatSetting w:name="enableOpenTypeFeatures" w:uri="http://schemas.microsoft.com/office/word" w:val="1"/>
+    <w:compatSetting w:name="doNotFlipMirrorIndents" w:uri="http://schemas.microsoft.com/office/word" w:val="1"/>
+    <w:compatSetting w:name="differentiateMultirowTableHeaders" w:uri="http://schemas.microsoft.com/office/word" w:val="1"/>
+    <w:compatSetting w:name="useWord2013TrackBottomHyphenation" w:uri="http://schemas.microsoft.com/office/word" w:val="0"/>
+  </w:compat>
+  <w:rsids>
+    <w:rsidRoot w:val="002A10EA"/>
+    <w:rsid w:val="002A10EA"/>
+    <w:rsid w:val="00A43164"/>
+    <w:rsid w:val="00FD290D"/>
+  </w:rsids>
+  <m:mathPr>
+    <m:mathFont m:val="Cambria Math"/>
+    <m:brkBin m:val="before"/>
+    <m:brkBinSub m:val="--"/>
+    <m:smallFrac m:val="0"/>
+    <m:dispDef/>
+    <m:lMargin m:val="0"/>
+    <m:rMargin m:val="0"/>
+    <m:defJc m:val="centerGroup"/>
+    <m:wrapIndent m:val="1440"/>
+    <m:intLim m:val="subSup"/>
+    <m:naryLim m:val="undOvr"/>
+  </m:mathPr>
+  <w:themeFontLang w:val="en-US"/>
+  <w:clrSchemeMapping w:bg1="light1" w:t1="dark1" w:bg2="light2" w:t2="dark2" w:accent1="accent1" w:accent2="accent2" w:accent3="accent3" w:accent4="accent4" w:accent5="accent5" w:accent6="accent6" w:hyperlink="hyperlink" w:followedHyperlink="followedHyperlink"/>
+  <w:decimalSymbol w:val="."/>
+  <w:listSeparator w:val=","/>
+  <w15:chartTrackingRefBased/>
+</w:settings>
+</file>
+
+<file path=word/glossary/styles.xml><?xml version="1.0" encoding="utf-8"?>
+<w:styles xmlns:mc="http://schemas.openxmlformats.org/markup-compatibility/2006" xmlns:r="http://schemas.openxmlformats.org/officeDocument/2006/relationships" xmlns:w="http://schemas.openxmlformats.org/wordprocessingml/2006/main" xmlns:w14="http://schemas.microsoft.com/office/word/2010/wordml" xmlns:w15="http://schemas.microsoft.com/office/word/2012/wordml" xmlns:w16cex="http://schemas.microsoft.com/office/word/2018/wordml/cex" xmlns:w16cid="http://schemas.microsoft.com/office/word/2016/wordml/cid" xmlns:w16="http://schemas.microsoft.com/office/word/2018/wordml" xmlns:w16du="http://schemas.microsoft.com/office/word/2023/wordml/word16du" xmlns:w16sdtdh="http://schemas.microsoft.com/office/word/2020/wordml/sdtdatahash" xmlns:w16sdtfl="http://schemas.microsoft.com/office/word/2024/wordml/sdtformatlock" xmlns:w16se="http://schemas.microsoft.com/office/word/2015/wordml/symex" mc:Ignorable="w14 w15 w16se w16cid w16 w16cex w16sdtdh w16sdtfl w16du">
+  <w:docDefaults>
+    <w:rPrDefault>
+      <w:rPr>
+        <w:rFonts w:asciiTheme="minorHAnsi" w:eastAsiaTheme="minorEastAsia" w:hAnsiTheme="minorHAnsi" w:cstheme="minorBidi"/>
+        <w:kern w:val="2"/>
+        <w:sz w:val="24"/>
+        <w:szCs w:val="24"/>
+        <w:lang w:val="en-US" w:eastAsia="en-US" w:bidi="ar-SA"/>
+        <w14:ligatures w14:val="standardContextual"/>
+      </w:rPr>
+    </w:rPrDefault>
+    <w:pPrDefault>
+      <w:pPr>
+        <w:spacing w:after="160" w:line="278" w:lineRule="auto"/>
+      </w:pPr>
+    </w:pPrDefault>
+  </w:docDefaults>
+  <w:latentStyles w:defLockedState="0" w:defUIPriority="99" w:defSemiHidden="0" w:defUnhideWhenUsed="0" w:defQFormat="0" w:count="376">
+    <w:lsdException w:name="Normal" w:uiPriority="0" w:qFormat="1"/>
+    <w:lsdException w:name="heading 1" w:uiPriority="9" w:qFormat="1"/>
+    <w:lsdException w:name="heading 2" w:semiHidden="1" w:uiPriority="9" w:unhideWhenUsed="1" w:qFormat="1"/>
+    <w:lsdException w:name="heading 3" w:semiHidden="1" w:uiPriority="9" w:unhideWhenUsed="1" w:qFormat="1"/>
+    <w:lsdException w:name="heading 4" w:semiHidden="1" w:uiPriority="9" w:unhideWhenUsed="1" w:qFormat="1"/>
+    <w:lsdException w:name="heading 5" w:semiHidden="1" w:uiPriority="9" w:unhideWhenUsed="1" w:qFormat="1"/>
+    <w:lsdException w:name="heading 6" w:semiHidden="1" w:uiPriority="9" w:unhideWhenUsed="1" w:qFormat="1"/>
+    <w:lsdException w:name="heading 7" w:semiHidden="1" w:uiPriority="9" w:unhideWhenUsed="1" w:qFormat="1"/>
+    <w:lsdException w:name="heading 8" w:semiHidden="1" w:uiPriority="9" w:unhideWhenUsed="1" w:qFormat="1"/>
+    <w:lsdException w:name="heading 9" w:semiHidden="1" w:uiPriority="9" w:unhideWhenUsed="1" w:qFormat="1"/>
+    <w:lsdException w:name="index 1" w:semiHidden="1" w:unhideWhenUsed="1"/>
+    <w:lsdException w:name="index 2" w:semiHidden="1" w:unhideWhenUsed="1"/>
+    <w:lsdException w:name="index 3" w:semiHidden="1" w:unhideWhenUsed="1"/>
+    <w:lsdException w:name="index 4" w:semiHidden="1" w:unhideWhenUsed="1"/>
+    <w:lsdException w:name="index 5" w:semiHidden="1" w:unhideWhenUsed="1"/>
+    <w:lsdException w:name="index 6" w:semiHidden="1" w:unhideWhenUsed="1"/>
+    <w:lsdException w:name="index 7" w:semiHidden="1" w:unhideWhenUsed="1"/>
+    <w:lsdException w:name="index 8" w:semiHidden="1" w:unhideWhenUsed="1"/>
+    <w:lsdException w:name="index 9" w:semiHidden="1" w:unhideWhenUsed="1"/>
+    <w:lsdException w:name="toc 1" w:semiHidden="1" w:uiPriority="39" w:unhideWhenUsed="1"/>
+    <w:lsdException w:name="toc 2" w:semiHidden="1" w:uiPriority="39" w:unhideWhenUsed="1"/>
+    <w:lsdException w:name="toc 3" w:semiHidden="1" w:uiPriority="39" w:unhideWhenUsed="1"/>
+    <w:lsdException w:name="toc 4" w:semiHidden="1" w:uiPriority="39" w:unhideWhenUsed="1"/>
+    <w:lsdException w:name="toc 5" w:semiHidden="1" w:uiPriority="39" w:unhideWhenUsed="1"/>
+    <w:lsdException w:name="toc 6" w:semiHidden="1" w:uiPriority="39" w:unhideWhenUsed="1"/>
+    <w:lsdException w:name="toc 7" w:semiHidden="1" w:uiPriority="39" w:unhideWhenUsed="1"/>
+    <w:lsdException w:name="toc 8" w:semiHidden="1" w:uiPriority="39" w:unhideWhenUsed="1"/>
+    <w:lsdException w:name="toc 9" w:semiHidden="1" w:uiPriority="39" w:unhideWhenUsed="1"/>
+    <w:lsdException w:name="Normal Indent" w:semiHidden="1" w:unhideWhenUsed="1"/>
+    <w:lsdException w:name="footnote text" w:semiHidden="1" w:unhideWhenUsed="1"/>
+    <w:lsdException w:name="annotation text" w:semiHidden="1" w:unhideWhenUsed="1"/>
+    <w:lsdException w:name="header" w:semiHidden="1" w:unhideWhenUsed="1"/>
+    <w:lsdException w:name="footer" w:semiHidden="1" w:unhideWhenUsed="1"/>
+    <w:lsdException w:name="index heading" w:semiHidden="1" w:unhideWhenUsed="1"/>
+    <w:lsdException w:name="caption" w:semiHidden="1" w:uiPriority="35" w:unhideWhenUsed="1" w:qFormat="1"/>
+    <w:lsdException w:name="table of figures" w:semiHidden="1" w:unhideWhenUsed="1"/>
+    <w:lsdException w:name="envelope address" w:semiHidden="1" w:unhideWhenUsed="1"/>
+    <w:lsdException w:name="envelope return" w:semiHidden="1" w:unhideWhenUsed="1"/>
+    <w:lsdException w:name="footnote reference" w:semiHidden="1" w:unhideWhenUsed="1"/>
+    <w:lsdException w:name="annotation reference" w:semiHidden="1" w:unhideWhenUsed="1"/>
+    <w:lsdException w:name="line number" w:semiHidden="1" w:unhideWhenUsed="1"/>
+    <w:lsdException w:name="page number" w:semiHidden="1" w:unhideWhenUsed="1"/>
+    <w:lsdException w:name="endnote reference" w:semiHidden="1" w:unhideWhenUsed="1"/>
+    <w:lsdException w:name="endnote text" w:semiHidden="1" w:unhideWhenUsed="1"/>
+    <w:lsdException w:name="table of authorities" w:semiHidden="1" w:unhideWhenUsed="1"/>
+    <w:lsdException w:name="macro" w:semiHidden="1" w:unhideWhenUsed="1"/>
+    <w:lsdException w:name="toa heading" w:semiHidden="1" w:unhideWhenUsed="1"/>
+    <w:lsdException w:name="List" w:semiHidden="1" w:unhideWhenUsed="1"/>
+    <w:lsdException w:name="List Bullet" w:semiHidden="1" w:unhideWhenUsed="1"/>
+    <w:lsdException w:name="List Number" w:semiHidden="1" w:unhideWhenUsed="1"/>
+    <w:lsdException w:name="List 2" w:semiHidden="1" w:unhideWhenUsed="1"/>
+    <w:lsdException w:name="List 3" w:semiHidden="1" w:unhideWhenUsed="1"/>
+    <w:lsdException w:name="List 4" w:semiHidden="1" w:unhideWhenUsed="1"/>
+    <w:lsdException w:name="List 5" w:semiHidden="1" w:unhideWhenUsed="1"/>
+    <w:lsdException w:name="List Bullet 2" w:semiHidden="1" w:unhideWhenUsed="1"/>
+    <w:lsdException w:name="List Bullet 3" w:semiHidden="1" w:unhideWhenUsed="1"/>
+    <w:lsdException w:name="List Bullet 4" w:semiHidden="1" w:unhideWhenUsed="1"/>
+    <w:lsdException w:name="List Bullet 5" w:semiHidden="1" w:unhideWhenUsed="1"/>
+    <w:lsdException w:name="List Number 2" w:semiHidden="1" w:unhideWhenUsed="1"/>
+    <w:lsdException w:name="List Number 3" w:semiHidden="1" w:unhideWhenUsed="1"/>
+    <w:lsdException w:name="List Number 4" w:semiHidden="1" w:unhideWhenUsed="1"/>
+    <w:lsdException w:name="List Number 5" w:semiHidden="1" w:unhideWhenUsed="1"/>
+    <w:lsdException w:name="Title" w:uiPriority="10" w:qFormat="1"/>
+    <w:lsdException w:name="Closing" w:semiHidden="1" w:unhideWhenUsed="1"/>
+    <w:lsdException w:name="Signature" w:semiHidden="1" w:unhideWhenUsed="1"/>
+    <w:lsdException w:name="Default Paragraph Font" w:semiHidden="1" w:uiPriority="1" w:unhideWhenUsed="1"/>
+    <w:lsdException w:name="Body Text" w:semiHidden="1" w:unhideWhenUsed="1"/>
+    <w:lsdException w:name="Body Text Indent" w:semiHidden="1" w:unhideWhenUsed="1"/>
+    <w:lsdException w:name="List Continue" w:semiHidden="1" w:unhideWhenUsed="1"/>
+    <w:lsdException w:name="List Continue 2" w:semiHidden="1" w:unhideWhenUsed="1"/>
+    <w:lsdException w:name="List Continue 3" w:semiHidden="1" w:unhideWhenUsed="1"/>
+    <w:lsdException w:name="List Continue 4" w:semiHidden="1" w:unhideWhenUsed="1"/>
+    <w:lsdException w:name="List Continue 5" w:semiHidden="1" w:unhideWhenUsed="1"/>
+    <w:lsdException w:name="Message Header" w:semiHidden="1" w:unhideWhenUsed="1"/>
+    <w:lsdException w:name="Subtitle" w:uiPriority="11" w:qFormat="1"/>
+    <w:lsdException w:name="Salutation" w:semiHidden="1" w:unhideWhenUsed="1"/>
+    <w:lsdException w:name="Date" w:semiHidden="1" w:unhideWhenUsed="1"/>
+    <w:lsdException w:name="Body Text First Indent" w:semiHidden="1" w:unhideWhenUsed="1"/>
+    <w:lsdException w:name="Body Text First Indent 2" w:semiHidden="1" w:unhideWhenUsed="1"/>
+    <w:lsdException w:name="Note Heading" w:semiHidden="1" w:unhideWhenUsed="1"/>
+    <w:lsdException w:name="Body Text 2" w:semiHidden="1" w:unhideWhenUsed="1"/>
+    <w:lsdException w:name="Body Text 3" w:semiHidden="1" w:unhideWhenUsed="1"/>
+    <w:lsdException w:name="Body Text Indent 2" w:semiHidden="1" w:unhideWhenUsed="1"/>
+    <w:lsdException w:name="Body Text Indent 3" w:semiHidden="1" w:unhideWhenUsed="1"/>
+    <w:lsdException w:name="Block Text" w:semiHidden="1" w:unhideWhenUsed="1"/>
+    <w:lsdException w:name="Hyperlink" w:semiHidden="1" w:unhideWhenUsed="1"/>
+    <w:lsdException w:name="FollowedHyperlink" w:semiHidden="1" w:unhideWhenUsed="1"/>
+    <w:lsdException w:name="Strong" w:uiPriority="22" w:qFormat="1"/>
+    <w:lsdException w:name="Emphasis" w:uiPriority="20" w:qFormat="1"/>
+    <w:lsdException w:name="Document Map" w:semiHidden="1" w:unhideWhenUsed="1"/>
+    <w:lsdException w:name="Plain Text" w:semiHidden="1" w:unhideWhenUsed="1"/>
+    <w:lsdException w:name="E-mail Signature" w:semiHidden="1" w:unhideWhenUsed="1"/>
+    <w:lsdException w:name="HTML Top of Form" w:semiHidden="1" w:unhideWhenUsed="1"/>
+    <w:lsdException w:name="HTML Bottom of Form" w:semiHidden="1" w:unhideWhenUsed="1"/>
+    <w:lsdException w:name="Normal (Web)" w:semiHidden="1" w:unhideWhenUsed="1"/>
+    <w:lsdException w:name="HTML Acronym" w:semiHidden="1" w:unhideWhenUsed="1"/>
+    <w:lsdException w:name="HTML Address" w:semiHidden="1" w:unhideWhenUsed="1"/>
+    <w:lsdException w:name="HTML Cite" w:semiHidden="1" w:unhideWhenUsed="1"/>
+    <w:lsdException w:name="HTML Code" w:semiHidden="1" w:unhideWhenUsed="1"/>
+    <w:lsdException w:name="HTML Definition" w:semiHidden="1" w:unhideWhenUsed="1"/>
+    <w:lsdException w:name="HTML Keyboard" w:semiHidden="1" w:unhideWhenUsed="1"/>
+    <w:lsdException w:name="HTML Preformatted" w:semiHidden="1" w:unhideWhenUsed="1"/>
+    <w:lsdException w:name="HTML Sample" w:semiHidden="1" w:unhideWhenUsed="1"/>
+    <w:lsdException w:name="HTML Typewriter" w:semiHidden="1" w:unhideWhenUsed="1"/>
+    <w:lsdException w:name="HTML Variable" w:semiHidden="1" w:unhideWhenUsed="1"/>
+    <w:lsdException w:name="Normal Table" w:semiHidden="1" w:unhideWhenUsed="1"/>
+    <w:lsdException w:name="annotation subject" w:semiHidden="1" w:unhideWhenUsed="1"/>
+    <w:lsdException w:name="No List" w:semiHidden="1" w:unhideWhenUsed="1"/>
+    <w:lsdException w:name="Outline List 1" w:semiHidden="1" w:unhideWhenUsed="1"/>
+    <w:lsdException w:name="Outline List 2" w:semiHidden="1" w:unhideWhenUsed="1"/>
+    <w:lsdException w:name="Outline List 3" w:semiHidden="1" w:unhideWhenUsed="1"/>
+    <w:lsdException w:name="Table Simple 1" w:semiHidden="1" w:unhideWhenUsed="1"/>
+    <w:lsdException w:name="Table Simple 2" w:semiHidden="1" w:unhideWhenUsed="1"/>
+    <w:lsdException w:name="Table Simple 3" w:semiHidden="1" w:unhideWhenUsed="1"/>
+    <w:lsdException w:name="Table Classic 1" w:semiHidden="1" w:unhideWhenUsed="1"/>
+    <w:lsdException w:name="Table Classic 2" w:semiHidden="1" w:unhideWhenUsed="1"/>
+    <w:lsdException w:name="Table Classic 3" w:semiHidden="1" w:unhideWhenUsed="1"/>
+    <w:lsdException w:name="Table Classic 4" w:semiHidden="1" w:unhideWhenUsed="1"/>
+    <w:lsdException w:name="Table Colorful 1" w:semiHidden="1" w:unhideWhenUsed="1"/>
+    <w:lsdException w:name="Table Colorful 2" w:semiHidden="1" w:unhideWhenUsed="1"/>
+    <w:lsdException w:name="Table Colorful 3" w:semiHidden="1" w:unhideWhenUsed="1"/>
+    <w:lsdException w:name="Table Columns 1" w:semiHidden="1" w:unhideWhenUsed="1"/>
+    <w:lsdException w:name="Table Columns 2" w:semiHidden="1" w:unhideWhenUsed="1"/>
+    <w:lsdException w:name="Table Columns 3" w:semiHidden="1" w:unhideWhenUsed="1"/>
+    <w:lsdException w:name="Table Columns 4" w:semiHidden="1" w:unhideWhenUsed="1"/>
+    <w:lsdException w:name="Table Columns 5" w:semiHidden="1" w:unhideWhenUsed="1"/>
+    <w:lsdException w:name="Table Grid 1" w:semiHidden="1" w:unhideWhenUsed="1"/>
+    <w:lsdException w:name="Table Grid 2" w:semiHidden="1" w:unhideWhenUsed="1"/>
+    <w:lsdException w:name="Table Grid 3" w:semiHidden="1" w:unhideWhenUsed="1"/>
+    <w:lsdException w:name="Table Grid 4" w:semiHidden="1" w:unhideWhenUsed="1"/>
+    <w:lsdException w:name="Table Grid 5" w:semiHidden="1" w:unhideWhenUsed="1"/>
+    <w:lsdException w:name="Table Grid 6" w:semiHidden="1" w:unhideWhenUsed="1"/>
+    <w:lsdException w:name="Table Grid 7" w:semiHidden="1" w:unhideWhenUsed="1"/>
+    <w:lsdException w:name="Table Grid 8" w:semiHidden="1" w:unhideWhenUsed="1"/>
+    <w:lsdException w:name="Table List 1" w:semiHidden="1" w:unhideWhenUsed="1"/>
+    <w:lsdException w:name="Table List 2" w:semiHidden="1" w:unhideWhenUsed="1"/>
+    <w:lsdException w:name="Table List 3" w:semiHidden="1" w:unhideWhenUsed="1"/>
+    <w:lsdException w:name="Table List 4" w:semiHidden="1" w:unhideWhenUsed="1"/>
+    <w:lsdException w:name="Table List 5" w:semiHidden="1" w:unhideWhenUsed="1"/>
+    <w:lsdException w:name="Table List 6" w:semiHidden="1" w:unhideWhenUsed="1"/>
+    <w:lsdException w:name="Table List 7" w:semiHidden="1" w:unhideWhenUsed="1"/>
+    <w:lsdException w:name="Table List 8" w:semiHidden="1" w:unhideWhenUsed="1"/>
+    <w:lsdException w:name="Table 3D effects 1" w:semiHidden="1" w:unhideWhenUsed="1"/>
+    <w:lsdException w:name="Table 3D effects 2" w:semiHidden="1" w:unhideWhenUsed="1"/>
+    <w:lsdException w:name="Table 3D effects 3" w:semiHidden="1" w:unhideWhenUsed="1"/>
+    <w:lsdException w:name="Table Contemporary" w:semiHidden="1" w:unhideWhenUsed="1"/>
+    <w:lsdException w:name="Table Elegant" w:semiHidden="1" w:unhideWhenUsed="1"/>
+    <w:lsdException w:name="Table Professional" w:semiHidden="1" w:unhideWhenUsed="1"/>
+    <w:lsdException w:name="Table Subtle 1" w:semiHidden="1" w:unhideWhenUsed="1"/>
+    <w:lsdException w:name="Table Subtle 2" w:semiHidden="1" w:unhideWhenUsed="1"/>
+    <w:lsdException w:name="Table Web 1" w:semiHidden="1" w:unhideWhenUsed="1"/>
+    <w:lsdException w:name="Table Web 2" w:semiHidden="1" w:unhideWhenUsed="1"/>
+    <w:lsdException w:name="Table Web 3" w:semiHidden="1" w:unhideWhenUsed="1"/>
+    <w:lsdException w:name="Balloon Text" w:semiHidden="1" w:unhideWhenUsed="1"/>
+    <w:lsdException w:name="Table Grid" w:uiPriority="39"/>
+    <w:lsdException w:name="Table Theme" w:semiHidden="1" w:unhideWhenUsed="1"/>
+    <w:lsdException w:name="Placeholder Text" w:semiHidden="1"/>
+    <w:lsdException w:name="No Spacing" w:uiPriority="1" w:qFormat="1"/>
+    <w:lsdException w:name="Light Shading" w:uiPriority="60"/>
+    <w:lsdException w:name="Light List" w:uiPriority="61"/>
+    <w:lsdException w:name="Light Grid" w:uiPriority="62"/>
+    <w:lsdException w:name="Medium Shading 1" w:uiPriority="63"/>
+    <w:lsdException w:name="Medium Shading 2" w:uiPriority="64"/>
+    <w:lsdException w:name="Medium List 1" w:uiPriority="65"/>
+    <w:lsdException w:name="Medium List 2" w:uiPriority="66"/>
+    <w:lsdException w:name="Medium Grid 1" w:uiPriority="67"/>
+    <w:lsdException w:name="Medium Grid 2" w:uiPriority="68"/>
+    <w:lsdException w:name="Medium Grid 3" w:uiPriority="69"/>
+    <w:lsdException w:name="Dark List" w:uiPriority="70"/>
+    <w:lsdException w:name="Colorful Shading" w:uiPriority="71"/>
+    <w:lsdException w:name="Colorful List" w:uiPriority="72"/>
+    <w:lsdException w:name="Colorful Grid" w:uiPriority="73"/>
+    <w:lsdException w:name="Light Shading Accent 1" w:uiPriority="60"/>
+    <w:lsdException w:name="Light List Accent 1" w:uiPriority="61"/>
+    <w:lsdException w:name="Light Grid Accent 1" w:uiPriority="62"/>
+    <w:lsdException w:name="Medium Shading 1 Accent 1" w:uiPriority="63"/>
+    <w:lsdException w:name="Medium Shading 2 Accent 1" w:uiPriority="64"/>
+    <w:lsdException w:name="Medium List 1 Accent 1" w:uiPriority="65"/>
+    <w:lsdException w:name="Revision" w:semiHidden="1"/>
+    <w:lsdException w:name="List Paragraph" w:uiPriority="34" w:qFormat="1"/>
+    <w:lsdException w:name="Quote" w:uiPriority="29" w:qFormat="1"/>
+    <w:lsdException w:name="Intense Quote" w:uiPriority="30" w:qFormat="1"/>
+    <w:lsdException w:name="Medium List 2 Accent 1" w:uiPriority="66"/>
+    <w:lsdException w:name="Medium Grid 1 Accent 1" w:uiPriority="67"/>
+    <w:lsdException w:name="Medium Grid 2 Accent 1" w:uiPriority="68"/>
+    <w:lsdException w:name="Medium Grid 3 Accent 1" w:uiPriority="69"/>
+    <w:lsdException w:name="Dark List Accent 1" w:uiPriority="70"/>
+    <w:lsdException w:name="Colorful Shading Accent 1" w:uiPriority="71"/>
+    <w:lsdException w:name="Colorful List Accent 1" w:uiPriority="72"/>
+    <w:lsdException w:name="Colorful Grid Accent 1" w:uiPriority="73"/>
+    <w:lsdException w:name="Light Shading Accent 2" w:uiPriority="60"/>
+    <w:lsdException w:name="Light List Accent 2" w:uiPriority="61"/>
+    <w:lsdException w:name="Light Grid Accent 2" w:uiPriority="62"/>
+    <w:lsdException w:name="Medium Shading 1 Accent 2" w:uiPriority="63"/>
+    <w:lsdException w:name="Medium Shading 2 Accent 2" w:uiPriority="64"/>
+    <w:lsdException w:name="Medium List 1 Accent 2" w:uiPriority="65"/>
+    <w:lsdException w:name="Medium List 2 Accent 2" w:uiPriority="66"/>
+    <w:lsdException w:name="Medium Grid 1 Accent 2" w:uiPriority="67"/>
+    <w:lsdException w:name="Medium Grid 2 Accent 2" w:uiPriority="68"/>
+    <w:lsdException w:name="Medium Grid 3 Accent 2" w:uiPriority="69"/>
+    <w:lsdException w:name="Dark List Accent 2" w:uiPriority="70"/>
+    <w:lsdException w:name="Colorful Shading Accent 2" w:uiPriority="71"/>
+    <w:lsdException w:name="Colorful List Accent 2" w:uiPriority="72"/>
+    <w:lsdException w:name="Colorful Grid Accent 2" w:uiPriority="73"/>
+    <w:lsdException w:name="Light Shading Accent 3" w:uiPriority="60"/>
+    <w:lsdException w:name="Light List Accent 3" w:uiPriority="61"/>
+    <w:lsdException w:name="Light Grid Accent 3" w:uiPriority="62"/>
+    <w:lsdException w:name="Medium Shading 1 Accent 3" w:uiPriority="63"/>
+    <w:lsdException w:name="Medium Shading 2 Accent 3" w:uiPriority="64"/>
+    <w:lsdException w:name="Medium List 1 Accent 3" w:uiPriority="65"/>
+    <w:lsdException w:name="Medium List 2 Accent 3" w:uiPriority="66"/>
+    <w:lsdException w:name="Medium Grid 1 Accent 3" w:uiPriority="67"/>
+    <w:lsdException w:name="Medium Grid 2 Accent 3" w:uiPriority="68"/>
+    <w:lsdException w:name="Medium Grid 3 Accent 3" w:uiPriority="69"/>
+    <w:lsdException w:name="Dark List Accent 3" w:uiPriority="70"/>
+    <w:lsdException w:name="Colorful Shading Accent 3" w:uiPriority="71"/>
+    <w:lsdException w:name="Colorful List Accent 3" w:uiPriority="72"/>
+    <w:lsdException w:name="Colorful Grid Accent 3" w:uiPriority="73"/>
+    <w:lsdException w:name="Light Shading Accent 4" w:uiPriority="60"/>
+    <w:lsdException w:name="Light List Accent 4" w:uiPriority="61"/>
+    <w:lsdException w:name="Light Grid Accent 4" w:uiPriority="62"/>
+    <w:lsdException w:name="Medium Shading 1 Accent 4" w:uiPriority="63"/>
+    <w:lsdException w:name="Medium Shading 2 Accent 4" w:uiPriority="64"/>
+    <w:lsdException w:name="Medium List 1 Accent 4" w:uiPriority="65"/>
+    <w:lsdException w:name="Medium List 2 Accent 4" w:uiPriority="66"/>
+    <w:lsdException w:name="Medium Grid 1 Accent 4" w:uiPriority="67"/>
+    <w:lsdException w:name="Medium Grid 2 Accent 4" w:uiPriority="68"/>
+    <w:lsdException w:name="Medium Grid 3 Accent 4" w:uiPriority="69"/>
+    <w:lsdException w:name="Dark List Accent 4" w:uiPriority="70"/>
+    <w:lsdException w:name="Colorful Shading Accent 4" w:uiPriority="71"/>
+    <w:lsdException w:name="Colorful List Accent 4" w:uiPriority="72"/>
+    <w:lsdException w:name="Colorful Grid Accent 4" w:uiPriority="73"/>
+    <w:lsdException w:name="Light Shading Accent 5" w:uiPriority="60"/>
+    <w:lsdException w:name="Light List Accent 5" w:uiPriority="61"/>
+    <w:lsdException w:name="Light Grid Accent 5" w:uiPriority="62"/>
+    <w:lsdException w:name="Medium Shading 1 Accent 5" w:uiPriority="63"/>
+    <w:lsdException w:name="Medium Shading 2 Accent 5" w:uiPriority="64"/>
+    <w:lsdException w:name="Medium List 1 Accent 5" w:uiPriority="65"/>
+    <w:lsdException w:name="Medium List 2 Accent 5" w:uiPriority="66"/>
+    <w:lsdException w:name="Medium Grid 1 Accent 5" w:uiPriority="67"/>
+    <w:lsdException w:name="Medium Grid 2 Accent 5" w:uiPriority="68"/>
+    <w:lsdException w:name="Medium Grid 3 Accent 5" w:uiPriority="69"/>
+    <w:lsdException w:name="Dark List Accent 5" w:uiPriority="70"/>
+    <w:lsdException w:name="Colorful Shading Accent 5" w:uiPriority="71"/>
+    <w:lsdException w:name="Colorful List Accent 5" w:uiPriority="72"/>
+    <w:lsdException w:name="Colorful Grid Accent 5" w:uiPriority="73"/>
+    <w:lsdException w:name="Light Shading Accent 6" w:uiPriority="60"/>
+    <w:lsdException w:name="Light List Accent 6" w:uiPriority="61"/>
+    <w:lsdException w:name="Light Grid Accent 6" w:uiPriority="62"/>
+    <w:lsdException w:name="Medium Shading 1 Accent 6" w:uiPriority="63"/>
+    <w:lsdException w:name="Medium Shading 2 Accent 6" w:uiPriority="64"/>
+    <w:lsdException w:name="Medium List 1 Accent 6" w:uiPriority="65"/>
+    <w:lsdException w:name="Medium List 2 Accent 6" w:uiPriority="66"/>
+    <w:lsdException w:name="Medium Grid 1 Accent 6" w:uiPriority="67"/>
+    <w:lsdException w:name="Medium Grid 2 Accent 6" w:uiPriority="68"/>
+    <w:lsdException w:name="Medium Grid 3 Accent 6" w:uiPriority="69"/>
+    <w:lsdException w:name="Dark List Accent 6" w:uiPriority="70"/>
+    <w:lsdException w:name="Colorful Shading Accent 6" w:uiPriority="71"/>
+    <w:lsdException w:name="Colorful List Accent 6" w:uiPriority="72"/>
+    <w:lsdException w:name="Colorful Grid Accent 6" w:uiPriority="73"/>
+    <w:lsdException w:name="Subtle Emphasis" w:uiPriority="19" w:qFormat="1"/>
+    <w:lsdException w:name="Intense Emphasis" w:uiPriority="21" w:qFormat="1"/>
+    <w:lsdException w:name="Subtle Reference" w:uiPriority="31" w:qFormat="1"/>
+    <w:lsdException w:name="Intense Reference" w:uiPriority="32" w:qFormat="1"/>
+    <w:lsdException w:name="Book Title" w:uiPriority="33" w:qFormat="1"/>
+    <w:lsdException w:name="Bibliography" w:semiHidden="1" w:uiPriority="37" w:unhideWhenUsed="1"/>
+    <w:lsdException w:name="TOC Heading" w:semiHidden="1" w:uiPriority="39" w:unhideWhenUsed="1" w:qFormat="1"/>
+    <w:lsdException w:name="Plain Table 1" w:uiPriority="41"/>
+    <w:lsdException w:name="Plain Table 2" w:uiPriority="42"/>
+    <w:lsdException w:name="Plain Table 3" w:uiPriority="43"/>
+    <w:lsdException w:name="Plain Table 4" w:uiPriority="44"/>
+    <w:lsdException w:name="Plain Table 5" w:uiPriority="45"/>
+    <w:lsdException w:name="Grid Table Light" w:uiPriority="40"/>
+    <w:lsdException w:name="Grid Table 1 Light" w:uiPriority="46"/>
+    <w:lsdException w:name="Grid Table 2" w:uiPriority="47"/>
+    <w:lsdException w:name="Grid Table 3" w:uiPriority="48"/>
+    <w:lsdException w:name="Grid Table 4" w:uiPriority="49"/>
+    <w:lsdException w:name="Grid Table 5 Dark" w:uiPriority="50"/>
+    <w:lsdException w:name="Grid Table 6 Colorful" w:uiPriority="51"/>
+    <w:lsdException w:name="Grid Table 7 Colorful" w:uiPriority="52"/>
+    <w:lsdException w:name="Grid Table 1 Light Accent 1" w:uiPriority="46"/>
+    <w:lsdException w:name="Grid Table 2 Accent 1" w:uiPriority="47"/>
+    <w:lsdException w:name="Grid Table 3 Accent 1" w:uiPriority="48"/>
+    <w:lsdException w:name="Grid Table 4 Accent 1" w:uiPriority="49"/>
+    <w:lsdException w:name="Grid Table 5 Dark Accent 1" w:uiPriority="50"/>
+    <w:lsdException w:name="Grid Table 6 Colorful Accent 1" w:uiPriority="51"/>
+    <w:lsdException w:name="Grid Table 7 Colorful Accent 1" w:uiPriority="52"/>
+    <w:lsdException w:name="Grid Table 1 Light Accent 2" w:uiPriority="46"/>
+    <w:lsdException w:name="Grid Table 2 Accent 2" w:uiPriority="47"/>
+    <w:lsdException w:name="Grid Table 3 Accent 2" w:uiPriority="48"/>
+    <w:lsdException w:name="Grid Table 4 Accent 2" w:uiPriority="49"/>
+    <w:lsdException w:name="Grid Table 5 Dark Accent 2" w:uiPriority="50"/>
+    <w:lsdException w:name="Grid Table 6 Colorful Accent 2" w:uiPriority="51"/>
+    <w:lsdException w:name="Grid Table 7 Colorful Accent 2" w:uiPriority="52"/>
+    <w:lsdException w:name="Grid Table 1 Light Accent 3" w:uiPriority="46"/>
+    <w:lsdException w:name="Grid Table 2 Accent 3" w:uiPriority="47"/>
+    <w:lsdException w:name="Grid Table 3 Accent 3" w:uiPriority="48"/>
+    <w:lsdException w:name="Grid Table 4 Accent 3" w:uiPriority="49"/>
+    <w:lsdException w:name="Grid Table 5 Dark Accent 3" w:uiPriority="50"/>
+    <w:lsdException w:name="Grid Table 6 Colorful Accent 3" w:uiPriority="51"/>
+    <w:lsdException w:name="Grid Table 7 Colorful Accent 3" w:uiPriority="52"/>
+    <w:lsdException w:name="Grid Table 1 Light Accent 4" w:uiPriority="46"/>
+    <w:lsdException w:name="Grid Table 2 Accent 4" w:uiPriority="47"/>
+    <w:lsdException w:name="Grid Table 3 Accent 4" w:uiPriority="48"/>
+    <w:lsdException w:name="Grid Table 4 Accent 4" w:uiPriority="49"/>
+    <w:lsdException w:name="Grid Table 5 Dark Accent 4" w:uiPriority="50"/>
+    <w:lsdException w:name="Grid Table 6 Colorful Accent 4" w:uiPriority="51"/>
+    <w:lsdException w:name="Grid Table 7 Colorful Accent 4" w:uiPriority="52"/>
+    <w:lsdException w:name="Grid Table 1 Light Accent 5" w:uiPriority="46"/>
+    <w:lsdException w:name="Grid Table 2 Accent 5" w:uiPriority="47"/>
+    <w:lsdException w:name="Grid Table 3 Accent 5" w:uiPriority="48"/>
+    <w:lsdException w:name="Grid Table 4 Accent 5" w:uiPriority="49"/>
+    <w:lsdException w:name="Grid Table 5 Dark Accent 5" w:uiPriority="50"/>
+    <w:lsdException w:name="Grid Table 6 Colorful Accent 5" w:uiPriority="51"/>
+    <w:lsdException w:name="Grid Table 7 Colorful Accent 5" w:uiPriority="52"/>
+    <w:lsdException w:name="Grid Table 1 Light Accent 6" w:uiPriority="46"/>
+    <w:lsdException w:name="Grid Table 2 Accent 6" w:uiPriority="47"/>
+    <w:lsdException w:name="Grid Table 3 Accent 6" w:uiPriority="48"/>
+    <w:lsdException w:name="Grid Table 4 Accent 6" w:uiPriority="49"/>
+    <w:lsdException w:name="Grid Table 5 Dark Accent 6" w:uiPriority="50"/>
+    <w:lsdException w:name="Grid Table 6 Colorful Accent 6" w:uiPriority="51"/>
+    <w:lsdException w:name="Grid Table 7 Colorful Accent 6" w:uiPriority="52"/>
+    <w:lsdException w:name="List Table 1 Light" w:uiPriority="46"/>
+    <w:lsdException w:name="List Table 2" w:uiPriority="47"/>
+    <w:lsdException w:name="List Table 3" w:uiPriority="48"/>
+    <w:lsdException w:name="List Table 4" w:uiPriority="49"/>
+    <w:lsdException w:name="List Table 5 Dark" w:uiPriority="50"/>
+    <w:lsdException w:name="List Table 6 Colorful" w:uiPriority="51"/>
+    <w:lsdException w:name="List Table 7 Colorful" w:uiPriority="52"/>
+    <w:lsdException w:name="List Table 1 Light Accent 1" w:uiPriority="46"/>
+    <w:lsdException w:name="List Table 2 Accent 1" w:uiPriority="47"/>
+    <w:lsdException w:name="List Table 3 Accent 1" w:uiPriority="48"/>
+    <w:lsdException w:name="List Table 4 Accent 1" w:uiPriority="49"/>
+    <w:lsdException w:name="List Table 5 Dark Accent 1" w:uiPriority="50"/>
+    <w:lsdException w:name="List Table 6 Colorful Accent 1" w:uiPriority="51"/>
+    <w:lsdException w:name="List Table 7 Colorful Accent 1" w:uiPriority="52"/>
+    <w:lsdException w:name="List Table 1 Light Accent 2" w:uiPriority="46"/>
+    <w:lsdException w:name="List Table 2 Accent 2" w:uiPriority="47"/>
+    <w:lsdException w:name="List Table 3 Accent 2" w:uiPriority="48"/>
+    <w:lsdException w:name="List Table 4 Accent 2" w:uiPriority="49"/>
+    <w:lsdException w:name="List Table 5 Dark Accent 2" w:uiPriority="50"/>
+    <w:lsdException w:name="List Table 6 Colorful Accent 2" w:uiPriority="51"/>
+    <w:lsdException w:name="List Table 7 Colorful Accent 2" w:uiPriority="52"/>
+    <w:lsdException w:name="List Table 1 Light Accent 3" w:uiPriority="46"/>
+    <w:lsdException w:name="List Table 2 Accent 3" w:uiPriority="47"/>
+    <w:lsdException w:name="List Table 3 Accent 3" w:uiPriority="48"/>
+    <w:lsdException w:name="List Table 4 Accent 3" w:uiPriority="49"/>
+    <w:lsdException w:name="List Table 5 Dark Accent 3" w:uiPriority="50"/>
+    <w:lsdException w:name="List Table 6 Colorful Accent 3" w:uiPriority="51"/>
+    <w:lsdException w:name="List Table 7 Colorful Accent 3" w:uiPriority="52"/>
+    <w:lsdException w:name="List Table 1 Light Accent 4" w:uiPriority="46"/>
+    <w:lsdException w:name="List Table 2 Accent 4" w:uiPriority="47"/>
+    <w:lsdException w:name="List Table 3 Accent 4" w:uiPriority="48"/>
+    <w:lsdException w:name="List Table 4 Accent 4" w:uiPriority="49"/>
+    <w:lsdException w:name="List Table 5 Dark Accent 4" w:uiPriority="50"/>
+    <w:lsdException w:name="List Table 6 Colorful Accent 4" w:uiPriority="51"/>
+    <w:lsdException w:name="List Table 7 Colorful Accent 4" w:uiPriority="52"/>
+    <w:lsdException w:name="List Table 1 Light Accent 5" w:uiPriority="46"/>
+    <w:lsdException w:name="List Table 2 Accent 5" w:uiPriority="47"/>
+    <w:lsdException w:name="List Table 3 Accent 5" w:uiPriority="48"/>
+    <w:lsdException w:name="List Table 4 Accent 5" w:uiPriority="49"/>
+    <w:lsdException w:name="List Table 5 Dark Accent 5" w:uiPriority="50"/>
+    <w:lsdException w:name="List Table 6 Colorful Accent 5" w:uiPriority="51"/>
+    <w:lsdException w:name="List Table 7 Colorful Accent 5" w:uiPriority="52"/>
+    <w:lsdException w:name="List Table 1 Light Accent 6" w:uiPriority="46"/>
+    <w:lsdException w:name="List Table 2 Accent 6" w:uiPriority="47"/>
+    <w:lsdException w:name="List Table 3 Accent 6" w:uiPriority="48"/>
+    <w:lsdException w:name="List Table 4 Accent 6" w:uiPriority="49"/>
+    <w:lsdException w:name="List Table 5 Dark Accent 6" w:uiPriority="50"/>
+    <w:lsdException w:name="List Table 6 Colorful Accent 6" w:uiPriority="51"/>
+    <w:lsdException w:name="List Table 7 Colorful Accent 6" w:uiPriority="52"/>
+    <w:lsdException w:name="Mention" w:semiHidden="1" w:unhideWhenUsed="1"/>
+    <w:lsdException w:name="Smart Hyperlink" w:semiHidden="1" w:unhideWhenUsed="1"/>
+    <w:lsdException w:name="Hashtag" w:semiHidden="1" w:unhideWhenUsed="1"/>
+    <w:lsdException w:name="Unresolved Mention" w:semiHidden="1" w:unhideWhenUsed="1"/>
+    <w:lsdException w:name="Smart Link" w:semiHidden="1" w:unhideWhenUsed="1"/>
+  </w:latentStyles>
+  <w:style w:type="paragraph" w:default="1" w:styleId="Normal">
+    <w:name w:val="Normal"/>
+    <w:qFormat/>
+  </w:style>
+  <w:style w:type="character" w:default="1" w:styleId="DefaultParagraphFont">
+    <w:name w:val="Default Paragraph Font"/>
+    <w:uiPriority w:val="1"/>
+    <w:semiHidden/>
+    <w:unhideWhenUsed/>
+  </w:style>
+  <w:style w:type="table" w:default="1" w:styleId="TableNormal">
+    <w:name w:val="Normal Table"/>
+    <w:uiPriority w:val="99"/>
+    <w:semiHidden/>
+    <w:unhideWhenUsed/>
+    <w:tblPr>
+      <w:tblInd w:w="0" w:type="dxa"/>
+      <w:tblCellMar>
+        <w:top w:w="0" w:type="dxa"/>
+        <w:left w:w="108" w:type="dxa"/>
+        <w:bottom w:w="0" w:type="dxa"/>
+        <w:right w:w="108" w:type="dxa"/>
+      </w:tblCellMar>
+    </w:tblPr>
+  </w:style>
+  <w:style w:type="numbering" w:default="1" w:styleId="NoList">
+    <w:name w:val="No List"/>
+    <w:uiPriority w:val="99"/>
+    <w:semiHidden/>
+    <w:unhideWhenUsed/>
+  </w:style>
+  <w:style w:type="character" w:styleId="PlaceholderText">
+    <w:name w:val="Placeholder Text"/>
+    <w:basedOn w:val="DefaultParagraphFont"/>
+    <w:uiPriority w:val="99"/>
+    <w:semiHidden/>
+    <w:rsid w:val="002A10EA"/>
+    <w:rPr>
+      <w:color w:val="666666"/>
+    </w:rPr>
+  </w:style>
+</w:styles>
+</file>
+
+<file path=word/glossary/webSettings.xml><?xml version="1.0" encoding="utf-8"?>
+<w:webSettings xmlns:mc="http://schemas.openxmlformats.org/markup-compatibility/2006" xmlns:r="http://schemas.openxmlformats.org/officeDocument/2006/relationships" xmlns:w="http://schemas.openxmlformats.org/wordprocessingml/2006/main" xmlns:w14="http://schemas.microsoft.com/office/word/2010/wordml" xmlns:w15="http://schemas.microsoft.com/office/word/2012/wordml" xmlns:w16cex="http://schemas.microsoft.com/office/word/2018/wordml/cex" xmlns:w16cid="http://schemas.microsoft.com/office/word/2016/wordml/cid" xmlns:w16="http://schemas.microsoft.com/office/word/2018/wordml" xmlns:w16du="http://schemas.microsoft.com/office/word/2023/wordml/word16du" xmlns:w16sdtdh="http://schemas.microsoft.com/office/word/2020/wordml/sdtdatahash" xmlns:w16sdtfl="http://schemas.microsoft.com/office/word/2024/wordml/sdtformatlock" xmlns:w16se="http://schemas.microsoft.com/office/word/2015/wordml/symex" mc:Ignorable="w14 w15 w16se w16cid w16 w16cex w16sdtdh w16sdtfl w16du">
+  <w:optimizeForBrowser/>
+  <w:allowPNG/>
+</w:webSettings>
+</file>
+
 <file path=word/ink/ink1.xml><?xml version="1.0" encoding="utf-8"?>
 <inkml:ink xmlns:inkml="http://www.w3.org/2003/InkML">
   <inkml:definitions>
@@ -9043,7 +9680,7 @@
     </inkml:brush>
   </inkml:definitions>
   <inkml:trace contextRef="#ctx0" brushRef="#br0">136 34 24575,'-2'22'0,"0"-1"0,-1 0 0,-1 0 0,-1 0 0,-1 0 0,-1-1 0,0 0 0,-13 22 0,-35 95 0,35-62-1365,15-59-5461</inkml:trace>
-  <inkml:trace contextRef="#ctx0" brushRef="#br0" timeOffset="1131.65">161 10 24575,'4'0'0,"6"0"0,4 0 0,5 0 0,3 0 0,1 0 0,2 0 0,0 0 0,0 0 0,0 0 0,-1 0 0,1 0 0,-1 0 0,0 0 0,-4-4 0,-6-2-8191</inkml:trace>
+  <inkml:trace contextRef="#ctx0" brushRef="#br0" timeOffset="1131.64">161 10 24575,'4'0'0,"6"0"0,4 0 0,5 0 0,3 0 0,1 0 0,2 0 0,0 0 0,0 0 0,0 0 0,-1 0 0,1 0 0,-1 0 0,0 0 0,-4-4 0,-6-2-8191</inkml:trace>
   <inkml:trace contextRef="#ctx0" brushRef="#br0" timeOffset="2524.99">113 178 24575,'4'0'0,"6"0"0,4 0 0,5 0 0,3 0 0,1 0 0,2 0 0,-4 4 0,-6 2-8191</inkml:trace>
 </inkml:ink>
 </file>
@@ -9074,7 +9711,7 @@
   <inkml:trace contextRef="#ctx0" brushRef="#br0">121 122 24575,'-1'11'0,"-1"-1"0,0 0 0,-1 0 0,-6 16 0,0 0 0,-32 150 0,15-61 0,15-77 295,-4 23-1955,13-43-5166</inkml:trace>
   <inkml:trace contextRef="#ctx0" brushRef="#br0" timeOffset="790.78">1 145 24575,'14'-2'0,"1"0"0,0-1 0,-1 0 0,1-1 0,-1-1 0,0 0 0,-1-1 0,1 0 0,13-10 0,-4 4 0,43-16 0,-39 19 0,-1-1 0,0 2 0,0 1 0,1 1 0,0 1 0,49-3 0,20 9-1365,-75 0-5461</inkml:trace>
   <inkml:trace contextRef="#ctx0" brushRef="#br0" timeOffset="1409.6">25 265 24575,'4'0'0,"6"0"0,4 0 0,5 0 0,3 0 0,1 0 0,2 0 0,0 0 0,0 0 0,0 0 0,-1 0 0,-3 4 0,-7 2-8191</inkml:trace>
-  <inkml:trace contextRef="#ctx0" brushRef="#br0" timeOffset="2169.72">313 578 24575,'0'4'0,"0"5"0,0 6 0,-4 0 0,-1 1 0,-4 2 0,-1 3 0,2 1 0,-2-3 0,0-1 0,3 1 0,-2-2 0,0-1 0,2 1 0,3 2 0,1-2-8191</inkml:trace>
+  <inkml:trace contextRef="#ctx0" brushRef="#br0" timeOffset="2169.71">313 578 24575,'0'4'0,"0"5"0,0 6 0,-4 0 0,-1 1 0,-4 2 0,-1 3 0,2 1 0,-2-3 0,0-1 0,3 1 0,-2-2 0,0-1 0,2 1 0,3 2 0,1-2-8191</inkml:trace>
 </inkml:ink>
 </file>
 
@@ -9325,7 +9962,7 @@
     </inkml:brush>
   </inkml:definitions>
   <inkml:trace contextRef="#ctx0" brushRef="#br0">50 254 24575,'7'-1'0,"0"0"0,0 0 0,0 0 0,0-1 0,0 0 0,0 0 0,0 0 0,-1-1 0,1 0 0,-1-1 0,1 1 0,-1-1 0,-1 0 0,1-1 0,5-5 0,9-9 0,-1-2 0,26-36 0,-5 5 0,-38 50-91,0 0 0,0-1 0,0 1 0,0-1 0,0 1 0,-1-1 0,1 0 0,-1 1 0,0-1 0,0 0 0,0 0 0,0 0 0,0 0 0,0-5 0,-2-3-6735</inkml:trace>
-  <inkml:trace contextRef="#ctx0" brushRef="#br0" timeOffset="1796.18">1 254 24575,'35'-2'0,"48"3"0,-79 0 0,0-1 0,0 1 0,1 0 0,-1 0 0,0 0 0,0 1 0,0 0 0,0-1 0,0 2 0,-1-1 0,1 0 0,0 1 0,-1-1 0,0 1 0,5 5 0,60 61 311,-54-57-591,0 0 1,-1 1 0,-1 1 0,-1 0-1,18 26 1,-22-26-6547</inkml:trace>
+  <inkml:trace contextRef="#ctx0" brushRef="#br0" timeOffset="1796.17">1 254 24575,'35'-2'0,"48"3"0,-79 0 0,0-1 0,0 1 0,1 0 0,-1 0 0,0 0 0,0 1 0,0 0 0,0-1 0,0 2 0,-1-1 0,1 0 0,0 1 0,-1-1 0,0 1 0,5 5 0,60 61 311,-54-57-591,0 0 1,-1 1 0,-1 1 0,-1 0-1,18 26 1,-22-26-6547</inkml:trace>
 </inkml:ink>
 </file>
 
@@ -9825,7 +10462,7 @@
   </inkml:definitions>
   <inkml:trace contextRef="#ctx0" brushRef="#br0">40 103 24575,'3'149'0,"-6"158"0,0-285-273,0-1 0,-2 0 0,0 0 0,-12 28 0,11-34-6553</inkml:trace>
   <inkml:trace contextRef="#ctx0" brushRef="#br0" timeOffset="589.75">41 54 24575,'84'2'0,"-50"0"0,0-1 0,0-1 0,0-2 0,-1-2 0,51-11 0,-67 10-341,0-2 0,0 0-1,19-12 1</inkml:trace>
-  <inkml:trace contextRef="#ctx0" brushRef="#br0" timeOffset="1098.89">161 341 24575,'4'0'0,"6"0"0,0-4 0,4-1 0,2-1 0,4 2 0,1 1 0,3 2 0,0 0 0,0 0 0,-4 1-8191</inkml:trace>
+  <inkml:trace contextRef="#ctx0" brushRef="#br0" timeOffset="1098.88">161 341 24575,'4'0'0,"6"0"0,0-4 0,4-1 0,2-1 0,4 2 0,1 1 0,3 2 0,0 0 0,0 0 0,-4 1-8191</inkml:trace>
   <inkml:trace contextRef="#ctx0" brushRef="#br0" timeOffset="1835.85">425 438 24575,'-2'24'0,"-1"0"0,-1 0 0,-1-1 0,-2 0 0,-12 33 0,-5 20 0,24-75 0,-1 1 0,0-1 0,1 1 0,-1-1 0,1 1 0,0-1 0,-1 1 0,1-1 0,0 1 0,0-1 0,0 1 0,0-1 0,0 1 0,0 0 0,1-1 0,-1 1 0,0-1 0,1 1 0,-1-1 0,1 1 0,0-1 0,-1 0 0,1 1 0,0-1 0,2 3 0,-2-4 0,1 0 0,0 0 0,-1 0 0,1 0 0,0 0 0,-1 0 0,1 0 0,0 0 0,-1-1 0,1 1 0,0-1 0,-1 1 0,1-1 0,-1 0 0,1 0 0,-1 1 0,0-1 0,1 0 0,-1 0 0,0 0 0,1-1 0,-1 1 0,0 0 0,1-2 0,8-5 0,0 1 0,0 1 0,0-1 0,22-8 0,-23 11 0,1-1 0,-1 0 0,1 0 0,-1-1 0,-1 0 0,1-1 0,8-8 0,8-12-1365,-12 14-5461</inkml:trace>
   <inkml:trace contextRef="#ctx0" brushRef="#br0" timeOffset="2480.92">617 318 24575,'0'576'-1365,"0"-555"-5461</inkml:trace>
 </inkml:ink>
@@ -9964,11 +10601,11 @@
   </inkml:definitions>
   <inkml:trace contextRef="#ctx0" brushRef="#br0">865 1427 24575,'-8'-1'0,"-1"0"0,1 0 0,0-1 0,0 0 0,0-1 0,0 1 0,0-2 0,0 1 0,1-1 0,-13-8 0,-5-6 0,-36-32 0,53 42 36,1 0 0,0-1 1,1 0-1,0 0 0,1 0 0,0 0 0,0-1 0,-3-11 0,3 9-374,-1 0 0,0 0 0,-1 0 0,-10-13 0,7 13-6488</inkml:trace>
   <inkml:trace contextRef="#ctx0" brushRef="#br0" timeOffset="1795.63">842 1498 24575,'-4'0'0,"-5"0"0,-6 0 0,0 4 0,-1 2 0,1 3 0,0 1 0,2 2 0,0-1 0,1 3 0,4 1 0,2 4 0,-2-2 0,1-4-8191</inkml:trace>
-  <inkml:trace contextRef="#ctx0" brushRef="#br0" timeOffset="146688.8">362 564 24575,'-50'-18'0,"45"17"0,1 0 0,-1 1 0,0-1 0,1 1 0,-1 0 0,0 0 0,0 1 0,0-1 0,1 1 0,-1 0 0,-7 3 0,9-3 0,0 1 0,1-1 0,0 1 0,-1 0 0,1 0 0,0 0 0,0 0 0,0 0 0,0 0 0,0 1 0,0-1 0,1 1 0,-1-1 0,1 1 0,-1-1 0,1 1 0,0 0 0,0 0 0,0 4 0,1-7 0,0 0 0,0 1 0,-1-1 0,1 0 0,0 0 0,0 0 0,0 0 0,0 0 0,0 0 0,0 0 0,0 0 0,0 0 0,0 0 0,0 1 0,0-1 0,0 0 0,0 0 0,0 0 0,0 0 0,0 0 0,0 0 0,0 0 0,0 0 0,0 0 0,0 1 0,1-1 0,-1 0 0,0 0 0,0 0 0,0 0 0,0 0 0,0 0 0,0 0 0,0 0 0,0 0 0,0 0 0,0 0 0,0 0 0,0 0 0,0 0 0,1 1 0,-1-1 0,0 0 0,0 0 0,0 0 0,0 0 0,0 0 0,0 0 0,0 0 0,0 0 0,0 0 0,1 0 0,-1 0 0,0 0 0,0 0 0,0 0 0,0 0 0,0 0 0,0 0 0,0 0 0,0-1 0,0 1 0,0 0 0,1 0 0,-1 0 0,0 0 0,0 0 0,0 0 0,0 0 0,11-7 0,9-13 0,-7-6 0,-21 42 0,-81 262 0,76-227 0,15-57 0,0 0 0,1 0 0,0 0 0,0 1 0,1 0 0,-1-1 0,1 1 0,0 1 0,0-1 0,1 0 0,6-5 0,-8 8 0,0-1 0,0 1 0,1 0 0,-1 0 0,0 0 0,1 0 0,-1 1 0,1-1 0,0 1 0,-1 0 0,1 0 0,0 0 0,0 1 0,0-1 0,0 1 0,-1 0 0,1 0 0,0 0 0,0 1 0,0-1 0,0 1 0,4 1 0,-5-1 0,-1 0 0,0 1 0,0-1 0,0 0 0,0 1 0,0-1 0,0 1 0,0 0 0,0 0 0,-1 0 0,1 0 0,-1 0 0,1 0 0,-1 0 0,0 0 0,1 0 0,-1 1 0,-1-1 0,1 1 0,0-1 0,0 0 0,-1 1 0,0-1 0,1 1 0,-1 0 0,0-1 0,-1 5 0,0 8 0,-1 0 0,0-1 0,-8 25 0,3-11 0,5-14 0,-2-1 0,1 1 0,-2-1 0,0 0 0,-1 0 0,-10 18 0,14-27 0,0-1 0,0 0 0,-1 0 0,1 0 0,-1 0 0,1-1 0,-1 1 0,0 0 0,0-1 0,0 0 0,0 0 0,-1 0 0,1 0 0,-1-1 0,1 1 0,-1-1 0,1 0 0,-1 0 0,0 0 0,1 0 0,-1 0 0,0-1 0,0 0 0,0 0 0,1 0 0,-1 0 0,0-1 0,-5-1 0,-46-14-1365,41 8-5461</inkml:trace>
-  <inkml:trace contextRef="#ctx0" brushRef="#br0" timeOffset="141307.42">51 13 24575,'0'576'0,"-6"-519"0,6-55 0,0 1 0,-1 0 0,1-1 0,-1 1 0,0-1 0,1 1 0,-1-1 0,0 1 0,-1-1 0,1 0 0,0 1 0,-1-1 0,1 0 0,-1 0 0,0 0 0,0 0 0,0 0 0,-3 2 0,5-4 0,-1 0 0,0 0 0,1-1 0,-1 1 0,0 0 0,1 0 0,-1-1 0,1 1 0,-1 0 0,0-1 0,1 1 0,-1 0 0,1-1 0,-1 1 0,1-1 0,-1 1 0,1-1 0,0 1 0,-1-1 0,1 0 0,-1 1 0,1-1 0,0 1 0,0-1 0,-1 0 0,1 1 0,0-1 0,0 0 0,0 1 0,0-1 0,0 0 0,0 1 0,0-1 0,0 0 0,0 0 0,-4-30 0,4 30 0,-2-34 0,1 1 0,2-1 0,2 1 0,11-61 0,-10 74-341,-1 0 0,-1-1-1,-1-23 1,-1 25-6485</inkml:trace>
+  <inkml:trace contextRef="#ctx0" brushRef="#br0" timeOffset="146688.79">362 564 24575,'-50'-18'0,"45"17"0,1 0 0,-1 1 0,0-1 0,1 1 0,-1 0 0,0 0 0,0 1 0,0-1 0,1 1 0,-1 0 0,-7 3 0,9-3 0,0 1 0,1-1 0,0 1 0,-1 0 0,1 0 0,0 0 0,0 0 0,0 0 0,0 0 0,0 1 0,0-1 0,1 1 0,-1-1 0,1 1 0,-1-1 0,1 1 0,0 0 0,0 0 0,0 4 0,1-7 0,0 0 0,0 1 0,-1-1 0,1 0 0,0 0 0,0 0 0,0 0 0,0 0 0,0 0 0,0 0 0,0 0 0,0 0 0,0 0 0,0 1 0,0-1 0,0 0 0,0 0 0,0 0 0,0 0 0,0 0 0,0 0 0,0 0 0,0 0 0,0 0 0,0 1 0,1-1 0,-1 0 0,0 0 0,0 0 0,0 0 0,0 0 0,0 0 0,0 0 0,0 0 0,0 0 0,0 0 0,0 0 0,0 0 0,0 0 0,0 0 0,1 1 0,-1-1 0,0 0 0,0 0 0,0 0 0,0 0 0,0 0 0,0 0 0,0 0 0,0 0 0,0 0 0,1 0 0,-1 0 0,0 0 0,0 0 0,0 0 0,0 0 0,0 0 0,0 0 0,0 0 0,0-1 0,0 1 0,0 0 0,1 0 0,-1 0 0,0 0 0,0 0 0,0 0 0,0 0 0,11-7 0,9-13 0,-7-6 0,-21 42 0,-81 262 0,76-227 0,15-57 0,0 0 0,1 0 0,0 0 0,0 1 0,1 0 0,-1-1 0,1 1 0,0 1 0,0-1 0,1 0 0,6-5 0,-8 8 0,0-1 0,0 1 0,1 0 0,-1 0 0,0 0 0,1 0 0,-1 1 0,1-1 0,0 1 0,-1 0 0,1 0 0,0 0 0,0 1 0,0-1 0,0 1 0,-1 0 0,1 0 0,0 0 0,0 1 0,0-1 0,0 1 0,4 1 0,-5-1 0,-1 0 0,0 1 0,0-1 0,0 0 0,0 1 0,0-1 0,0 1 0,0 0 0,0 0 0,-1 0 0,1 0 0,-1 0 0,1 0 0,-1 0 0,0 0 0,1 0 0,-1 1 0,-1-1 0,1 1 0,0-1 0,0 0 0,-1 1 0,0-1 0,1 1 0,-1 0 0,0-1 0,-1 5 0,0 8 0,-1 0 0,0-1 0,-8 25 0,3-11 0,5-14 0,-2-1 0,1 1 0,-2-1 0,0 0 0,-1 0 0,-10 18 0,14-27 0,0-1 0,0 0 0,-1 0 0,1 0 0,-1 0 0,1-1 0,-1 1 0,0 0 0,0-1 0,0 0 0,0 0 0,-1 0 0,1 0 0,-1-1 0,1 1 0,-1-1 0,1 0 0,-1 0 0,0 0 0,1 0 0,-1 0 0,0-1 0,0 0 0,0 0 0,1 0 0,-1 0 0,0-1 0,-5-1 0,-46-14-1365,41 8-5461</inkml:trace>
+  <inkml:trace contextRef="#ctx0" brushRef="#br0" timeOffset="141307.41">51 13 24575,'0'576'0,"-6"-519"0,6-55 0,0 1 0,-1 0 0,1-1 0,-1 1 0,0-1 0,1 1 0,-1-1 0,0 1 0,-1-1 0,1 0 0,0 1 0,-1-1 0,1 0 0,-1 0 0,0 0 0,0 0 0,0 0 0,-3 2 0,5-4 0,-1 0 0,0 0 0,1-1 0,-1 1 0,0 0 0,1 0 0,-1-1 0,1 1 0,-1 0 0,0-1 0,1 1 0,-1 0 0,1-1 0,-1 1 0,1-1 0,-1 1 0,1-1 0,0 1 0,-1-1 0,1 0 0,-1 1 0,1-1 0,0 1 0,0-1 0,-1 0 0,1 1 0,0-1 0,0 0 0,0 1 0,0-1 0,0 0 0,0 1 0,0-1 0,0 0 0,0 0 0,-4-30 0,4 30 0,-2-34 0,1 1 0,2-1 0,2 1 0,11-61 0,-10 74-341,-1 0 0,-1-1-1,-1-23 1,-1 25-6485</inkml:trace>
   <inkml:trace contextRef="#ctx0" brushRef="#br0" timeOffset="142036.63">74 37 24575,'101'2'0,"111"-4"0,-206 1-124,-1 0 0,1-1 0,0 1 0,0-1 0,0 0 0,-1-1-1,1 1 1,-1-1 0,0 0 0,6-5 0,1 0-6702</inkml:trace>
   <inkml:trace contextRef="#ctx0" brushRef="#br0" timeOffset="143755.46">50 228 24575,'4'0'0,"6"0"0,4 0 0,5 0 0,3 0 0,2 0 0,-4 4 0,0 2 0,0-1 0,-4-1-8191</inkml:trace>
-  <inkml:trace contextRef="#ctx0" brushRef="#br0" timeOffset="146688.8">362 564 24575,'-50'-18'0,"45"17"0,1 0 0,-1 1 0,0-1 0,1 1 0,-1 0 0,0 0 0,0 1 0,0-1 0,1 1 0,-1 0 0,-7 3 0,9-3 0,0 1 0,1-1 0,0 1 0,-1 0 0,1 0 0,0 0 0,0 0 0,0 0 0,0 0 0,0 1 0,0-1 0,1 1 0,-1-1 0,1 1 0,-1-1 0,1 1 0,0 0 0,0 0 0,0 4 0,1-7 0,0 0 0,0 1 0,-1-1 0,1 0 0,0 0 0,0 0 0,0 0 0,0 0 0,0 0 0,0 0 0,0 0 0,0 0 0,0 0 0,0 1 0,0-1 0,0 0 0,0 0 0,0 0 0,0 0 0,0 0 0,0 0 0,0 0 0,0 0 0,0 0 0,0 1 0,1-1 0,-1 0 0,0 0 0,0 0 0,0 0 0,0 0 0,0 0 0,0 0 0,0 0 0,0 0 0,0 0 0,0 0 0,0 0 0,0 0 0,0 0 0,1 1 0,-1-1 0,0 0 0,0 0 0,0 0 0,0 0 0,0 0 0,0 0 0,0 0 0,0 0 0,0 0 0,1 0 0,-1 0 0,0 0 0,0 0 0,0 0 0,0 0 0,0 0 0,0 0 0,0 0 0,0-1 0,0 1 0,0 0 0,1 0 0,-1 0 0,0 0 0,0 0 0,0 0 0,0 0 0,11-7 0,9-13 0,-7-6 0,-21 42 0,-81 262 0,76-227 0,15-57 0,0 0 0,1 0 0,0 0 0,0 1 0,1 0 0,-1-1 0,1 1 0,0 1 0,0-1 0,1 0 0,6-5 0,-8 8 0,0-1 0,0 1 0,1 0 0,-1 0 0,0 0 0,1 0 0,-1 1 0,1-1 0,0 1 0,-1 0 0,1 0 0,0 0 0,0 1 0,0-1 0,0 1 0,-1 0 0,1 0 0,0 0 0,0 1 0,0-1 0,0 1 0,4 1 0,-5-1 0,-1 0 0,0 1 0,0-1 0,0 0 0,0 1 0,0-1 0,0 1 0,0 0 0,0 0 0,-1 0 0,1 0 0,-1 0 0,1 0 0,-1 0 0,0 0 0,1 0 0,-1 1 0,-1-1 0,1 1 0,0-1 0,0 0 0,-1 1 0,0-1 0,1 1 0,-1 0 0,0-1 0,-1 5 0,0 8 0,-1 0 0,0-1 0,-8 25 0,3-11 0,5-14 0,-2-1 0,1 1 0,-2-1 0,0 0 0,-1 0 0,-10 18 0,14-27 0,0-1 0,0 0 0,-1 0 0,1 0 0,-1 0 0,1-1 0,-1 1 0,0 0 0,0-1 0,0 0 0,0 0 0,-1 0 0,1 0 0,-1-1 0,1 1 0,-1-1 0,1 0 0,-1 0 0,0 0 0,1 0 0,-1 0 0,0-1 0,0 0 0,0 0 0,1 0 0,-1 0 0,0-1 0,-5-1 0,-46-14-1365,41 8-5461</inkml:trace>
+  <inkml:trace contextRef="#ctx0" brushRef="#br0" timeOffset="146688.79">362 564 24575,'-50'-18'0,"45"17"0,1 0 0,-1 1 0,0-1 0,1 1 0,-1 0 0,0 0 0,0 1 0,0-1 0,1 1 0,-1 0 0,-7 3 0,9-3 0,0 1 0,1-1 0,0 1 0,-1 0 0,1 0 0,0 0 0,0 0 0,0 0 0,0 0 0,0 1 0,0-1 0,1 1 0,-1-1 0,1 1 0,-1-1 0,1 1 0,0 0 0,0 0 0,0 4 0,1-7 0,0 0 0,0 1 0,-1-1 0,1 0 0,0 0 0,0 0 0,0 0 0,0 0 0,0 0 0,0 0 0,0 0 0,0 0 0,0 0 0,0 1 0,0-1 0,0 0 0,0 0 0,0 0 0,0 0 0,0 0 0,0 0 0,0 0 0,0 0 0,0 0 0,0 1 0,1-1 0,-1 0 0,0 0 0,0 0 0,0 0 0,0 0 0,0 0 0,0 0 0,0 0 0,0 0 0,0 0 0,0 0 0,0 0 0,0 0 0,0 0 0,1 1 0,-1-1 0,0 0 0,0 0 0,0 0 0,0 0 0,0 0 0,0 0 0,0 0 0,0 0 0,0 0 0,1 0 0,-1 0 0,0 0 0,0 0 0,0 0 0,0 0 0,0 0 0,0 0 0,0 0 0,0-1 0,0 1 0,0 0 0,1 0 0,-1 0 0,0 0 0,0 0 0,0 0 0,0 0 0,11-7 0,9-13 0,-7-6 0,-21 42 0,-81 262 0,76-227 0,15-57 0,0 0 0,1 0 0,0 0 0,0 1 0,1 0 0,-1-1 0,1 1 0,0 1 0,0-1 0,1 0 0,6-5 0,-8 8 0,0-1 0,0 1 0,1 0 0,-1 0 0,0 0 0,1 0 0,-1 1 0,1-1 0,0 1 0,-1 0 0,1 0 0,0 0 0,0 1 0,0-1 0,0 1 0,-1 0 0,1 0 0,0 0 0,0 1 0,0-1 0,0 1 0,4 1 0,-5-1 0,-1 0 0,0 1 0,0-1 0,0 0 0,0 1 0,0-1 0,0 1 0,0 0 0,0 0 0,-1 0 0,1 0 0,-1 0 0,1 0 0,-1 0 0,0 0 0,1 0 0,-1 1 0,-1-1 0,1 1 0,0-1 0,0 0 0,-1 1 0,0-1 0,1 1 0,-1 0 0,0-1 0,-1 5 0,0 8 0,-1 0 0,0-1 0,-8 25 0,3-11 0,5-14 0,-2-1 0,1 1 0,-2-1 0,0 0 0,-1 0 0,-10 18 0,14-27 0,0-1 0,0 0 0,-1 0 0,1 0 0,-1 0 0,1-1 0,-1 1 0,0 0 0,0-1 0,0 0 0,0 0 0,-1 0 0,1 0 0,-1-1 0,1 1 0,-1-1 0,1 0 0,-1 0 0,0 0 0,1 0 0,-1 0 0,0-1 0,0 0 0,0 0 0,1 0 0,-1 0 0,0-1 0,-5-1 0,-46-14-1365,41 8-5461</inkml:trace>
   <inkml:trace contextRef="#ctx0" brushRef="#br0" timeOffset="147548.71">673 372 24575,'4'0'0,"6"0"0,4 0 0,5 0 0,3 0 0,2 0 0,0 0 0,1 0 0,-4 4 0,-1 2 0,-5-1-8191</inkml:trace>
   <inkml:trace contextRef="#ctx0" brushRef="#br0" timeOffset="148468.51">770 228 24575,'4'0'0,"2"4"0,-1 6 0,-1 4 0,-1 5 0,-1 3 0,-1 2 0,-1 0 0,0 1 0,0 0 0,-4 0 0,-2 0 0,1-1 0,-4-3 0,1-3 0,1-3-8191</inkml:trace>
   <inkml:trace contextRef="#ctx0" brushRef="#br0" timeOffset="149882.51">1248 157 24575,'0'-4'0,"-4"-2"0,-1-3 0,-5-1 0,-3 2 0,-1-2 0,-1 1 0,-2 1 0,1-1 0,0 0 0,-2 3 0,2-3 0,0 0 0,-1 3 0,-2 1 0,-2 2 0,2 1-8191</inkml:trace>

--- a/Vibes/Homework1Kasmiersky.docx
+++ b/Vibes/Homework1Kasmiersky.docx
@@ -6971,37 +6971,1416 @@
           <w:rFonts w:ascii="Cambria Math" w:eastAsiaTheme="minorEastAsia" w:hAnsi="Cambria Math"/>
         </w:rPr>
       </w:pPr>
-      <w:sdt>
-        <w:sdtPr>
+      <m:oMathPara>
+        <m:oMath>
+          <m:r>
+            <w:rPr>
+              <w:rFonts w:ascii="Cambria Math" w:eastAsiaTheme="minorEastAsia" w:hAnsi="Cambria Math"/>
+            </w:rPr>
+            <m:t>-</m:t>
+          </m:r>
+          <m:sSub>
+            <m:sSubPr>
+              <m:ctrlPr>
+                <w:rPr>
+                  <w:rFonts w:ascii="Cambria Math" w:eastAsiaTheme="minorEastAsia" w:hAnsi="Cambria Math"/>
+                  <w:i/>
+                </w:rPr>
+              </m:ctrlPr>
+            </m:sSubPr>
+            <m:e>
+              <m:r>
+                <w:rPr>
+                  <w:rFonts w:ascii="Cambria Math" w:eastAsiaTheme="minorEastAsia" w:hAnsi="Cambria Math"/>
+                </w:rPr>
+                <m:t>f</m:t>
+              </m:r>
+            </m:e>
+            <m:sub>
+              <m:r>
+                <w:rPr>
+                  <w:rFonts w:ascii="Cambria Math" w:eastAsiaTheme="minorEastAsia" w:hAnsi="Cambria Math"/>
+                </w:rPr>
+                <m:t>s</m:t>
+              </m:r>
+            </m:sub>
+          </m:sSub>
+          <m:r>
+            <w:rPr>
+              <w:rFonts w:ascii="Cambria Math" w:eastAsiaTheme="minorEastAsia" w:hAnsi="Cambria Math"/>
+            </w:rPr>
+            <m:t>+</m:t>
+          </m:r>
+          <m:sSub>
+            <m:sSubPr>
+              <m:ctrlPr>
+                <w:rPr>
+                  <w:rFonts w:ascii="Cambria Math" w:eastAsiaTheme="minorEastAsia" w:hAnsi="Cambria Math"/>
+                  <w:i/>
+                </w:rPr>
+              </m:ctrlPr>
+            </m:sSubPr>
+            <m:e>
+              <m:r>
+                <w:rPr>
+                  <w:rFonts w:ascii="Cambria Math" w:eastAsiaTheme="minorEastAsia" w:hAnsi="Cambria Math"/>
+                </w:rPr>
+                <m:t>f</m:t>
+              </m:r>
+            </m:e>
+            <m:sub>
+              <m:r>
+                <w:rPr>
+                  <w:rFonts w:ascii="Cambria Math" w:eastAsiaTheme="minorEastAsia" w:hAnsi="Cambria Math"/>
+                </w:rPr>
+                <m:t>b</m:t>
+              </m:r>
+            </m:sub>
+          </m:sSub>
+          <m:r>
+            <w:rPr>
+              <w:rFonts w:ascii="Cambria Math" w:eastAsiaTheme="minorEastAsia" w:hAnsi="Cambria Math"/>
+            </w:rPr>
+            <m:t>=0</m:t>
+          </m:r>
+          <m:r>
+            <w:rPr>
+              <w:rFonts w:ascii="Cambria Math" w:eastAsiaTheme="minorEastAsia" w:hAnsi="Cambria Math"/>
+            </w:rPr>
+            <m:t>;</m:t>
+          </m:r>
+          <m:r>
+            <w:rPr>
+              <w:rFonts w:ascii="Cambria Math" w:eastAsiaTheme="minorEastAsia" w:hAnsi="Cambria Math"/>
+            </w:rPr>
+            <m:t>-</m:t>
+          </m:r>
+          <m:sSub>
+            <m:sSubPr>
+              <m:ctrlPr>
+                <w:rPr>
+                  <w:rFonts w:ascii="Cambria Math" w:eastAsiaTheme="minorEastAsia" w:hAnsi="Cambria Math"/>
+                  <w:i/>
+                </w:rPr>
+              </m:ctrlPr>
+            </m:sSubPr>
+            <m:e>
+              <m:r>
+                <w:rPr>
+                  <w:rFonts w:ascii="Cambria Math" w:eastAsiaTheme="minorEastAsia" w:hAnsi="Cambria Math"/>
+                </w:rPr>
+                <m:t>f</m:t>
+              </m:r>
+            </m:e>
+            <m:sub>
+              <m:r>
+                <w:rPr>
+                  <w:rFonts w:ascii="Cambria Math" w:eastAsiaTheme="minorEastAsia" w:hAnsi="Cambria Math"/>
+                </w:rPr>
+                <m:t>b</m:t>
+              </m:r>
+            </m:sub>
+          </m:sSub>
+          <m:r>
+            <w:rPr>
+              <w:rFonts w:ascii="Cambria Math" w:eastAsiaTheme="minorEastAsia" w:hAnsi="Cambria Math"/>
+            </w:rPr>
+            <m:t>+F=0</m:t>
+          </m:r>
+        </m:oMath>
+      </m:oMathPara>
+    </w:p>
+    <w:p>
+      <w:pPr>
+        <w:rPr>
+          <w:rFonts w:ascii="Cambria Math" w:eastAsiaTheme="minorEastAsia" w:hAnsi="Cambria Math"/>
+        </w:rPr>
+      </w:pPr>
+      <m:oMathPara>
+        <m:oMath>
+          <m:r>
+            <w:rPr>
+              <w:rFonts w:ascii="Cambria Math" w:eastAsiaTheme="minorEastAsia" w:hAnsi="Cambria Math"/>
+            </w:rPr>
+            <m:t>b</m:t>
+          </m:r>
+          <m:sSub>
+            <m:sSubPr>
+              <m:ctrlPr>
+                <w:rPr>
+                  <w:rFonts w:ascii="Cambria Math" w:eastAsiaTheme="minorEastAsia" w:hAnsi="Cambria Math"/>
+                  <w:i/>
+                </w:rPr>
+              </m:ctrlPr>
+            </m:sSubPr>
+            <m:e>
+              <m:acc>
+                <m:accPr>
+                  <m:chr m:val="̇"/>
+                  <m:ctrlPr>
+                    <w:rPr>
+                      <w:rFonts w:ascii="Cambria Math" w:eastAsiaTheme="minorEastAsia" w:hAnsi="Cambria Math"/>
+                      <w:i/>
+                    </w:rPr>
+                  </m:ctrlPr>
+                </m:accPr>
+                <m:e>
+                  <m:r>
+                    <w:rPr>
+                      <w:rFonts w:ascii="Cambria Math" w:eastAsiaTheme="minorEastAsia" w:hAnsi="Cambria Math"/>
+                    </w:rPr>
+                    <m:t>x</m:t>
+                  </m:r>
+                </m:e>
+              </m:acc>
+            </m:e>
+            <m:sub>
+              <m:r>
+                <w:rPr>
+                  <w:rFonts w:ascii="Cambria Math" w:eastAsiaTheme="minorEastAsia" w:hAnsi="Cambria Math"/>
+                </w:rPr>
+                <m:t>b</m:t>
+              </m:r>
+            </m:sub>
+          </m:sSub>
+          <m:r>
+            <w:rPr>
+              <w:rFonts w:ascii="Cambria Math" w:eastAsiaTheme="minorEastAsia" w:hAnsi="Cambria Math"/>
+            </w:rPr>
+            <m:t>=k</m:t>
+          </m:r>
+          <m:sSub>
+            <m:sSubPr>
+              <m:ctrlPr>
+                <w:rPr>
+                  <w:rFonts w:ascii="Cambria Math" w:eastAsiaTheme="minorEastAsia" w:hAnsi="Cambria Math"/>
+                  <w:i/>
+                </w:rPr>
+              </m:ctrlPr>
+            </m:sSubPr>
+            <m:e>
+              <m:r>
+                <w:rPr>
+                  <w:rFonts w:ascii="Cambria Math" w:eastAsiaTheme="minorEastAsia" w:hAnsi="Cambria Math"/>
+                </w:rPr>
+                <m:t>x</m:t>
+              </m:r>
+            </m:e>
+            <m:sub>
+              <m:r>
+                <w:rPr>
+                  <w:rFonts w:ascii="Cambria Math" w:eastAsiaTheme="minorEastAsia" w:hAnsi="Cambria Math"/>
+                </w:rPr>
+                <m:t>s</m:t>
+              </m:r>
+            </m:sub>
+          </m:sSub>
+          <m:r>
+            <w:rPr>
+              <w:rFonts w:ascii="Cambria Math" w:eastAsiaTheme="minorEastAsia" w:hAnsi="Cambria Math"/>
+            </w:rPr>
+            <m:t xml:space="preserve">; </m:t>
+          </m:r>
+          <m:r>
+            <w:rPr>
+              <w:rFonts w:ascii="Cambria Math" w:eastAsiaTheme="minorEastAsia" w:hAnsi="Cambria Math"/>
+            </w:rPr>
+            <m:t>b</m:t>
+          </m:r>
+          <m:sSub>
+            <m:sSubPr>
+              <m:ctrlPr>
+                <w:rPr>
+                  <w:rFonts w:ascii="Cambria Math" w:eastAsiaTheme="minorEastAsia" w:hAnsi="Cambria Math"/>
+                  <w:i/>
+                </w:rPr>
+              </m:ctrlPr>
+            </m:sSubPr>
+            <m:e>
+              <m:acc>
+                <m:accPr>
+                  <m:chr m:val="̇"/>
+                  <m:ctrlPr>
+                    <w:rPr>
+                      <w:rFonts w:ascii="Cambria Math" w:eastAsiaTheme="minorEastAsia" w:hAnsi="Cambria Math"/>
+                      <w:i/>
+                    </w:rPr>
+                  </m:ctrlPr>
+                </m:accPr>
+                <m:e>
+                  <m:r>
+                    <w:rPr>
+                      <w:rFonts w:ascii="Cambria Math" w:eastAsiaTheme="minorEastAsia" w:hAnsi="Cambria Math"/>
+                    </w:rPr>
+                    <m:t>x</m:t>
+                  </m:r>
+                </m:e>
+              </m:acc>
+            </m:e>
+            <m:sub>
+              <m:r>
+                <w:rPr>
+                  <w:rFonts w:ascii="Cambria Math" w:eastAsiaTheme="minorEastAsia" w:hAnsi="Cambria Math"/>
+                </w:rPr>
+                <m:t>b</m:t>
+              </m:r>
+            </m:sub>
+          </m:sSub>
+          <m:r>
+            <w:rPr>
+              <w:rFonts w:ascii="Cambria Math" w:eastAsiaTheme="minorEastAsia" w:hAnsi="Cambria Math"/>
+            </w:rPr>
+            <m:t>=F</m:t>
+          </m:r>
+          <m:r>
+            <w:rPr>
+              <w:rFonts w:ascii="Cambria Math" w:eastAsiaTheme="minorEastAsia" w:hAnsi="Cambria Math"/>
+            </w:rPr>
+            <m:t>;k</m:t>
+          </m:r>
+          <m:sSub>
+            <m:sSubPr>
+              <m:ctrlPr>
+                <w:rPr>
+                  <w:rFonts w:ascii="Cambria Math" w:eastAsiaTheme="minorEastAsia" w:hAnsi="Cambria Math"/>
+                  <w:i/>
+                </w:rPr>
+              </m:ctrlPr>
+            </m:sSubPr>
+            <m:e>
+              <m:r>
+                <w:rPr>
+                  <w:rFonts w:ascii="Cambria Math" w:eastAsiaTheme="minorEastAsia" w:hAnsi="Cambria Math"/>
+                </w:rPr>
+                <m:t>x</m:t>
+              </m:r>
+            </m:e>
+            <m:sub>
+              <m:r>
+                <w:rPr>
+                  <w:rFonts w:ascii="Cambria Math" w:eastAsiaTheme="minorEastAsia" w:hAnsi="Cambria Math"/>
+                </w:rPr>
+                <m:t>s</m:t>
+              </m:r>
+            </m:sub>
+          </m:sSub>
+          <m:r>
+            <w:rPr>
+              <w:rFonts w:ascii="Cambria Math" w:eastAsiaTheme="minorEastAsia" w:hAnsi="Cambria Math"/>
+            </w:rPr>
+            <m:t>=F</m:t>
+          </m:r>
+        </m:oMath>
+      </m:oMathPara>
+    </w:p>
+    <w:p>
+      <w:pPr>
+        <w:rPr>
+          <w:rFonts w:ascii="Cambria Math" w:eastAsiaTheme="minorEastAsia" w:hAnsi="Cambria Math"/>
+        </w:rPr>
+      </w:pPr>
+      <m:oMathPara>
+        <m:oMath>
+          <m:sSub>
+            <m:sSubPr>
+              <m:ctrlPr>
+                <w:rPr>
+                  <w:rFonts w:ascii="Cambria Math" w:eastAsiaTheme="minorEastAsia" w:hAnsi="Cambria Math"/>
+                  <w:i/>
+                </w:rPr>
+              </m:ctrlPr>
+            </m:sSubPr>
+            <m:e>
+              <m:r>
+                <w:rPr>
+                  <w:rFonts w:ascii="Cambria Math" w:eastAsiaTheme="minorEastAsia" w:hAnsi="Cambria Math"/>
+                </w:rPr>
+                <m:t>v</m:t>
+              </m:r>
+            </m:e>
+            <m:sub>
+              <m:r>
+                <w:rPr>
+                  <w:rFonts w:ascii="Cambria Math" w:eastAsiaTheme="minorEastAsia" w:hAnsi="Cambria Math"/>
+                </w:rPr>
+                <m:t>d</m:t>
+              </m:r>
+            </m:sub>
+          </m:sSub>
+          <m:r>
+            <w:rPr>
+              <w:rFonts w:ascii="Cambria Math" w:eastAsiaTheme="minorEastAsia" w:hAnsi="Cambria Math"/>
+            </w:rPr>
+            <m:t>=</m:t>
+          </m:r>
+          <m:sSub>
+            <m:sSubPr>
+              <m:ctrlPr>
+                <w:rPr>
+                  <w:rFonts w:ascii="Cambria Math" w:eastAsiaTheme="minorEastAsia" w:hAnsi="Cambria Math"/>
+                  <w:i/>
+                </w:rPr>
+              </m:ctrlPr>
+            </m:sSubPr>
+            <m:e>
+              <m:acc>
+                <m:accPr>
+                  <m:chr m:val="̇"/>
+                  <m:ctrlPr>
+                    <w:rPr>
+                      <w:rFonts w:ascii="Cambria Math" w:eastAsiaTheme="minorEastAsia" w:hAnsi="Cambria Math"/>
+                      <w:i/>
+                    </w:rPr>
+                  </m:ctrlPr>
+                </m:accPr>
+                <m:e>
+                  <m:r>
+                    <w:rPr>
+                      <w:rFonts w:ascii="Cambria Math" w:eastAsiaTheme="minorEastAsia" w:hAnsi="Cambria Math"/>
+                    </w:rPr>
+                    <m:t>x</m:t>
+                  </m:r>
+                </m:e>
+              </m:acc>
+            </m:e>
+            <m:sub>
+              <m:r>
+                <w:rPr>
+                  <w:rFonts w:ascii="Cambria Math" w:eastAsiaTheme="minorEastAsia" w:hAnsi="Cambria Math"/>
+                </w:rPr>
+                <m:t>b</m:t>
+              </m:r>
+            </m:sub>
+          </m:sSub>
+          <m:r>
+            <w:rPr>
+              <w:rFonts w:ascii="Cambria Math" w:eastAsiaTheme="minorEastAsia" w:hAnsi="Cambria Math"/>
+            </w:rPr>
+            <m:t>=</m:t>
+          </m:r>
+          <m:f>
+            <m:fPr>
+              <m:ctrlPr>
+                <w:rPr>
+                  <w:rFonts w:ascii="Cambria Math" w:eastAsiaTheme="minorEastAsia" w:hAnsi="Cambria Math"/>
+                  <w:i/>
+                </w:rPr>
+              </m:ctrlPr>
+            </m:fPr>
+            <m:num>
+              <m:r>
+                <w:rPr>
+                  <w:rFonts w:ascii="Cambria Math" w:eastAsiaTheme="minorEastAsia" w:hAnsi="Cambria Math"/>
+                </w:rPr>
+                <m:t>F</m:t>
+              </m:r>
+            </m:num>
+            <m:den>
+              <m:r>
+                <w:rPr>
+                  <w:rFonts w:ascii="Cambria Math" w:eastAsiaTheme="minorEastAsia" w:hAnsi="Cambria Math"/>
+                </w:rPr>
+                <m:t>b</m:t>
+              </m:r>
+            </m:den>
+          </m:f>
+        </m:oMath>
+      </m:oMathPara>
+    </w:p>
+    <w:p>
+      <w:pPr>
+        <w:rPr>
+          <w:rFonts w:ascii="Cambria Math" w:eastAsiaTheme="minorEastAsia" w:hAnsi="Cambria Math"/>
+        </w:rPr>
+      </w:pPr>
+      <m:oMathPara>
+        <m:oMath>
+          <m:sSub>
+            <m:sSubPr>
+              <m:ctrlPr>
+                <w:rPr>
+                  <w:rFonts w:ascii="Cambria Math" w:eastAsiaTheme="minorEastAsia" w:hAnsi="Cambria Math"/>
+                  <w:i/>
+                </w:rPr>
+              </m:ctrlPr>
+            </m:sSubPr>
+            <m:e>
+              <m:r>
+                <w:rPr>
+                  <w:rFonts w:ascii="Cambria Math" w:eastAsiaTheme="minorEastAsia" w:hAnsi="Cambria Math"/>
+                </w:rPr>
+                <m:t>x</m:t>
+              </m:r>
+            </m:e>
+            <m:sub>
+              <m:r>
+                <w:rPr>
+                  <w:rFonts w:ascii="Cambria Math" w:eastAsiaTheme="minorEastAsia" w:hAnsi="Cambria Math"/>
+                </w:rPr>
+                <m:t>s</m:t>
+              </m:r>
+            </m:sub>
+          </m:sSub>
+          <m:r>
+            <w:rPr>
+              <w:rFonts w:ascii="Cambria Math" w:eastAsiaTheme="minorEastAsia" w:hAnsi="Cambria Math"/>
+            </w:rPr>
+            <m:t>=</m:t>
+          </m:r>
+          <m:f>
+            <m:fPr>
+              <m:ctrlPr>
+                <w:rPr>
+                  <w:rFonts w:ascii="Cambria Math" w:eastAsiaTheme="minorEastAsia" w:hAnsi="Cambria Math"/>
+                  <w:i/>
+                </w:rPr>
+              </m:ctrlPr>
+            </m:fPr>
+            <m:num>
+              <m:r>
+                <w:rPr>
+                  <w:rFonts w:ascii="Cambria Math" w:eastAsiaTheme="minorEastAsia" w:hAnsi="Cambria Math"/>
+                </w:rPr>
+                <m:t>F</m:t>
+              </m:r>
+            </m:num>
+            <m:den>
+              <m:r>
+                <w:rPr>
+                  <w:rFonts w:ascii="Cambria Math" w:eastAsiaTheme="minorEastAsia" w:hAnsi="Cambria Math"/>
+                </w:rPr>
+                <m:t>k</m:t>
+              </m:r>
+            </m:den>
+          </m:f>
+        </m:oMath>
+      </m:oMathPara>
+    </w:p>
+    <w:p>
+      <w:pPr>
+        <w:rPr>
+          <w:rFonts w:ascii="Cambria Math" w:eastAsiaTheme="minorEastAsia" w:hAnsi="Cambria Math"/>
+        </w:rPr>
+      </w:pPr>
+      <m:oMathPara>
+        <m:oMath>
+          <m:sSub>
+            <m:sSubPr>
+              <m:ctrlPr>
+                <w:rPr>
+                  <w:rFonts w:ascii="Cambria Math" w:eastAsiaTheme="minorEastAsia" w:hAnsi="Cambria Math"/>
+                  <w:i/>
+                </w:rPr>
+              </m:ctrlPr>
+            </m:sSubPr>
+            <m:e>
+              <m:r>
+                <w:rPr>
+                  <w:rFonts w:ascii="Cambria Math" w:eastAsiaTheme="minorEastAsia" w:hAnsi="Cambria Math"/>
+                </w:rPr>
+                <m:t>v</m:t>
+              </m:r>
+            </m:e>
+            <m:sub>
+              <m:r>
+                <w:rPr>
+                  <w:rFonts w:ascii="Cambria Math" w:eastAsiaTheme="minorEastAsia" w:hAnsi="Cambria Math"/>
+                </w:rPr>
+                <m:t>s</m:t>
+              </m:r>
+            </m:sub>
+          </m:sSub>
+          <m:r>
+            <w:rPr>
+              <w:rFonts w:ascii="Cambria Math" w:eastAsiaTheme="minorEastAsia" w:hAnsi="Cambria Math"/>
+            </w:rPr>
+            <m:t>=</m:t>
+          </m:r>
+          <m:f>
+            <m:fPr>
+              <m:ctrlPr>
+                <w:rPr>
+                  <w:rFonts w:ascii="Cambria Math" w:eastAsiaTheme="minorEastAsia" w:hAnsi="Cambria Math"/>
+                  <w:i/>
+                </w:rPr>
+              </m:ctrlPr>
+            </m:fPr>
+            <m:num>
+              <m:r>
+                <w:rPr>
+                  <w:rFonts w:ascii="Cambria Math" w:eastAsiaTheme="minorEastAsia" w:hAnsi="Cambria Math"/>
+                </w:rPr>
+                <m:t>d</m:t>
+              </m:r>
+            </m:num>
+            <m:den>
+              <m:r>
+                <w:rPr>
+                  <w:rFonts w:ascii="Cambria Math" w:eastAsiaTheme="minorEastAsia" w:hAnsi="Cambria Math"/>
+                </w:rPr>
+                <m:t>dt</m:t>
+              </m:r>
+            </m:den>
+          </m:f>
+          <m:sSub>
+            <m:sSubPr>
+              <m:ctrlPr>
+                <w:rPr>
+                  <w:rFonts w:ascii="Cambria Math" w:eastAsiaTheme="minorEastAsia" w:hAnsi="Cambria Math"/>
+                  <w:i/>
+                </w:rPr>
+              </m:ctrlPr>
+            </m:sSubPr>
+            <m:e>
+              <m:r>
+                <w:rPr>
+                  <w:rFonts w:ascii="Cambria Math" w:eastAsiaTheme="minorEastAsia" w:hAnsi="Cambria Math"/>
+                </w:rPr>
+                <m:t>x</m:t>
+              </m:r>
+            </m:e>
+            <m:sub>
+              <m:r>
+                <w:rPr>
+                  <w:rFonts w:ascii="Cambria Math" w:eastAsiaTheme="minorEastAsia" w:hAnsi="Cambria Math"/>
+                </w:rPr>
+                <m:t>s</m:t>
+              </m:r>
+            </m:sub>
+          </m:sSub>
+          <m:r>
+            <w:rPr>
+              <w:rFonts w:ascii="Cambria Math" w:eastAsiaTheme="minorEastAsia" w:hAnsi="Cambria Math"/>
+            </w:rPr>
+            <m:t>=</m:t>
+          </m:r>
+          <m:f>
+            <m:fPr>
+              <m:ctrlPr>
+                <w:rPr>
+                  <w:rFonts w:ascii="Cambria Math" w:eastAsiaTheme="minorEastAsia" w:hAnsi="Cambria Math"/>
+                  <w:i/>
+                </w:rPr>
+              </m:ctrlPr>
+            </m:fPr>
+            <m:num>
+              <m:r>
+                <w:rPr>
+                  <w:rFonts w:ascii="Cambria Math" w:eastAsiaTheme="minorEastAsia" w:hAnsi="Cambria Math"/>
+                </w:rPr>
+                <m:t>d</m:t>
+              </m:r>
+            </m:num>
+            <m:den>
+              <m:r>
+                <w:rPr>
+                  <w:rFonts w:ascii="Cambria Math" w:eastAsiaTheme="minorEastAsia" w:hAnsi="Cambria Math"/>
+                </w:rPr>
+                <m:t>dt</m:t>
+              </m:r>
+            </m:den>
+          </m:f>
+          <m:d>
+            <m:dPr>
+              <m:ctrlPr>
+                <w:rPr>
+                  <w:rFonts w:ascii="Cambria Math" w:eastAsiaTheme="minorEastAsia" w:hAnsi="Cambria Math"/>
+                  <w:i/>
+                </w:rPr>
+              </m:ctrlPr>
+            </m:dPr>
+            <m:e>
+              <m:f>
+                <m:fPr>
+                  <m:ctrlPr>
+                    <w:rPr>
+                      <w:rFonts w:ascii="Cambria Math" w:eastAsiaTheme="minorEastAsia" w:hAnsi="Cambria Math"/>
+                      <w:i/>
+                    </w:rPr>
+                  </m:ctrlPr>
+                </m:fPr>
+                <m:num>
+                  <m:r>
+                    <w:rPr>
+                      <w:rFonts w:ascii="Cambria Math" w:eastAsiaTheme="minorEastAsia" w:hAnsi="Cambria Math"/>
+                    </w:rPr>
+                    <m:t>F</m:t>
+                  </m:r>
+                </m:num>
+                <m:den>
+                  <m:r>
+                    <w:rPr>
+                      <w:rFonts w:ascii="Cambria Math" w:eastAsiaTheme="minorEastAsia" w:hAnsi="Cambria Math"/>
+                    </w:rPr>
+                    <m:t>k</m:t>
+                  </m:r>
+                </m:den>
+              </m:f>
+            </m:e>
+          </m:d>
+          <m:r>
+            <w:rPr>
+              <w:rFonts w:ascii="Cambria Math" w:eastAsiaTheme="minorEastAsia" w:hAnsi="Cambria Math"/>
+            </w:rPr>
+            <m:t>=0</m:t>
+          </m:r>
+        </m:oMath>
+      </m:oMathPara>
+    </w:p>
+    <w:p>
+      <w:pPr>
+        <w:rPr>
+          <w:rFonts w:ascii="Cambria Math" w:eastAsiaTheme="minorEastAsia" w:hAnsi="Cambria Math"/>
+        </w:rPr>
+      </w:pPr>
+    </w:p>
+    <w:p>
+      <w:pPr>
+        <w:rPr>
+          <w:rFonts w:ascii="Cambria Math" w:eastAsiaTheme="minorEastAsia" w:hAnsi="Cambria Math"/>
+        </w:rPr>
+      </w:pPr>
+    </w:p>
+    <w:p>
+      <w:pPr>
+        <w:pStyle w:val="ListParagraph"/>
+        <w:numPr>
+          <w:ilvl w:val="0"/>
+          <w:numId w:val="10"/>
+        </w:numPr>
+        <w:rPr>
+          <w:rFonts w:ascii="Cambria Math" w:eastAsiaTheme="minorEastAsia" w:hAnsi="Cambria Math"/>
+        </w:rPr>
+      </w:pPr>
+      <w:r>
+        <w:rPr>
+          <w:rFonts w:ascii="Cambria Math" w:eastAsiaTheme="minorEastAsia" w:hAnsi="Cambria Math"/>
+        </w:rPr>
+        <w:lastRenderedPageBreak/>
+        <w:t xml:space="preserve">If the applied force is instantaneously reduced from </w:t>
+      </w:r>
+      <m:oMath>
+        <m:r>
           <w:rPr>
             <w:rFonts w:ascii="Cambria Math" w:eastAsiaTheme="minorEastAsia" w:hAnsi="Cambria Math"/>
-            <w:i/>
           </w:rPr>
-          <w:id w:val="-446242392"/>
-          <w:placeholder>
-            <w:docPart w:val="DefaultPlaceholder_2098659789"/>
-          </w:placeholder>
-          <w:temporary/>
-          <w:showingPlcHdr/>
-          <w:equation/>
-        </w:sdtPr>
-        <w:sdtContent>
-          <m:oMathPara>
-            <m:oMath>
+          <m:t>F=100N</m:t>
+        </m:r>
+      </m:oMath>
+      <w:r>
+        <w:rPr>
+          <w:rFonts w:ascii="Cambria Math" w:eastAsiaTheme="minorEastAsia" w:hAnsi="Cambria Math"/>
+        </w:rPr>
+        <w:t xml:space="preserve"> to </w:t>
+      </w:r>
+      <m:oMath>
+        <m:r>
+          <w:rPr>
+            <w:rFonts w:ascii="Cambria Math" w:eastAsiaTheme="minorEastAsia" w:hAnsi="Cambria Math"/>
+          </w:rPr>
+          <m:t>F=10N</m:t>
+        </m:r>
+      </m:oMath>
+      <w:r>
+        <w:rPr>
+          <w:rFonts w:ascii="Cambria Math" w:eastAsiaTheme="minorEastAsia" w:hAnsi="Cambria Math"/>
+        </w:rPr>
+        <w:t>, are the following True or False? Explain.</w:t>
+      </w:r>
+    </w:p>
+    <w:p>
+      <w:pPr>
+        <w:pStyle w:val="ListParagraph"/>
+        <w:numPr>
+          <w:ilvl w:val="0"/>
+          <w:numId w:val="11"/>
+        </w:numPr>
+        <w:rPr>
+          <w:rFonts w:ascii="Cambria Math" w:eastAsiaTheme="minorEastAsia" w:hAnsi="Cambria Math"/>
+        </w:rPr>
+      </w:pPr>
+      <m:oMath>
+        <m:sSub>
+          <m:sSubPr>
+            <m:ctrlPr>
+              <w:rPr>
+                <w:rFonts w:ascii="Cambria Math" w:eastAsiaTheme="minorEastAsia" w:hAnsi="Cambria Math"/>
+                <w:i/>
+              </w:rPr>
+            </m:ctrlPr>
+          </m:sSubPr>
+          <m:e>
+            <m:r>
+              <w:rPr>
+                <w:rFonts w:ascii="Cambria Math" w:eastAsiaTheme="minorEastAsia" w:hAnsi="Cambria Math"/>
+              </w:rPr>
+              <m:t>x</m:t>
+            </m:r>
+          </m:e>
+          <m:sub>
+            <m:r>
+              <w:rPr>
+                <w:rFonts w:ascii="Cambria Math" w:eastAsiaTheme="minorEastAsia" w:hAnsi="Cambria Math"/>
+              </w:rPr>
+              <m:t>s</m:t>
+            </m:r>
+          </m:sub>
+        </m:sSub>
+      </m:oMath>
+      <w:r>
+        <w:rPr>
+          <w:rFonts w:ascii="Cambria Math" w:eastAsiaTheme="minorEastAsia" w:hAnsi="Cambria Math"/>
+        </w:rPr>
+        <w:t xml:space="preserve"> changes discontinuously (T)</w:t>
+      </w:r>
+    </w:p>
+    <w:p>
+      <w:pPr>
+        <w:pStyle w:val="ListParagraph"/>
+        <w:ind w:left="1800"/>
+        <w:rPr>
+          <w:rFonts w:ascii="Cambria Math" w:eastAsiaTheme="minorEastAsia" w:hAnsi="Cambria Math"/>
+        </w:rPr>
+      </w:pPr>
+      <w:proofErr w:type="gramStart"/>
+      <w:r>
+        <w:rPr>
+          <w:rFonts w:ascii="Cambria Math" w:eastAsiaTheme="minorEastAsia" w:hAnsi="Cambria Math"/>
+        </w:rPr>
+        <w:t>It’s</w:t>
+      </w:r>
+      <w:proofErr w:type="gramEnd"/>
+      <w:r>
+        <w:rPr>
+          <w:rFonts w:ascii="Cambria Math" w:eastAsiaTheme="minorEastAsia" w:hAnsi="Cambria Math"/>
+        </w:rPr>
+        <w:t xml:space="preserve"> position function does not have a time variable.</w:t>
+      </w:r>
+    </w:p>
+    <w:p>
+      <w:pPr>
+        <w:pStyle w:val="ListParagraph"/>
+        <w:numPr>
+          <w:ilvl w:val="0"/>
+          <w:numId w:val="11"/>
+        </w:numPr>
+        <w:rPr>
+          <w:rFonts w:ascii="Cambria Math" w:eastAsiaTheme="minorEastAsia" w:hAnsi="Cambria Math"/>
+        </w:rPr>
+      </w:pPr>
+      <m:oMath>
+        <m:sSub>
+          <m:sSubPr>
+            <m:ctrlPr>
+              <w:rPr>
+                <w:rFonts w:ascii="Cambria Math" w:eastAsiaTheme="minorEastAsia" w:hAnsi="Cambria Math"/>
+                <w:i/>
+              </w:rPr>
+            </m:ctrlPr>
+          </m:sSubPr>
+          <m:e>
+            <m:r>
+              <w:rPr>
+                <w:rFonts w:ascii="Cambria Math" w:eastAsiaTheme="minorEastAsia" w:hAnsi="Cambria Math"/>
+              </w:rPr>
+              <m:t>x</m:t>
+            </m:r>
+          </m:e>
+          <m:sub>
+            <m:r>
+              <w:rPr>
+                <w:rFonts w:ascii="Cambria Math" w:eastAsiaTheme="minorEastAsia" w:hAnsi="Cambria Math"/>
+              </w:rPr>
+              <m:t>d</m:t>
+            </m:r>
+          </m:sub>
+        </m:sSub>
+      </m:oMath>
+      <w:r>
+        <w:rPr>
+          <w:rFonts w:ascii="Cambria Math" w:eastAsiaTheme="minorEastAsia" w:hAnsi="Cambria Math"/>
+        </w:rPr>
+        <w:t xml:space="preserve"> changes discontinuously (F)</w:t>
+      </w:r>
+    </w:p>
+    <w:p>
+      <w:pPr>
+        <w:pStyle w:val="ListParagraph"/>
+        <w:ind w:left="1800"/>
+        <w:rPr>
+          <w:rFonts w:ascii="Cambria Math" w:eastAsiaTheme="minorEastAsia" w:hAnsi="Cambria Math"/>
+        </w:rPr>
+      </w:pPr>
+      <w:r>
+        <w:rPr>
+          <w:rFonts w:ascii="Cambria Math" w:eastAsiaTheme="minorEastAsia" w:hAnsi="Cambria Math"/>
+        </w:rPr>
+        <w:t>After integrating the velocity of the damper, it will have a time variable</w:t>
+      </w:r>
+    </w:p>
+    <w:p>
+      <w:pPr>
+        <w:pStyle w:val="ListParagraph"/>
+        <w:numPr>
+          <w:ilvl w:val="0"/>
+          <w:numId w:val="11"/>
+        </w:numPr>
+        <w:rPr>
+          <w:rFonts w:ascii="Cambria Math" w:eastAsiaTheme="minorEastAsia" w:hAnsi="Cambria Math"/>
+        </w:rPr>
+      </w:pPr>
+      <m:oMath>
+        <m:sSub>
+          <m:sSubPr>
+            <m:ctrlPr>
+              <w:rPr>
+                <w:rFonts w:ascii="Cambria Math" w:eastAsiaTheme="minorEastAsia" w:hAnsi="Cambria Math"/>
+                <w:i/>
+              </w:rPr>
+            </m:ctrlPr>
+          </m:sSubPr>
+          <m:e>
+            <m:r>
+              <w:rPr>
+                <w:rFonts w:ascii="Cambria Math" w:eastAsiaTheme="minorEastAsia" w:hAnsi="Cambria Math"/>
+              </w:rPr>
+              <m:t>v</m:t>
+            </m:r>
+          </m:e>
+          <m:sub>
+            <m:r>
+              <w:rPr>
+                <w:rFonts w:ascii="Cambria Math" w:eastAsiaTheme="minorEastAsia" w:hAnsi="Cambria Math"/>
+              </w:rPr>
+              <m:t>d</m:t>
+            </m:r>
+          </m:sub>
+        </m:sSub>
+      </m:oMath>
+      <w:r>
+        <w:rPr>
+          <w:rFonts w:ascii="Cambria Math" w:eastAsiaTheme="minorEastAsia" w:hAnsi="Cambria Math"/>
+        </w:rPr>
+        <w:t xml:space="preserve"> changes discontinuously (T)</w:t>
+      </w:r>
+    </w:p>
+    <w:p>
+      <w:pPr>
+        <w:pStyle w:val="ListParagraph"/>
+        <w:ind w:left="1800"/>
+        <w:rPr>
+          <w:rFonts w:ascii="Cambria Math" w:eastAsiaTheme="minorEastAsia" w:hAnsi="Cambria Math"/>
+        </w:rPr>
+      </w:pPr>
+      <w:r>
+        <w:rPr>
+          <w:rFonts w:ascii="Cambria Math" w:eastAsiaTheme="minorEastAsia" w:hAnsi="Cambria Math"/>
+        </w:rPr>
+        <w:t>The damper velocity function does not have a time element</w:t>
+      </w:r>
+    </w:p>
+    <w:p>
+      <w:pPr>
+        <w:pStyle w:val="ListParagraph"/>
+        <w:ind w:left="1800"/>
+        <w:rPr>
+          <w:rFonts w:ascii="Cambria Math" w:eastAsiaTheme="minorEastAsia" w:hAnsi="Cambria Math"/>
+        </w:rPr>
+      </w:pPr>
+    </w:p>
+    <w:p>
+      <w:pPr>
+        <w:pStyle w:val="ListParagraph"/>
+        <w:numPr>
+          <w:ilvl w:val="0"/>
+          <w:numId w:val="10"/>
+        </w:numPr>
+        <w:rPr>
+          <w:rFonts w:ascii="Cambria Math" w:eastAsiaTheme="minorEastAsia" w:hAnsi="Cambria Math"/>
+        </w:rPr>
+      </w:pPr>
+      <w:r>
+        <w:rPr>
+          <w:rFonts w:ascii="Cambria Math" w:eastAsiaTheme="minorEastAsia" w:hAnsi="Cambria Math"/>
+        </w:rPr>
+        <w:t xml:space="preserve">Is </w:t>
+      </w:r>
+      <m:oMath>
+        <m:sSub>
+          <m:sSubPr>
+            <m:ctrlPr>
+              <w:rPr>
+                <w:rFonts w:ascii="Cambria Math" w:eastAsiaTheme="minorEastAsia" w:hAnsi="Cambria Math"/>
+                <w:i/>
+              </w:rPr>
+            </m:ctrlPr>
+          </m:sSubPr>
+          <m:e>
+            <m:r>
+              <w:rPr>
+                <w:rFonts w:ascii="Cambria Math" w:eastAsiaTheme="minorEastAsia" w:hAnsi="Cambria Math"/>
+              </w:rPr>
+              <m:t>v</m:t>
+            </m:r>
+          </m:e>
+          <m:sub>
+            <m:r>
+              <w:rPr>
+                <w:rFonts w:ascii="Cambria Math" w:eastAsiaTheme="minorEastAsia" w:hAnsi="Cambria Math"/>
+              </w:rPr>
+              <m:t>s</m:t>
+            </m:r>
+          </m:sub>
+        </m:sSub>
+      </m:oMath>
+      <w:r>
+        <w:rPr>
+          <w:rFonts w:ascii="Cambria Math" w:eastAsiaTheme="minorEastAsia" w:hAnsi="Cambria Math"/>
+        </w:rPr>
+        <w:t xml:space="preserve"> zero, finite, or infinite as the </w:t>
+      </w:r>
+      <w:proofErr w:type="gramStart"/>
+      <w:r>
+        <w:rPr>
+          <w:rFonts w:ascii="Cambria Math" w:eastAsiaTheme="minorEastAsia" w:hAnsi="Cambria Math"/>
+        </w:rPr>
+        <w:t>system is</w:t>
+      </w:r>
+      <w:proofErr w:type="gramEnd"/>
+      <w:r>
+        <w:rPr>
+          <w:rFonts w:ascii="Cambria Math" w:eastAsiaTheme="minorEastAsia" w:hAnsi="Cambria Math"/>
+        </w:rPr>
+        <w:t xml:space="preserve"> transitioning from the state corresponding to </w:t>
+      </w:r>
+      <m:oMath>
+        <m:r>
+          <w:rPr>
+            <w:rFonts w:ascii="Cambria Math" w:eastAsiaTheme="minorEastAsia" w:hAnsi="Cambria Math"/>
+          </w:rPr>
+          <m:t>F=100N</m:t>
+        </m:r>
+      </m:oMath>
+      <w:r>
+        <w:rPr>
+          <w:rFonts w:ascii="Cambria Math" w:eastAsiaTheme="minorEastAsia" w:hAnsi="Cambria Math"/>
+        </w:rPr>
+        <w:t xml:space="preserve"> to </w:t>
+      </w:r>
+      <m:oMath>
+        <m:r>
+          <w:rPr>
+            <w:rFonts w:ascii="Cambria Math" w:eastAsiaTheme="minorEastAsia" w:hAnsi="Cambria Math"/>
+          </w:rPr>
+          <m:t>F=10N</m:t>
+        </m:r>
+      </m:oMath>
+      <w:r>
+        <w:rPr>
+          <w:rFonts w:ascii="Cambria Math" w:eastAsiaTheme="minorEastAsia" w:hAnsi="Cambria Math"/>
+        </w:rPr>
+        <w:t>? Explain your answer briefly.</w:t>
+      </w:r>
+    </w:p>
+    <w:p>
+      <w:pPr>
+        <w:ind w:left="720"/>
+        <w:rPr>
+          <w:rFonts w:ascii="Cambria Math" w:eastAsiaTheme="minorEastAsia" w:hAnsi="Cambria Math"/>
+        </w:rPr>
+      </w:pPr>
+      <m:oMath>
+        <m:sSub>
+          <m:sSubPr>
+            <m:ctrlPr>
+              <w:rPr>
+                <w:rFonts w:ascii="Cambria Math" w:eastAsiaTheme="minorEastAsia" w:hAnsi="Cambria Math"/>
+                <w:i/>
+              </w:rPr>
+            </m:ctrlPr>
+          </m:sSubPr>
+          <m:e>
+            <m:r>
+              <w:rPr>
+                <w:rFonts w:ascii="Cambria Math" w:eastAsiaTheme="minorEastAsia" w:hAnsi="Cambria Math"/>
+              </w:rPr>
+              <m:t>v</m:t>
+            </m:r>
+          </m:e>
+          <m:sub>
+            <m:r>
+              <w:rPr>
+                <w:rFonts w:ascii="Cambria Math" w:eastAsiaTheme="minorEastAsia" w:hAnsi="Cambria Math"/>
+              </w:rPr>
+              <m:t>s</m:t>
+            </m:r>
+          </m:sub>
+        </m:sSub>
+      </m:oMath>
+      <w:r>
+        <w:rPr>
+          <w:rFonts w:ascii="Cambria Math" w:eastAsiaTheme="minorEastAsia" w:hAnsi="Cambria Math"/>
+        </w:rPr>
+        <w:t xml:space="preserve"> is infinite in the negative direction, because </w:t>
+      </w:r>
+      <w:proofErr w:type="gramStart"/>
+      <w:r>
+        <w:rPr>
+          <w:rFonts w:ascii="Cambria Math" w:eastAsiaTheme="minorEastAsia" w:hAnsi="Cambria Math"/>
+        </w:rPr>
+        <w:t>it’s</w:t>
+      </w:r>
+      <w:proofErr w:type="gramEnd"/>
+      <w:r>
+        <w:rPr>
+          <w:rFonts w:ascii="Cambria Math" w:eastAsiaTheme="minorEastAsia" w:hAnsi="Cambria Math"/>
+        </w:rPr>
+        <w:t xml:space="preserve"> position function has </w:t>
+      </w:r>
+      <w:proofErr w:type="gramStart"/>
+      <w:r>
+        <w:rPr>
+          <w:rFonts w:ascii="Cambria Math" w:eastAsiaTheme="minorEastAsia" w:hAnsi="Cambria Math"/>
+        </w:rPr>
+        <w:t>a discontinuity</w:t>
+      </w:r>
+      <w:proofErr w:type="gramEnd"/>
+      <w:r>
+        <w:rPr>
+          <w:rFonts w:ascii="Cambria Math" w:eastAsiaTheme="minorEastAsia" w:hAnsi="Cambria Math"/>
+        </w:rPr>
+        <w:t xml:space="preserve"> during the change. Because it’s not a smooth function, its derivative is undefined, which it would be if it was finite or zero.</w:t>
+      </w:r>
+    </w:p>
+    <w:p>
+      <w:pPr>
+        <w:rPr>
+          <w:rFonts w:ascii="Cambria Math" w:eastAsiaTheme="minorEastAsia" w:hAnsi="Cambria Math"/>
+        </w:rPr>
+      </w:pPr>
+      <w:r>
+        <w:rPr>
+          <w:rFonts w:ascii="Cambria Math" w:eastAsiaTheme="minorEastAsia" w:hAnsi="Cambria Math"/>
+        </w:rPr>
+        <w:br w:type="page"/>
+      </w:r>
+    </w:p>
+    <w:p>
+      <w:pPr>
+        <w:pStyle w:val="ListParagraph"/>
+        <w:numPr>
+          <w:ilvl w:val="0"/>
+          <w:numId w:val="1"/>
+        </w:numPr>
+        <w:rPr>
+          <w:rFonts w:ascii="Cambria Math" w:eastAsiaTheme="minorEastAsia" w:hAnsi="Cambria Math"/>
+        </w:rPr>
+      </w:pPr>
+      <w:r>
+        <w:rPr>
+          <w:rFonts w:ascii="Cambria Math" w:eastAsiaTheme="minorEastAsia" w:hAnsi="Cambria Math"/>
+        </w:rPr>
+        <w:lastRenderedPageBreak/>
+        <w:t xml:space="preserve">This problem uses </w:t>
+      </w:r>
+      <w:proofErr w:type="spellStart"/>
+      <w:r>
+        <w:rPr>
+          <w:rFonts w:ascii="Cambria Math" w:eastAsiaTheme="minorEastAsia" w:hAnsi="Cambria Math"/>
+        </w:rPr>
+        <w:t>Matlab</w:t>
+      </w:r>
+      <w:proofErr w:type="spellEnd"/>
+      <w:r>
+        <w:rPr>
+          <w:rFonts w:ascii="Cambria Math" w:eastAsiaTheme="minorEastAsia" w:hAnsi="Cambria Math"/>
+        </w:rPr>
+        <w:t xml:space="preserve">. Turn in your program, graph (s0, and </w:t>
+      </w:r>
+      <w:proofErr w:type="gramStart"/>
+      <w:r>
+        <w:rPr>
+          <w:rFonts w:ascii="Cambria Math" w:eastAsiaTheme="minorEastAsia" w:hAnsi="Cambria Math"/>
+        </w:rPr>
+        <w:t>answers to</w:t>
+      </w:r>
+      <w:proofErr w:type="gramEnd"/>
+      <w:r>
+        <w:rPr>
+          <w:rFonts w:ascii="Cambria Math" w:eastAsiaTheme="minorEastAsia" w:hAnsi="Cambria Math"/>
+        </w:rPr>
+        <w:t xml:space="preserve"> the following parts:</w:t>
+      </w:r>
+    </w:p>
+    <w:p>
+      <w:pPr>
+        <w:pStyle w:val="ListParagraph"/>
+        <w:rPr>
+          <w:rFonts w:ascii="Cambria Math" w:eastAsiaTheme="minorEastAsia" w:hAnsi="Cambria Math"/>
+        </w:rPr>
+      </w:pPr>
+      <w:r>
+        <w:rPr>
+          <w:rFonts w:ascii="Cambria Math" w:eastAsiaTheme="minorEastAsia" w:hAnsi="Cambria Math"/>
+        </w:rPr>
+        <w:t xml:space="preserve">Consider the following simple spring-damper system. No other forces are acting on the system, for instance, no one is pulling on the right end. If the spring is initially stretched, it will </w:t>
+      </w:r>
+      <w:proofErr w:type="gramStart"/>
+      <w:r>
+        <w:rPr>
+          <w:rFonts w:ascii="Cambria Math" w:eastAsiaTheme="minorEastAsia" w:hAnsi="Cambria Math"/>
+        </w:rPr>
+        <w:t>shortened</w:t>
+      </w:r>
+      <w:proofErr w:type="gramEnd"/>
+      <w:r>
+        <w:rPr>
+          <w:rFonts w:ascii="Cambria Math" w:eastAsiaTheme="minorEastAsia" w:hAnsi="Cambria Math"/>
+        </w:rPr>
+        <w:t xml:space="preserve"> towards its relaxed length, slowed down by the damper.</w:t>
+      </w:r>
+    </w:p>
+    <w:p>
+      <w:pPr>
+        <w:pStyle w:val="ListParagraph"/>
+        <w:jc w:val="center"/>
+        <w:rPr>
+          <w:rFonts w:ascii="Cambria Math" w:eastAsiaTheme="minorEastAsia" w:hAnsi="Cambria Math"/>
+        </w:rPr>
+      </w:pPr>
+      <w:r>
+        <w:rPr>
+          <w:rFonts w:ascii="Cambria Math" w:eastAsiaTheme="minorEastAsia" w:hAnsi="Cambria Math"/>
+        </w:rPr>
+        <w:drawing>
+          <wp:inline distT="0" distB="0" distL="0" distR="0" wp14:anchorId="26F19378" wp14:editId="1CB3238F">
+            <wp:extent cx="1648055" cy="1133633"/>
+            <wp:effectExtent l="0" t="0" r="9525" b="9525"/>
+            <wp:docPr id="865472471" name="Picture 1"/>
+            <wp:cNvGraphicFramePr>
+              <a:graphicFrameLocks xmlns:a="http://schemas.openxmlformats.org/drawingml/2006/main" noChangeAspect="1"/>
+            </wp:cNvGraphicFramePr>
+            <a:graphic xmlns:a="http://schemas.openxmlformats.org/drawingml/2006/main">
+              <a:graphicData uri="http://schemas.openxmlformats.org/drawingml/2006/picture">
+                <pic:pic xmlns:pic="http://schemas.openxmlformats.org/drawingml/2006/picture">
+                  <pic:nvPicPr>
+                    <pic:cNvPr id="865472471" name=""/>
+                    <pic:cNvPicPr/>
+                  </pic:nvPicPr>
+                  <pic:blipFill>
+                    <a:blip r:embed="rId81"/>
+                    <a:stretch>
+                      <a:fillRect/>
+                    </a:stretch>
+                  </pic:blipFill>
+                  <pic:spPr>
+                    <a:xfrm>
+                      <a:off x="0" y="0"/>
+                      <a:ext cx="1648055" cy="1133633"/>
+                    </a:xfrm>
+                    <a:prstGeom prst="rect">
+                      <a:avLst/>
+                    </a:prstGeom>
+                  </pic:spPr>
+                </pic:pic>
+              </a:graphicData>
+            </a:graphic>
+          </wp:inline>
+        </w:drawing>
+      </w:r>
+    </w:p>
+    <w:p>
+      <w:pPr>
+        <w:pStyle w:val="ListParagraph"/>
+        <w:numPr>
+          <w:ilvl w:val="0"/>
+          <w:numId w:val="12"/>
+        </w:numPr>
+        <w:rPr>
+          <w:rFonts w:ascii="Cambria Math" w:eastAsiaTheme="minorEastAsia" w:hAnsi="Cambria Math"/>
+        </w:rPr>
+      </w:pPr>
+      <w:r>
+        <w:rPr>
+          <w:rFonts w:ascii="Cambria Math" w:eastAsiaTheme="minorEastAsia" w:hAnsi="Cambria Math"/>
+        </w:rPr>
+        <w:t>Write the force balance and continuity equations</w:t>
+      </w:r>
+    </w:p>
+    <w:p>
+      <w:pPr>
+        <w:pStyle w:val="ListParagraph"/>
+        <w:ind w:left="1080"/>
+        <w:rPr>
+          <w:rFonts w:ascii="Cambria Math" w:eastAsiaTheme="minorEastAsia" w:hAnsi="Cambria Math"/>
+        </w:rPr>
+      </w:pPr>
+      <m:oMathPara>
+        <m:oMath>
+          <m:r>
+            <w:rPr>
+              <w:rFonts w:ascii="Cambria Math" w:eastAsiaTheme="minorEastAsia" w:hAnsi="Cambria Math"/>
+            </w:rPr>
+            <m:t>-k</m:t>
+          </m:r>
+          <m:sSub>
+            <m:sSubPr>
+              <m:ctrlPr>
+                <w:rPr>
+                  <w:rFonts w:ascii="Cambria Math" w:eastAsiaTheme="minorEastAsia" w:hAnsi="Cambria Math"/>
+                  <w:i/>
+                </w:rPr>
+              </m:ctrlPr>
+            </m:sSubPr>
+            <m:e>
               <m:r>
                 <w:rPr>
-                  <w:rStyle w:val="PlaceholderText"/>
-                  <w:rFonts w:ascii="Cambria Math" w:hAnsi="Cambria Math"/>
-                </w:rPr>
-                <m:t>Type equation here.</m:t>
+                  <w:rFonts w:ascii="Cambria Math" w:eastAsiaTheme="minorEastAsia" w:hAnsi="Cambria Math"/>
+                </w:rPr>
+                <m:t>x</m:t>
               </m:r>
-            </m:oMath>
-          </m:oMathPara>
-        </w:sdtContent>
-      </w:sdt>
+            </m:e>
+            <m:sub>
+              <m:r>
+                <w:rPr>
+                  <w:rFonts w:ascii="Cambria Math" w:eastAsiaTheme="minorEastAsia" w:hAnsi="Cambria Math"/>
+                </w:rPr>
+                <m:t>s</m:t>
+              </m:r>
+            </m:sub>
+          </m:sSub>
+          <m:r>
+            <w:rPr>
+              <w:rFonts w:ascii="Cambria Math" w:eastAsiaTheme="minorEastAsia" w:hAnsi="Cambria Math"/>
+            </w:rPr>
+            <m:t>-b</m:t>
+          </m:r>
+          <m:sSub>
+            <m:sSubPr>
+              <m:ctrlPr>
+                <w:rPr>
+                  <w:rFonts w:ascii="Cambria Math" w:eastAsiaTheme="minorEastAsia" w:hAnsi="Cambria Math"/>
+                  <w:i/>
+                </w:rPr>
+              </m:ctrlPr>
+            </m:sSubPr>
+            <m:e>
+              <m:r>
+                <w:rPr>
+                  <w:rFonts w:ascii="Cambria Math" w:eastAsiaTheme="minorEastAsia" w:hAnsi="Cambria Math"/>
+                </w:rPr>
+                <m:t>x</m:t>
+              </m:r>
+            </m:e>
+            <m:sub>
+              <m:r>
+                <w:rPr>
+                  <w:rFonts w:ascii="Cambria Math" w:eastAsiaTheme="minorEastAsia" w:hAnsi="Cambria Math"/>
+                </w:rPr>
+                <m:t>d</m:t>
+              </m:r>
+            </m:sub>
+          </m:sSub>
+          <m:r>
+            <w:rPr>
+              <w:rFonts w:ascii="Cambria Math" w:eastAsiaTheme="minorEastAsia" w:hAnsi="Cambria Math"/>
+            </w:rPr>
+            <m:t>=0</m:t>
+          </m:r>
+        </m:oMath>
+      </m:oMathPara>
+    </w:p>
+    <w:p>
+      <w:pPr>
+        <w:pStyle w:val="ListParagraph"/>
+        <w:ind w:left="1080"/>
+        <w:rPr>
+          <w:rFonts w:ascii="Cambria Math" w:eastAsiaTheme="minorEastAsia" w:hAnsi="Cambria Math"/>
+        </w:rPr>
+      </w:pPr>
+      <m:oMathPara>
+        <m:oMath>
+          <m:sSub>
+            <m:sSubPr>
+              <m:ctrlPr>
+                <w:rPr>
+                  <w:rFonts w:ascii="Cambria Math" w:eastAsiaTheme="minorEastAsia" w:hAnsi="Cambria Math"/>
+                  <w:i/>
+                </w:rPr>
+              </m:ctrlPr>
+            </m:sSubPr>
+            <m:e>
+              <m:r>
+                <w:rPr>
+                  <w:rFonts w:ascii="Cambria Math" w:eastAsiaTheme="minorEastAsia" w:hAnsi="Cambria Math"/>
+                </w:rPr>
+                <m:t>x</m:t>
+              </m:r>
+            </m:e>
+            <m:sub>
+              <m:r>
+                <w:rPr>
+                  <w:rFonts w:ascii="Cambria Math" w:eastAsiaTheme="minorEastAsia" w:hAnsi="Cambria Math"/>
+                </w:rPr>
+                <m:t>s</m:t>
+              </m:r>
+            </m:sub>
+          </m:sSub>
+          <m:r>
+            <w:rPr>
+              <w:rFonts w:ascii="Cambria Math" w:eastAsiaTheme="minorEastAsia" w:hAnsi="Cambria Math"/>
+            </w:rPr>
+            <m:t>=</m:t>
+          </m:r>
+          <m:sSub>
+            <m:sSubPr>
+              <m:ctrlPr>
+                <w:rPr>
+                  <w:rFonts w:ascii="Cambria Math" w:eastAsiaTheme="minorEastAsia" w:hAnsi="Cambria Math"/>
+                  <w:i/>
+                </w:rPr>
+              </m:ctrlPr>
+            </m:sSubPr>
+            <m:e>
+              <m:r>
+                <w:rPr>
+                  <w:rFonts w:ascii="Cambria Math" w:eastAsiaTheme="minorEastAsia" w:hAnsi="Cambria Math"/>
+                </w:rPr>
+                <m:t>x</m:t>
+              </m:r>
+            </m:e>
+            <m:sub>
+              <m:r>
+                <w:rPr>
+                  <w:rFonts w:ascii="Cambria Math" w:eastAsiaTheme="minorEastAsia" w:hAnsi="Cambria Math"/>
+                </w:rPr>
+                <m:t>d</m:t>
+              </m:r>
+            </m:sub>
+          </m:sSub>
+          <m:r>
+            <w:rPr>
+              <w:rFonts w:ascii="Cambria Math" w:eastAsiaTheme="minorEastAsia" w:hAnsi="Cambria Math"/>
+            </w:rPr>
+            <m:t>=x</m:t>
+          </m:r>
+        </m:oMath>
+      </m:oMathPara>
+    </w:p>
+    <w:p>
+      <w:pPr>
+        <w:pStyle w:val="ListParagraph"/>
+        <w:numPr>
+          <w:ilvl w:val="0"/>
+          <w:numId w:val="12"/>
+        </w:numPr>
+        <w:rPr>
+          <w:rFonts w:ascii="Cambria Math" w:eastAsiaTheme="minorEastAsia" w:hAnsi="Cambria Math"/>
+        </w:rPr>
+      </w:pPr>
     </w:p>
     <w:sectPr>
-      <w:headerReference w:type="default" r:id="rId81"/>
+      <w:headerReference w:type="default" r:id="rId82"/>
       <w:pgSz w:w="12240" w:h="15840"/>
       <w:pgMar w:top="1440" w:right="1440" w:bottom="1440" w:left="1440" w:header="720" w:footer="720" w:gutter="0"/>
       <w:cols w:space="720"/>
@@ -7209,16 +8588,16 @@
     </w:lvl>
   </w:abstractNum>
   <w:abstractNum w:abstractNumId="1" w15:restartNumberingAfterBreak="0">
-    <w:nsid w:val="29D6290F"/>
+    <w:nsid w:val="274B1E2A"/>
     <w:multiLevelType w:val="hybridMultilevel"/>
-    <w:tmpl w:val="1ADEFAA6"/>
-    <w:lvl w:ilvl="0" w:tplc="04090019">
+    <w:tmpl w:val="6BF281EA"/>
+    <w:lvl w:ilvl="0" w:tplc="19E6DD38">
       <w:start w:val="1"/>
       <w:numFmt w:val="lowerLetter"/>
       <w:lvlText w:val="%1."/>
       <w:lvlJc w:val="left"/>
       <w:pPr>
-        <w:ind w:left="720" w:hanging="360"/>
+        <w:ind w:left="1080" w:hanging="360"/>
       </w:pPr>
       <w:rPr>
         <w:rFonts w:hint="default"/>
@@ -7230,7 +8609,7 @@
       <w:lvlText w:val="%2."/>
       <w:lvlJc w:val="left"/>
       <w:pPr>
-        <w:ind w:left="1440" w:hanging="360"/>
+        <w:ind w:left="1800" w:hanging="360"/>
       </w:pPr>
     </w:lvl>
     <w:lvl w:ilvl="2" w:tplc="0409001B" w:tentative="1">
@@ -7239,7 +8618,7 @@
       <w:lvlText w:val="%3."/>
       <w:lvlJc w:val="right"/>
       <w:pPr>
-        <w:ind w:left="2160" w:hanging="180"/>
+        <w:ind w:left="2520" w:hanging="180"/>
       </w:pPr>
     </w:lvl>
     <w:lvl w:ilvl="3" w:tplc="0409000F" w:tentative="1">
@@ -7248,7 +8627,7 @@
       <w:lvlText w:val="%4."/>
       <w:lvlJc w:val="left"/>
       <w:pPr>
-        <w:ind w:left="2880" w:hanging="360"/>
+        <w:ind w:left="3240" w:hanging="360"/>
       </w:pPr>
     </w:lvl>
     <w:lvl w:ilvl="4" w:tplc="04090019" w:tentative="1">
@@ -7257,7 +8636,7 @@
       <w:lvlText w:val="%5."/>
       <w:lvlJc w:val="left"/>
       <w:pPr>
-        <w:ind w:left="3600" w:hanging="360"/>
+        <w:ind w:left="3960" w:hanging="360"/>
       </w:pPr>
     </w:lvl>
     <w:lvl w:ilvl="5" w:tplc="0409001B" w:tentative="1">
@@ -7266,7 +8645,7 @@
       <w:lvlText w:val="%6."/>
       <w:lvlJc w:val="right"/>
       <w:pPr>
-        <w:ind w:left="4320" w:hanging="180"/>
+        <w:ind w:left="4680" w:hanging="180"/>
       </w:pPr>
     </w:lvl>
     <w:lvl w:ilvl="6" w:tplc="0409000F" w:tentative="1">
@@ -7275,7 +8654,7 @@
       <w:lvlText w:val="%7."/>
       <w:lvlJc w:val="left"/>
       <w:pPr>
-        <w:ind w:left="5040" w:hanging="360"/>
+        <w:ind w:left="5400" w:hanging="360"/>
       </w:pPr>
     </w:lvl>
     <w:lvl w:ilvl="7" w:tplc="04090019" w:tentative="1">
@@ -7284,7 +8663,7 @@
       <w:lvlText w:val="%8."/>
       <w:lvlJc w:val="left"/>
       <w:pPr>
-        <w:ind w:left="5760" w:hanging="360"/>
+        <w:ind w:left="6120" w:hanging="360"/>
       </w:pPr>
     </w:lvl>
     <w:lvl w:ilvl="8" w:tplc="0409001B" w:tentative="1">
@@ -7293,21 +8672,21 @@
       <w:lvlText w:val="%9."/>
       <w:lvlJc w:val="right"/>
       <w:pPr>
-        <w:ind w:left="6480" w:hanging="180"/>
+        <w:ind w:left="6840" w:hanging="180"/>
       </w:pPr>
     </w:lvl>
   </w:abstractNum>
   <w:abstractNum w:abstractNumId="2" w15:restartNumberingAfterBreak="0">
-    <w:nsid w:val="2A69404B"/>
+    <w:nsid w:val="289E6F2F"/>
     <w:multiLevelType w:val="hybridMultilevel"/>
-    <w:tmpl w:val="49CA1C24"/>
-    <w:lvl w:ilvl="0" w:tplc="699E4F36">
+    <w:tmpl w:val="91FA88B8"/>
+    <w:lvl w:ilvl="0" w:tplc="3C88B050">
       <w:start w:val="1"/>
-      <w:numFmt w:val="lowerLetter"/>
+      <w:numFmt w:val="lowerRoman"/>
       <w:lvlText w:val="%1."/>
       <w:lvlJc w:val="left"/>
       <w:pPr>
-        <w:ind w:left="1080" w:hanging="360"/>
+        <w:ind w:left="1800" w:hanging="720"/>
       </w:pPr>
       <w:rPr>
         <w:rFonts w:hint="default"/>
@@ -7319,7 +8698,7 @@
       <w:lvlText w:val="%2."/>
       <w:lvlJc w:val="left"/>
       <w:pPr>
-        <w:ind w:left="1800" w:hanging="360"/>
+        <w:ind w:left="2160" w:hanging="360"/>
       </w:pPr>
     </w:lvl>
     <w:lvl w:ilvl="2" w:tplc="0409001B" w:tentative="1">
@@ -7328,7 +8707,7 @@
       <w:lvlText w:val="%3."/>
       <w:lvlJc w:val="right"/>
       <w:pPr>
-        <w:ind w:left="2520" w:hanging="180"/>
+        <w:ind w:left="2880" w:hanging="180"/>
       </w:pPr>
     </w:lvl>
     <w:lvl w:ilvl="3" w:tplc="0409000F" w:tentative="1">
@@ -7337,7 +8716,7 @@
       <w:lvlText w:val="%4."/>
       <w:lvlJc w:val="left"/>
       <w:pPr>
-        <w:ind w:left="3240" w:hanging="360"/>
+        <w:ind w:left="3600" w:hanging="360"/>
       </w:pPr>
     </w:lvl>
     <w:lvl w:ilvl="4" w:tplc="04090019" w:tentative="1">
@@ -7346,7 +8725,7 @@
       <w:lvlText w:val="%5."/>
       <w:lvlJc w:val="left"/>
       <w:pPr>
-        <w:ind w:left="3960" w:hanging="360"/>
+        <w:ind w:left="4320" w:hanging="360"/>
       </w:pPr>
     </w:lvl>
     <w:lvl w:ilvl="5" w:tplc="0409001B" w:tentative="1">
@@ -7355,7 +8734,7 @@
       <w:lvlText w:val="%6."/>
       <w:lvlJc w:val="right"/>
       <w:pPr>
-        <w:ind w:left="4680" w:hanging="180"/>
+        <w:ind w:left="5040" w:hanging="180"/>
       </w:pPr>
     </w:lvl>
     <w:lvl w:ilvl="6" w:tplc="0409000F" w:tentative="1">
@@ -7364,7 +8743,7 @@
       <w:lvlText w:val="%7."/>
       <w:lvlJc w:val="left"/>
       <w:pPr>
-        <w:ind w:left="5400" w:hanging="360"/>
+        <w:ind w:left="5760" w:hanging="360"/>
       </w:pPr>
     </w:lvl>
     <w:lvl w:ilvl="7" w:tplc="04090019" w:tentative="1">
@@ -7373,7 +8752,7 @@
       <w:lvlText w:val="%8."/>
       <w:lvlJc w:val="left"/>
       <w:pPr>
-        <w:ind w:left="6120" w:hanging="360"/>
+        <w:ind w:left="6480" w:hanging="360"/>
       </w:pPr>
     </w:lvl>
     <w:lvl w:ilvl="8" w:tplc="0409001B" w:tentative="1">
@@ -7382,21 +8761,21 @@
       <w:lvlText w:val="%9."/>
       <w:lvlJc w:val="right"/>
       <w:pPr>
-        <w:ind w:left="6840" w:hanging="180"/>
+        <w:ind w:left="7200" w:hanging="180"/>
       </w:pPr>
     </w:lvl>
   </w:abstractNum>
   <w:abstractNum w:abstractNumId="3" w15:restartNumberingAfterBreak="0">
-    <w:nsid w:val="2B8C4DA1"/>
+    <w:nsid w:val="29D6290F"/>
     <w:multiLevelType w:val="hybridMultilevel"/>
-    <w:tmpl w:val="EF9CC4B8"/>
-    <w:lvl w:ilvl="0" w:tplc="52D89EF0">
+    <w:tmpl w:val="1ADEFAA6"/>
+    <w:lvl w:ilvl="0" w:tplc="04090019">
       <w:start w:val="1"/>
       <w:numFmt w:val="lowerLetter"/>
       <w:lvlText w:val="%1."/>
       <w:lvlJc w:val="left"/>
       <w:pPr>
-        <w:ind w:left="1080" w:hanging="360"/>
+        <w:ind w:left="720" w:hanging="360"/>
       </w:pPr>
       <w:rPr>
         <w:rFonts w:hint="default"/>
@@ -7408,7 +8787,7 @@
       <w:lvlText w:val="%2."/>
       <w:lvlJc w:val="left"/>
       <w:pPr>
-        <w:ind w:left="1800" w:hanging="360"/>
+        <w:ind w:left="1440" w:hanging="360"/>
       </w:pPr>
     </w:lvl>
     <w:lvl w:ilvl="2" w:tplc="0409001B" w:tentative="1">
@@ -7417,7 +8796,7 @@
       <w:lvlText w:val="%3."/>
       <w:lvlJc w:val="right"/>
       <w:pPr>
-        <w:ind w:left="2520" w:hanging="180"/>
+        <w:ind w:left="2160" w:hanging="180"/>
       </w:pPr>
     </w:lvl>
     <w:lvl w:ilvl="3" w:tplc="0409000F" w:tentative="1">
@@ -7426,7 +8805,7 @@
       <w:lvlText w:val="%4."/>
       <w:lvlJc w:val="left"/>
       <w:pPr>
-        <w:ind w:left="3240" w:hanging="360"/>
+        <w:ind w:left="2880" w:hanging="360"/>
       </w:pPr>
     </w:lvl>
     <w:lvl w:ilvl="4" w:tplc="04090019" w:tentative="1">
@@ -7435,7 +8814,7 @@
       <w:lvlText w:val="%5."/>
       <w:lvlJc w:val="left"/>
       <w:pPr>
-        <w:ind w:left="3960" w:hanging="360"/>
+        <w:ind w:left="3600" w:hanging="360"/>
       </w:pPr>
     </w:lvl>
     <w:lvl w:ilvl="5" w:tplc="0409001B" w:tentative="1">
@@ -7444,7 +8823,7 @@
       <w:lvlText w:val="%6."/>
       <w:lvlJc w:val="right"/>
       <w:pPr>
-        <w:ind w:left="4680" w:hanging="180"/>
+        <w:ind w:left="4320" w:hanging="180"/>
       </w:pPr>
     </w:lvl>
     <w:lvl w:ilvl="6" w:tplc="0409000F" w:tentative="1">
@@ -7453,7 +8832,7 @@
       <w:lvlText w:val="%7."/>
       <w:lvlJc w:val="left"/>
       <w:pPr>
-        <w:ind w:left="5400" w:hanging="360"/>
+        <w:ind w:left="5040" w:hanging="360"/>
       </w:pPr>
     </w:lvl>
     <w:lvl w:ilvl="7" w:tplc="04090019" w:tentative="1">
@@ -7462,7 +8841,7 @@
       <w:lvlText w:val="%8."/>
       <w:lvlJc w:val="left"/>
       <w:pPr>
-        <w:ind w:left="6120" w:hanging="360"/>
+        <w:ind w:left="5760" w:hanging="360"/>
       </w:pPr>
     </w:lvl>
     <w:lvl w:ilvl="8" w:tplc="0409001B" w:tentative="1">
@@ -7471,21 +8850,21 @@
       <w:lvlText w:val="%9."/>
       <w:lvlJc w:val="right"/>
       <w:pPr>
-        <w:ind w:left="6840" w:hanging="180"/>
+        <w:ind w:left="6480" w:hanging="180"/>
       </w:pPr>
     </w:lvl>
   </w:abstractNum>
   <w:abstractNum w:abstractNumId="4" w15:restartNumberingAfterBreak="0">
-    <w:nsid w:val="2D7D4E39"/>
+    <w:nsid w:val="2A69404B"/>
     <w:multiLevelType w:val="hybridMultilevel"/>
-    <w:tmpl w:val="31D2A1BE"/>
-    <w:lvl w:ilvl="0" w:tplc="66B6C244">
+    <w:tmpl w:val="49CA1C24"/>
+    <w:lvl w:ilvl="0" w:tplc="699E4F36">
       <w:start w:val="1"/>
-      <w:numFmt w:val="lowerRoman"/>
+      <w:numFmt w:val="lowerLetter"/>
       <w:lvlText w:val="%1."/>
       <w:lvlJc w:val="left"/>
       <w:pPr>
-        <w:ind w:left="1800" w:hanging="720"/>
+        <w:ind w:left="1080" w:hanging="360"/>
       </w:pPr>
       <w:rPr>
         <w:rFonts w:hint="default"/>
@@ -7497,7 +8876,7 @@
       <w:lvlText w:val="%2."/>
       <w:lvlJc w:val="left"/>
       <w:pPr>
-        <w:ind w:left="2160" w:hanging="360"/>
+        <w:ind w:left="1800" w:hanging="360"/>
       </w:pPr>
     </w:lvl>
     <w:lvl w:ilvl="2" w:tplc="0409001B" w:tentative="1">
@@ -7506,7 +8885,7 @@
       <w:lvlText w:val="%3."/>
       <w:lvlJc w:val="right"/>
       <w:pPr>
-        <w:ind w:left="2880" w:hanging="180"/>
+        <w:ind w:left="2520" w:hanging="180"/>
       </w:pPr>
     </w:lvl>
     <w:lvl w:ilvl="3" w:tplc="0409000F" w:tentative="1">
@@ -7515,7 +8894,7 @@
       <w:lvlText w:val="%4."/>
       <w:lvlJc w:val="left"/>
       <w:pPr>
-        <w:ind w:left="3600" w:hanging="360"/>
+        <w:ind w:left="3240" w:hanging="360"/>
       </w:pPr>
     </w:lvl>
     <w:lvl w:ilvl="4" w:tplc="04090019" w:tentative="1">
@@ -7524,7 +8903,7 @@
       <w:lvlText w:val="%5."/>
       <w:lvlJc w:val="left"/>
       <w:pPr>
-        <w:ind w:left="4320" w:hanging="360"/>
+        <w:ind w:left="3960" w:hanging="360"/>
       </w:pPr>
     </w:lvl>
     <w:lvl w:ilvl="5" w:tplc="0409001B" w:tentative="1">
@@ -7533,7 +8912,7 @@
       <w:lvlText w:val="%6."/>
       <w:lvlJc w:val="right"/>
       <w:pPr>
-        <w:ind w:left="5040" w:hanging="180"/>
+        <w:ind w:left="4680" w:hanging="180"/>
       </w:pPr>
     </w:lvl>
     <w:lvl w:ilvl="6" w:tplc="0409000F" w:tentative="1">
@@ -7542,7 +8921,7 @@
       <w:lvlText w:val="%7."/>
       <w:lvlJc w:val="left"/>
       <w:pPr>
-        <w:ind w:left="5760" w:hanging="360"/>
+        <w:ind w:left="5400" w:hanging="360"/>
       </w:pPr>
     </w:lvl>
     <w:lvl w:ilvl="7" w:tplc="04090019" w:tentative="1">
@@ -7551,7 +8930,7 @@
       <w:lvlText w:val="%8."/>
       <w:lvlJc w:val="left"/>
       <w:pPr>
-        <w:ind w:left="6480" w:hanging="360"/>
+        <w:ind w:left="6120" w:hanging="360"/>
       </w:pPr>
     </w:lvl>
     <w:lvl w:ilvl="8" w:tplc="0409001B" w:tentative="1">
@@ -7560,21 +8939,21 @@
       <w:lvlText w:val="%9."/>
       <w:lvlJc w:val="right"/>
       <w:pPr>
-        <w:ind w:left="7200" w:hanging="180"/>
+        <w:ind w:left="6840" w:hanging="180"/>
       </w:pPr>
     </w:lvl>
   </w:abstractNum>
   <w:abstractNum w:abstractNumId="5" w15:restartNumberingAfterBreak="0">
-    <w:nsid w:val="3FF72902"/>
+    <w:nsid w:val="2B8C4DA1"/>
     <w:multiLevelType w:val="hybridMultilevel"/>
-    <w:tmpl w:val="7A382D90"/>
-    <w:lvl w:ilvl="0" w:tplc="7910CEAE">
+    <w:tmpl w:val="EF9CC4B8"/>
+    <w:lvl w:ilvl="0" w:tplc="52D89EF0">
       <w:start w:val="1"/>
-      <w:numFmt w:val="lowerRoman"/>
+      <w:numFmt w:val="lowerLetter"/>
       <w:lvlText w:val="%1."/>
       <w:lvlJc w:val="left"/>
       <w:pPr>
-        <w:ind w:left="1800" w:hanging="720"/>
+        <w:ind w:left="1080" w:hanging="360"/>
       </w:pPr>
       <w:rPr>
         <w:rFonts w:hint="default"/>
@@ -7586,7 +8965,7 @@
       <w:lvlText w:val="%2."/>
       <w:lvlJc w:val="left"/>
       <w:pPr>
-        <w:ind w:left="2160" w:hanging="360"/>
+        <w:ind w:left="1800" w:hanging="360"/>
       </w:pPr>
     </w:lvl>
     <w:lvl w:ilvl="2" w:tplc="0409001B" w:tentative="1">
@@ -7595,7 +8974,7 @@
       <w:lvlText w:val="%3."/>
       <w:lvlJc w:val="right"/>
       <w:pPr>
-        <w:ind w:left="2880" w:hanging="180"/>
+        <w:ind w:left="2520" w:hanging="180"/>
       </w:pPr>
     </w:lvl>
     <w:lvl w:ilvl="3" w:tplc="0409000F" w:tentative="1">
@@ -7604,7 +8983,7 @@
       <w:lvlText w:val="%4."/>
       <w:lvlJc w:val="left"/>
       <w:pPr>
-        <w:ind w:left="3600" w:hanging="360"/>
+        <w:ind w:left="3240" w:hanging="360"/>
       </w:pPr>
     </w:lvl>
     <w:lvl w:ilvl="4" w:tplc="04090019" w:tentative="1">
@@ -7613,7 +8992,7 @@
       <w:lvlText w:val="%5."/>
       <w:lvlJc w:val="left"/>
       <w:pPr>
-        <w:ind w:left="4320" w:hanging="360"/>
+        <w:ind w:left="3960" w:hanging="360"/>
       </w:pPr>
     </w:lvl>
     <w:lvl w:ilvl="5" w:tplc="0409001B" w:tentative="1">
@@ -7622,7 +9001,7 @@
       <w:lvlText w:val="%6."/>
       <w:lvlJc w:val="right"/>
       <w:pPr>
-        <w:ind w:left="5040" w:hanging="180"/>
+        <w:ind w:left="4680" w:hanging="180"/>
       </w:pPr>
     </w:lvl>
     <w:lvl w:ilvl="6" w:tplc="0409000F" w:tentative="1">
@@ -7631,7 +9010,7 @@
       <w:lvlText w:val="%7."/>
       <w:lvlJc w:val="left"/>
       <w:pPr>
-        <w:ind w:left="5760" w:hanging="360"/>
+        <w:ind w:left="5400" w:hanging="360"/>
       </w:pPr>
     </w:lvl>
     <w:lvl w:ilvl="7" w:tplc="04090019" w:tentative="1">
@@ -7640,7 +9019,7 @@
       <w:lvlText w:val="%8."/>
       <w:lvlJc w:val="left"/>
       <w:pPr>
-        <w:ind w:left="6480" w:hanging="360"/>
+        <w:ind w:left="6120" w:hanging="360"/>
       </w:pPr>
     </w:lvl>
     <w:lvl w:ilvl="8" w:tplc="0409001B" w:tentative="1">
@@ -7649,21 +9028,21 @@
       <w:lvlText w:val="%9."/>
       <w:lvlJc w:val="right"/>
       <w:pPr>
-        <w:ind w:left="7200" w:hanging="180"/>
+        <w:ind w:left="6840" w:hanging="180"/>
       </w:pPr>
     </w:lvl>
   </w:abstractNum>
   <w:abstractNum w:abstractNumId="6" w15:restartNumberingAfterBreak="0">
-    <w:nsid w:val="61AA0880"/>
+    <w:nsid w:val="2D7D4E39"/>
     <w:multiLevelType w:val="hybridMultilevel"/>
-    <w:tmpl w:val="F3582B42"/>
-    <w:lvl w:ilvl="0" w:tplc="7AB849FE">
+    <w:tmpl w:val="31D2A1BE"/>
+    <w:lvl w:ilvl="0" w:tplc="66B6C244">
       <w:start w:val="1"/>
-      <w:numFmt w:val="lowerLetter"/>
+      <w:numFmt w:val="lowerRoman"/>
       <w:lvlText w:val="%1."/>
       <w:lvlJc w:val="left"/>
       <w:pPr>
-        <w:ind w:left="1080" w:hanging="360"/>
+        <w:ind w:left="1800" w:hanging="720"/>
       </w:pPr>
       <w:rPr>
         <w:rFonts w:hint="default"/>
@@ -7675,7 +9054,7 @@
       <w:lvlText w:val="%2."/>
       <w:lvlJc w:val="left"/>
       <w:pPr>
-        <w:ind w:left="1800" w:hanging="360"/>
+        <w:ind w:left="2160" w:hanging="360"/>
       </w:pPr>
     </w:lvl>
     <w:lvl w:ilvl="2" w:tplc="0409001B" w:tentative="1">
@@ -7684,7 +9063,7 @@
       <w:lvlText w:val="%3."/>
       <w:lvlJc w:val="right"/>
       <w:pPr>
-        <w:ind w:left="2520" w:hanging="180"/>
+        <w:ind w:left="2880" w:hanging="180"/>
       </w:pPr>
     </w:lvl>
     <w:lvl w:ilvl="3" w:tplc="0409000F" w:tentative="1">
@@ -7693,7 +9072,7 @@
       <w:lvlText w:val="%4."/>
       <w:lvlJc w:val="left"/>
       <w:pPr>
-        <w:ind w:left="3240" w:hanging="360"/>
+        <w:ind w:left="3600" w:hanging="360"/>
       </w:pPr>
     </w:lvl>
     <w:lvl w:ilvl="4" w:tplc="04090019" w:tentative="1">
@@ -7702,7 +9081,7 @@
       <w:lvlText w:val="%5."/>
       <w:lvlJc w:val="left"/>
       <w:pPr>
-        <w:ind w:left="3960" w:hanging="360"/>
+        <w:ind w:left="4320" w:hanging="360"/>
       </w:pPr>
     </w:lvl>
     <w:lvl w:ilvl="5" w:tplc="0409001B" w:tentative="1">
@@ -7711,7 +9090,7 @@
       <w:lvlText w:val="%6."/>
       <w:lvlJc w:val="right"/>
       <w:pPr>
-        <w:ind w:left="4680" w:hanging="180"/>
+        <w:ind w:left="5040" w:hanging="180"/>
       </w:pPr>
     </w:lvl>
     <w:lvl w:ilvl="6" w:tplc="0409000F" w:tentative="1">
@@ -7720,7 +9099,7 @@
       <w:lvlText w:val="%7."/>
       <w:lvlJc w:val="left"/>
       <w:pPr>
-        <w:ind w:left="5400" w:hanging="360"/>
+        <w:ind w:left="5760" w:hanging="360"/>
       </w:pPr>
     </w:lvl>
     <w:lvl w:ilvl="7" w:tplc="04090019" w:tentative="1">
@@ -7729,7 +9108,7 @@
       <w:lvlText w:val="%8."/>
       <w:lvlJc w:val="left"/>
       <w:pPr>
-        <w:ind w:left="6120" w:hanging="360"/>
+        <w:ind w:left="6480" w:hanging="360"/>
       </w:pPr>
     </w:lvl>
     <w:lvl w:ilvl="8" w:tplc="0409001B" w:tentative="1">
@@ -7738,21 +9117,21 @@
       <w:lvlText w:val="%9."/>
       <w:lvlJc w:val="right"/>
       <w:pPr>
-        <w:ind w:left="6840" w:hanging="180"/>
+        <w:ind w:left="7200" w:hanging="180"/>
       </w:pPr>
     </w:lvl>
   </w:abstractNum>
   <w:abstractNum w:abstractNumId="7" w15:restartNumberingAfterBreak="0">
-    <w:nsid w:val="72C40BCA"/>
+    <w:nsid w:val="3FF72902"/>
     <w:multiLevelType w:val="hybridMultilevel"/>
-    <w:tmpl w:val="7CD0A45C"/>
-    <w:lvl w:ilvl="0" w:tplc="88C8CD32">
+    <w:tmpl w:val="7A382D90"/>
+    <w:lvl w:ilvl="0" w:tplc="7910CEAE">
       <w:start w:val="1"/>
-      <w:numFmt w:val="lowerLetter"/>
+      <w:numFmt w:val="lowerRoman"/>
       <w:lvlText w:val="%1."/>
       <w:lvlJc w:val="left"/>
       <w:pPr>
-        <w:ind w:left="1080" w:hanging="360"/>
+        <w:ind w:left="1800" w:hanging="720"/>
       </w:pPr>
       <w:rPr>
         <w:rFonts w:hint="default"/>
@@ -7764,7 +9143,7 @@
       <w:lvlText w:val="%2."/>
       <w:lvlJc w:val="left"/>
       <w:pPr>
-        <w:ind w:left="1800" w:hanging="360"/>
+        <w:ind w:left="2160" w:hanging="360"/>
       </w:pPr>
     </w:lvl>
     <w:lvl w:ilvl="2" w:tplc="0409001B" w:tentative="1">
@@ -7773,7 +9152,7 @@
       <w:lvlText w:val="%3."/>
       <w:lvlJc w:val="right"/>
       <w:pPr>
-        <w:ind w:left="2520" w:hanging="180"/>
+        <w:ind w:left="2880" w:hanging="180"/>
       </w:pPr>
     </w:lvl>
     <w:lvl w:ilvl="3" w:tplc="0409000F" w:tentative="1">
@@ -7782,7 +9161,7 @@
       <w:lvlText w:val="%4."/>
       <w:lvlJc w:val="left"/>
       <w:pPr>
-        <w:ind w:left="3240" w:hanging="360"/>
+        <w:ind w:left="3600" w:hanging="360"/>
       </w:pPr>
     </w:lvl>
     <w:lvl w:ilvl="4" w:tplc="04090019" w:tentative="1">
@@ -7791,7 +9170,7 @@
       <w:lvlText w:val="%5."/>
       <w:lvlJc w:val="left"/>
       <w:pPr>
-        <w:ind w:left="3960" w:hanging="360"/>
+        <w:ind w:left="4320" w:hanging="360"/>
       </w:pPr>
     </w:lvl>
     <w:lvl w:ilvl="5" w:tplc="0409001B" w:tentative="1">
@@ -7800,7 +9179,7 @@
       <w:lvlText w:val="%6."/>
       <w:lvlJc w:val="right"/>
       <w:pPr>
-        <w:ind w:left="4680" w:hanging="180"/>
+        <w:ind w:left="5040" w:hanging="180"/>
       </w:pPr>
     </w:lvl>
     <w:lvl w:ilvl="6" w:tplc="0409000F" w:tentative="1">
@@ -7809,7 +9188,7 @@
       <w:lvlText w:val="%7."/>
       <w:lvlJc w:val="left"/>
       <w:pPr>
-        <w:ind w:left="5400" w:hanging="360"/>
+        <w:ind w:left="5760" w:hanging="360"/>
       </w:pPr>
     </w:lvl>
     <w:lvl w:ilvl="7" w:tplc="04090019" w:tentative="1">
@@ -7818,7 +9197,7 @@
       <w:lvlText w:val="%8."/>
       <w:lvlJc w:val="left"/>
       <w:pPr>
-        <w:ind w:left="6120" w:hanging="360"/>
+        <w:ind w:left="6480" w:hanging="360"/>
       </w:pPr>
     </w:lvl>
     <w:lvl w:ilvl="8" w:tplc="0409001B" w:tentative="1">
@@ -7827,15 +9206,15 @@
       <w:lvlText w:val="%9."/>
       <w:lvlJc w:val="right"/>
       <w:pPr>
-        <w:ind w:left="6840" w:hanging="180"/>
+        <w:ind w:left="7200" w:hanging="180"/>
       </w:pPr>
     </w:lvl>
   </w:abstractNum>
   <w:abstractNum w:abstractNumId="8" w15:restartNumberingAfterBreak="0">
-    <w:nsid w:val="74D56852"/>
+    <w:nsid w:val="61AA0880"/>
     <w:multiLevelType w:val="hybridMultilevel"/>
-    <w:tmpl w:val="C44C2EBA"/>
-    <w:lvl w:ilvl="0" w:tplc="AB82497E">
+    <w:tmpl w:val="F3582B42"/>
+    <w:lvl w:ilvl="0" w:tplc="7AB849FE">
       <w:start w:val="1"/>
       <w:numFmt w:val="lowerLetter"/>
       <w:lvlText w:val="%1."/>
@@ -7921,16 +9300,16 @@
     </w:lvl>
   </w:abstractNum>
   <w:abstractNum w:abstractNumId="9" w15:restartNumberingAfterBreak="0">
-    <w:nsid w:val="762D7C89"/>
+    <w:nsid w:val="72C40BCA"/>
     <w:multiLevelType w:val="hybridMultilevel"/>
-    <w:tmpl w:val="2272E76A"/>
-    <w:lvl w:ilvl="0" w:tplc="E2F8C2EA">
+    <w:tmpl w:val="7CD0A45C"/>
+    <w:lvl w:ilvl="0" w:tplc="88C8CD32">
       <w:start w:val="1"/>
-      <w:numFmt w:val="decimal"/>
+      <w:numFmt w:val="lowerLetter"/>
       <w:lvlText w:val="%1."/>
       <w:lvlJc w:val="left"/>
       <w:pPr>
-        <w:ind w:left="1440" w:hanging="360"/>
+        <w:ind w:left="1080" w:hanging="360"/>
       </w:pPr>
       <w:rPr>
         <w:rFonts w:hint="default"/>
@@ -7942,7 +9321,7 @@
       <w:lvlText w:val="%2."/>
       <w:lvlJc w:val="left"/>
       <w:pPr>
-        <w:ind w:left="2160" w:hanging="360"/>
+        <w:ind w:left="1800" w:hanging="360"/>
       </w:pPr>
     </w:lvl>
     <w:lvl w:ilvl="2" w:tplc="0409001B" w:tentative="1">
@@ -7951,7 +9330,7 @@
       <w:lvlText w:val="%3."/>
       <w:lvlJc w:val="right"/>
       <w:pPr>
-        <w:ind w:left="2880" w:hanging="180"/>
+        <w:ind w:left="2520" w:hanging="180"/>
       </w:pPr>
     </w:lvl>
     <w:lvl w:ilvl="3" w:tplc="0409000F" w:tentative="1">
@@ -7960,7 +9339,7 @@
       <w:lvlText w:val="%4."/>
       <w:lvlJc w:val="left"/>
       <w:pPr>
-        <w:ind w:left="3600" w:hanging="360"/>
+        <w:ind w:left="3240" w:hanging="360"/>
       </w:pPr>
     </w:lvl>
     <w:lvl w:ilvl="4" w:tplc="04090019" w:tentative="1">
@@ -7969,7 +9348,7 @@
       <w:lvlText w:val="%5."/>
       <w:lvlJc w:val="left"/>
       <w:pPr>
-        <w:ind w:left="4320" w:hanging="360"/>
+        <w:ind w:left="3960" w:hanging="360"/>
       </w:pPr>
     </w:lvl>
     <w:lvl w:ilvl="5" w:tplc="0409001B" w:tentative="1">
@@ -7978,7 +9357,7 @@
       <w:lvlText w:val="%6."/>
       <w:lvlJc w:val="right"/>
       <w:pPr>
-        <w:ind w:left="5040" w:hanging="180"/>
+        <w:ind w:left="4680" w:hanging="180"/>
       </w:pPr>
     </w:lvl>
     <w:lvl w:ilvl="6" w:tplc="0409000F" w:tentative="1">
@@ -7987,7 +9366,7 @@
       <w:lvlText w:val="%7."/>
       <w:lvlJc w:val="left"/>
       <w:pPr>
-        <w:ind w:left="5760" w:hanging="360"/>
+        <w:ind w:left="5400" w:hanging="360"/>
       </w:pPr>
     </w:lvl>
     <w:lvl w:ilvl="7" w:tplc="04090019" w:tentative="1">
@@ -7996,7 +9375,7 @@
       <w:lvlText w:val="%8."/>
       <w:lvlJc w:val="left"/>
       <w:pPr>
-        <w:ind w:left="6480" w:hanging="360"/>
+        <w:ind w:left="6120" w:hanging="360"/>
       </w:pPr>
     </w:lvl>
     <w:lvl w:ilvl="8" w:tplc="0409001B" w:tentative="1">
@@ -8005,6 +9384,184 @@
       <w:lvlText w:val="%9."/>
       <w:lvlJc w:val="right"/>
       <w:pPr>
+        <w:ind w:left="6840" w:hanging="180"/>
+      </w:pPr>
+    </w:lvl>
+  </w:abstractNum>
+  <w:abstractNum w:abstractNumId="10" w15:restartNumberingAfterBreak="0">
+    <w:nsid w:val="74D56852"/>
+    <w:multiLevelType w:val="hybridMultilevel"/>
+    <w:tmpl w:val="C44C2EBA"/>
+    <w:lvl w:ilvl="0" w:tplc="AB82497E">
+      <w:start w:val="1"/>
+      <w:numFmt w:val="lowerLetter"/>
+      <w:lvlText w:val="%1."/>
+      <w:lvlJc w:val="left"/>
+      <w:pPr>
+        <w:ind w:left="1080" w:hanging="360"/>
+      </w:pPr>
+      <w:rPr>
+        <w:rFonts w:hint="default"/>
+      </w:rPr>
+    </w:lvl>
+    <w:lvl w:ilvl="1" w:tplc="04090019" w:tentative="1">
+      <w:start w:val="1"/>
+      <w:numFmt w:val="lowerLetter"/>
+      <w:lvlText w:val="%2."/>
+      <w:lvlJc w:val="left"/>
+      <w:pPr>
+        <w:ind w:left="1800" w:hanging="360"/>
+      </w:pPr>
+    </w:lvl>
+    <w:lvl w:ilvl="2" w:tplc="0409001B" w:tentative="1">
+      <w:start w:val="1"/>
+      <w:numFmt w:val="lowerRoman"/>
+      <w:lvlText w:val="%3."/>
+      <w:lvlJc w:val="right"/>
+      <w:pPr>
+        <w:ind w:left="2520" w:hanging="180"/>
+      </w:pPr>
+    </w:lvl>
+    <w:lvl w:ilvl="3" w:tplc="0409000F" w:tentative="1">
+      <w:start w:val="1"/>
+      <w:numFmt w:val="decimal"/>
+      <w:lvlText w:val="%4."/>
+      <w:lvlJc w:val="left"/>
+      <w:pPr>
+        <w:ind w:left="3240" w:hanging="360"/>
+      </w:pPr>
+    </w:lvl>
+    <w:lvl w:ilvl="4" w:tplc="04090019" w:tentative="1">
+      <w:start w:val="1"/>
+      <w:numFmt w:val="lowerLetter"/>
+      <w:lvlText w:val="%5."/>
+      <w:lvlJc w:val="left"/>
+      <w:pPr>
+        <w:ind w:left="3960" w:hanging="360"/>
+      </w:pPr>
+    </w:lvl>
+    <w:lvl w:ilvl="5" w:tplc="0409001B" w:tentative="1">
+      <w:start w:val="1"/>
+      <w:numFmt w:val="lowerRoman"/>
+      <w:lvlText w:val="%6."/>
+      <w:lvlJc w:val="right"/>
+      <w:pPr>
+        <w:ind w:left="4680" w:hanging="180"/>
+      </w:pPr>
+    </w:lvl>
+    <w:lvl w:ilvl="6" w:tplc="0409000F" w:tentative="1">
+      <w:start w:val="1"/>
+      <w:numFmt w:val="decimal"/>
+      <w:lvlText w:val="%7."/>
+      <w:lvlJc w:val="left"/>
+      <w:pPr>
+        <w:ind w:left="5400" w:hanging="360"/>
+      </w:pPr>
+    </w:lvl>
+    <w:lvl w:ilvl="7" w:tplc="04090019" w:tentative="1">
+      <w:start w:val="1"/>
+      <w:numFmt w:val="lowerLetter"/>
+      <w:lvlText w:val="%8."/>
+      <w:lvlJc w:val="left"/>
+      <w:pPr>
+        <w:ind w:left="6120" w:hanging="360"/>
+      </w:pPr>
+    </w:lvl>
+    <w:lvl w:ilvl="8" w:tplc="0409001B" w:tentative="1">
+      <w:start w:val="1"/>
+      <w:numFmt w:val="lowerRoman"/>
+      <w:lvlText w:val="%9."/>
+      <w:lvlJc w:val="right"/>
+      <w:pPr>
+        <w:ind w:left="6840" w:hanging="180"/>
+      </w:pPr>
+    </w:lvl>
+  </w:abstractNum>
+  <w:abstractNum w:abstractNumId="11" w15:restartNumberingAfterBreak="0">
+    <w:nsid w:val="762D7C89"/>
+    <w:multiLevelType w:val="hybridMultilevel"/>
+    <w:tmpl w:val="2272E76A"/>
+    <w:lvl w:ilvl="0" w:tplc="E2F8C2EA">
+      <w:start w:val="1"/>
+      <w:numFmt w:val="decimal"/>
+      <w:lvlText w:val="%1."/>
+      <w:lvlJc w:val="left"/>
+      <w:pPr>
+        <w:ind w:left="1440" w:hanging="360"/>
+      </w:pPr>
+      <w:rPr>
+        <w:rFonts w:hint="default"/>
+      </w:rPr>
+    </w:lvl>
+    <w:lvl w:ilvl="1" w:tplc="04090019" w:tentative="1">
+      <w:start w:val="1"/>
+      <w:numFmt w:val="lowerLetter"/>
+      <w:lvlText w:val="%2."/>
+      <w:lvlJc w:val="left"/>
+      <w:pPr>
+        <w:ind w:left="2160" w:hanging="360"/>
+      </w:pPr>
+    </w:lvl>
+    <w:lvl w:ilvl="2" w:tplc="0409001B" w:tentative="1">
+      <w:start w:val="1"/>
+      <w:numFmt w:val="lowerRoman"/>
+      <w:lvlText w:val="%3."/>
+      <w:lvlJc w:val="right"/>
+      <w:pPr>
+        <w:ind w:left="2880" w:hanging="180"/>
+      </w:pPr>
+    </w:lvl>
+    <w:lvl w:ilvl="3" w:tplc="0409000F" w:tentative="1">
+      <w:start w:val="1"/>
+      <w:numFmt w:val="decimal"/>
+      <w:lvlText w:val="%4."/>
+      <w:lvlJc w:val="left"/>
+      <w:pPr>
+        <w:ind w:left="3600" w:hanging="360"/>
+      </w:pPr>
+    </w:lvl>
+    <w:lvl w:ilvl="4" w:tplc="04090019" w:tentative="1">
+      <w:start w:val="1"/>
+      <w:numFmt w:val="lowerLetter"/>
+      <w:lvlText w:val="%5."/>
+      <w:lvlJc w:val="left"/>
+      <w:pPr>
+        <w:ind w:left="4320" w:hanging="360"/>
+      </w:pPr>
+    </w:lvl>
+    <w:lvl w:ilvl="5" w:tplc="0409001B" w:tentative="1">
+      <w:start w:val="1"/>
+      <w:numFmt w:val="lowerRoman"/>
+      <w:lvlText w:val="%6."/>
+      <w:lvlJc w:val="right"/>
+      <w:pPr>
+        <w:ind w:left="5040" w:hanging="180"/>
+      </w:pPr>
+    </w:lvl>
+    <w:lvl w:ilvl="6" w:tplc="0409000F" w:tentative="1">
+      <w:start w:val="1"/>
+      <w:numFmt w:val="decimal"/>
+      <w:lvlText w:val="%7."/>
+      <w:lvlJc w:val="left"/>
+      <w:pPr>
+        <w:ind w:left="5760" w:hanging="360"/>
+      </w:pPr>
+    </w:lvl>
+    <w:lvl w:ilvl="7" w:tplc="04090019" w:tentative="1">
+      <w:start w:val="1"/>
+      <w:numFmt w:val="lowerLetter"/>
+      <w:lvlText w:val="%8."/>
+      <w:lvlJc w:val="left"/>
+      <w:pPr>
+        <w:ind w:left="6480" w:hanging="360"/>
+      </w:pPr>
+    </w:lvl>
+    <w:lvl w:ilvl="8" w:tplc="0409001B" w:tentative="1">
+      <w:start w:val="1"/>
+      <w:numFmt w:val="lowerRoman"/>
+      <w:lvlText w:val="%9."/>
+      <w:lvlJc w:val="right"/>
+      <w:pPr>
         <w:ind w:left="7200" w:hanging="180"/>
       </w:pPr>
     </w:lvl>
@@ -8013,31 +9570,37 @@
     <w:abstractNumId w:val="0"/>
   </w:num>
   <w:num w:numId="2" w16cid:durableId="1687554239">
+    <w:abstractNumId w:val="9"/>
+  </w:num>
+  <w:num w:numId="3" w16cid:durableId="178545574">
+    <w:abstractNumId w:val="4"/>
+  </w:num>
+  <w:num w:numId="4" w16cid:durableId="1365792063">
+    <w:abstractNumId w:val="3"/>
+  </w:num>
+  <w:num w:numId="5" w16cid:durableId="1380325205">
+    <w:abstractNumId w:val="10"/>
+  </w:num>
+  <w:num w:numId="6" w16cid:durableId="285628179">
     <w:abstractNumId w:val="7"/>
   </w:num>
-  <w:num w:numId="3" w16cid:durableId="178545574">
+  <w:num w:numId="7" w16cid:durableId="1332833822">
+    <w:abstractNumId w:val="6"/>
+  </w:num>
+  <w:num w:numId="8" w16cid:durableId="1489318759">
+    <w:abstractNumId w:val="8"/>
+  </w:num>
+  <w:num w:numId="9" w16cid:durableId="378364350">
+    <w:abstractNumId w:val="11"/>
+  </w:num>
+  <w:num w:numId="10" w16cid:durableId="2111661450">
+    <w:abstractNumId w:val="5"/>
+  </w:num>
+  <w:num w:numId="11" w16cid:durableId="1480270587">
     <w:abstractNumId w:val="2"/>
   </w:num>
-  <w:num w:numId="4" w16cid:durableId="1365792063">
+  <w:num w:numId="12" w16cid:durableId="1762026546">
     <w:abstractNumId w:val="1"/>
-  </w:num>
-  <w:num w:numId="5" w16cid:durableId="1380325205">
-    <w:abstractNumId w:val="8"/>
-  </w:num>
-  <w:num w:numId="6" w16cid:durableId="285628179">
-    <w:abstractNumId w:val="5"/>
-  </w:num>
-  <w:num w:numId="7" w16cid:durableId="1332833822">
-    <w:abstractNumId w:val="4"/>
-  </w:num>
-  <w:num w:numId="8" w16cid:durableId="1489318759">
-    <w:abstractNumId w:val="6"/>
-  </w:num>
-  <w:num w:numId="9" w16cid:durableId="378364350">
-    <w:abstractNumId w:val="9"/>
-  </w:num>
-  <w:num w:numId="10" w16cid:durableId="2111661450">
-    <w:abstractNumId w:val="3"/>
   </w:num>
 </w:numbering>
 </file>
@@ -9016,559 +10579,6 @@
 </w:styles>
 </file>
 
-<file path=word/glossary/document.xml><?xml version="1.0" encoding="utf-8"?>
-<w:glossaryDocument xmlns:wpc="http://schemas.microsoft.com/office/word/2010/wordprocessingCanvas" xmlns:cx="http://schemas.microsoft.com/office/drawing/2014/chartex" xmlns:cx1="http://schemas.microsoft.com/office/drawing/2015/9/8/chartex" xmlns:cx2="http://schemas.microsoft.com/office/drawing/2015/10/21/chartex" xmlns:cx3="http://schemas.microsoft.com/office/drawing/2016/5/9/chartex" xmlns:cx4="http://schemas.microsoft.com/office/drawing/2016/5/10/chartex" xmlns:cx5="http://schemas.microsoft.com/office/drawing/2016/5/11/chartex" xmlns:cx6="http://schemas.microsoft.com/office/drawing/2016/5/12/chartex" xmlns:cx7="http://schemas.microsoft.com/office/drawing/2016/5/13/chartex" xmlns:cx8="http://schemas.microsoft.com/office/drawing/2016/5/14/chartex" xmlns:mc="http://schemas.openxmlformats.org/markup-compatibility/2006" xmlns:aink="http://schemas.microsoft.com/office/drawing/2016/ink" xmlns:am3d="http://schemas.microsoft.com/office/drawing/2017/model3d" xmlns:o="urn:schemas-microsoft-com:office:office" xmlns:oel="http://schemas.microsoft.com/office/2019/extlst" xmlns:r="http://schemas.openxmlformats.org/officeDocument/2006/relationships" xmlns:m="http://schemas.openxmlformats.org/officeDocument/2006/math" xmlns:v="urn:schemas-microsoft-com:vml" xmlns:wp14="http://schemas.microsoft.com/office/word/2010/wordprocessingDrawing" xmlns:wp="http://schemas.openxmlformats.org/drawingml/2006/wordprocessingDrawing" xmlns:w10="urn:schemas-microsoft-com:office:word" xmlns:w="http://schemas.openxmlformats.org/wordprocessingml/2006/main" xmlns:w14="http://schemas.microsoft.com/office/word/2010/wordml" xmlns:w15="http://schemas.microsoft.com/office/word/2012/wordml" xmlns:w16cex="http://schemas.microsoft.com/office/word/2018/wordml/cex" xmlns:w16cid="http://schemas.microsoft.com/office/word/2016/wordml/cid" xmlns:w16="http://schemas.microsoft.com/office/word/2018/wordml" xmlns:w16du="http://schemas.microsoft.com/office/word/2023/wordml/word16du" xmlns:w16sdtdh="http://schemas.microsoft.com/office/word/2020/wordml/sdtdatahash" xmlns:w16sdtfl="http://schemas.microsoft.com/office/word/2024/wordml/sdtformatlock" xmlns:w16se="http://schemas.microsoft.com/office/word/2015/wordml/symex" xmlns:wpg="http://schemas.microsoft.com/office/word/2010/wordprocessingGroup" xmlns:wpi="http://schemas.microsoft.com/office/word/2010/wordprocessingInk" xmlns:wne="http://schemas.microsoft.com/office/word/2006/wordml" xmlns:wps="http://schemas.microsoft.com/office/word/2010/wordprocessingShape" mc:Ignorable="w14 w15 w16se w16cid w16 w16cex w16sdtdh w16sdtfl w16du wp14">
-  <w:docParts>
-    <w:docPart>
-      <w:docPartPr>
-        <w:name w:val="DefaultPlaceholder_2098659789"/>
-        <w:category>
-          <w:name w:val="General"/>
-          <w:gallery w:val="placeholder"/>
-        </w:category>
-        <w:types>
-          <w:type w:val="bbPlcHdr"/>
-        </w:types>
-        <w:behaviors>
-          <w:behavior w:val="content"/>
-        </w:behaviors>
-        <w:guid w:val="{AB50E0F5-33D8-45D7-A463-B1D10FC00AAB}"/>
-      </w:docPartPr>
-      <w:docPartBody>
-        <w:p>
-          <w:r>
-            <w:rPr>
-              <w:rStyle w:val="PlaceholderText"/>
-            </w:rPr>
-            <w:t>Type equation here.</w:t>
-          </w:r>
-        </w:p>
-      </w:docPartBody>
-    </w:docPart>
-  </w:docParts>
-</w:glossaryDocument>
-</file>
-
-<file path=word/glossary/fontTable.xml><?xml version="1.0" encoding="utf-8"?>
-<w:fonts xmlns:mc="http://schemas.openxmlformats.org/markup-compatibility/2006" xmlns:r="http://schemas.openxmlformats.org/officeDocument/2006/relationships" xmlns:w="http://schemas.openxmlformats.org/wordprocessingml/2006/main" xmlns:w14="http://schemas.microsoft.com/office/word/2010/wordml" xmlns:w15="http://schemas.microsoft.com/office/word/2012/wordml" xmlns:w16cex="http://schemas.microsoft.com/office/word/2018/wordml/cex" xmlns:w16cid="http://schemas.microsoft.com/office/word/2016/wordml/cid" xmlns:w16="http://schemas.microsoft.com/office/word/2018/wordml" xmlns:w16du="http://schemas.microsoft.com/office/word/2023/wordml/word16du" xmlns:w16sdtdh="http://schemas.microsoft.com/office/word/2020/wordml/sdtdatahash" xmlns:w16sdtfl="http://schemas.microsoft.com/office/word/2024/wordml/sdtformatlock" xmlns:w16se="http://schemas.microsoft.com/office/word/2015/wordml/symex" mc:Ignorable="w14 w15 w16se w16cid w16 w16cex w16sdtdh w16sdtfl w16du">
-  <w:font w:name="Times New Roman">
-    <w:panose1 w:val="02020603050405020304"/>
-    <w:charset w:val="00"/>
-    <w:family w:val="roman"/>
-    <w:pitch w:val="variable"/>
-    <w:sig w:usb0="E0002EFF" w:usb1="C000785B" w:usb2="00000009" w:usb3="00000000" w:csb0="000001FF" w:csb1="00000000"/>
-  </w:font>
-  <w:font w:name="Aptos">
-    <w:charset w:val="00"/>
-    <w:family w:val="swiss"/>
-    <w:pitch w:val="variable"/>
-    <w:sig w:usb0="20000287" w:usb1="00000003" w:usb2="00000000" w:usb3="00000000" w:csb0="0000019F" w:csb1="00000000"/>
-  </w:font>
-  <w:font w:name="Aptos Display">
-    <w:charset w:val="00"/>
-    <w:family w:val="swiss"/>
-    <w:pitch w:val="variable"/>
-    <w:sig w:usb0="20000287" w:usb1="00000003" w:usb2="00000000" w:usb3="00000000" w:csb0="0000019F" w:csb1="00000000"/>
-  </w:font>
-  <w:font w:name="Cambria Math">
-    <w:panose1 w:val="02040503050406030204"/>
-    <w:charset w:val="00"/>
-    <w:family w:val="roman"/>
-    <w:pitch w:val="variable"/>
-    <w:sig w:usb0="E00006FF" w:usb1="420024FF" w:usb2="02000000" w:usb3="00000000" w:csb0="0000019F" w:csb1="00000000"/>
-  </w:font>
-</w:fonts>
-</file>
-
-<file path=word/glossary/settings.xml><?xml version="1.0" encoding="utf-8"?>
-<w:settings xmlns:mc="http://schemas.openxmlformats.org/markup-compatibility/2006" xmlns:o="urn:schemas-microsoft-com:office:office" xmlns:r="http://schemas.openxmlformats.org/officeDocument/2006/relationships" xmlns:m="http://schemas.openxmlformats.org/officeDocument/2006/math" xmlns:v="urn:schemas-microsoft-com:vml" xmlns:w10="urn:schemas-microsoft-com:office:word" xmlns:w="http://schemas.openxmlformats.org/wordprocessingml/2006/main" xmlns:w14="http://schemas.microsoft.com/office/word/2010/wordml" xmlns:w15="http://schemas.microsoft.com/office/word/2012/wordml" xmlns:w16cex="http://schemas.microsoft.com/office/word/2018/wordml/cex" xmlns:w16cid="http://schemas.microsoft.com/office/word/2016/wordml/cid" xmlns:w16="http://schemas.microsoft.com/office/word/2018/wordml" xmlns:w16du="http://schemas.microsoft.com/office/word/2023/wordml/word16du" xmlns:w16sdtdh="http://schemas.microsoft.com/office/word/2020/wordml/sdtdatahash" xmlns:w16sdtfl="http://schemas.microsoft.com/office/word/2024/wordml/sdtformatlock" xmlns:w16se="http://schemas.microsoft.com/office/word/2015/wordml/symex" xmlns:sl="http://schemas.openxmlformats.org/schemaLibrary/2006/main" mc:Ignorable="w14 w15 w16se w16cid w16 w16cex w16sdtdh w16sdtfl w16du">
-  <w:view w:val="normal"/>
-  <w:defaultTabStop w:val="720"/>
-  <w:characterSpacingControl w:val="doNotCompress"/>
-  <w:compat>
-    <w:useFELayout/>
-    <w:compatSetting w:name="compatibilityMode" w:uri="http://schemas.microsoft.com/office/word" w:val="15"/>
-    <w:compatSetting w:name="overrideTableStyleFontSizeAndJustification" w:uri="http://schemas.microsoft.com/office/word" w:val="1"/>
-    <w:compatSetting w:name="enableOpenTypeFeatures" w:uri="http://schemas.microsoft.com/office/word" w:val="1"/>
-    <w:compatSetting w:name="doNotFlipMirrorIndents" w:uri="http://schemas.microsoft.com/office/word" w:val="1"/>
-    <w:compatSetting w:name="differentiateMultirowTableHeaders" w:uri="http://schemas.microsoft.com/office/word" w:val="1"/>
-    <w:compatSetting w:name="useWord2013TrackBottomHyphenation" w:uri="http://schemas.microsoft.com/office/word" w:val="0"/>
-  </w:compat>
-  <w:rsids>
-    <w:rsidRoot w:val="002A10EA"/>
-    <w:rsid w:val="002A10EA"/>
-    <w:rsid w:val="00A43164"/>
-    <w:rsid w:val="00FD290D"/>
-  </w:rsids>
-  <m:mathPr>
-    <m:mathFont m:val="Cambria Math"/>
-    <m:brkBin m:val="before"/>
-    <m:brkBinSub m:val="--"/>
-    <m:smallFrac m:val="0"/>
-    <m:dispDef/>
-    <m:lMargin m:val="0"/>
-    <m:rMargin m:val="0"/>
-    <m:defJc m:val="centerGroup"/>
-    <m:wrapIndent m:val="1440"/>
-    <m:intLim m:val="subSup"/>
-    <m:naryLim m:val="undOvr"/>
-  </m:mathPr>
-  <w:themeFontLang w:val="en-US"/>
-  <w:clrSchemeMapping w:bg1="light1" w:t1="dark1" w:bg2="light2" w:t2="dark2" w:accent1="accent1" w:accent2="accent2" w:accent3="accent3" w:accent4="accent4" w:accent5="accent5" w:accent6="accent6" w:hyperlink="hyperlink" w:followedHyperlink="followedHyperlink"/>
-  <w:decimalSymbol w:val="."/>
-  <w:listSeparator w:val=","/>
-  <w15:chartTrackingRefBased/>
-</w:settings>
-</file>
-
-<file path=word/glossary/styles.xml><?xml version="1.0" encoding="utf-8"?>
-<w:styles xmlns:mc="http://schemas.openxmlformats.org/markup-compatibility/2006" xmlns:r="http://schemas.openxmlformats.org/officeDocument/2006/relationships" xmlns:w="http://schemas.openxmlformats.org/wordprocessingml/2006/main" xmlns:w14="http://schemas.microsoft.com/office/word/2010/wordml" xmlns:w15="http://schemas.microsoft.com/office/word/2012/wordml" xmlns:w16cex="http://schemas.microsoft.com/office/word/2018/wordml/cex" xmlns:w16cid="http://schemas.microsoft.com/office/word/2016/wordml/cid" xmlns:w16="http://schemas.microsoft.com/office/word/2018/wordml" xmlns:w16du="http://schemas.microsoft.com/office/word/2023/wordml/word16du" xmlns:w16sdtdh="http://schemas.microsoft.com/office/word/2020/wordml/sdtdatahash" xmlns:w16sdtfl="http://schemas.microsoft.com/office/word/2024/wordml/sdtformatlock" xmlns:w16se="http://schemas.microsoft.com/office/word/2015/wordml/symex" mc:Ignorable="w14 w15 w16se w16cid w16 w16cex w16sdtdh w16sdtfl w16du">
-  <w:docDefaults>
-    <w:rPrDefault>
-      <w:rPr>
-        <w:rFonts w:asciiTheme="minorHAnsi" w:eastAsiaTheme="minorEastAsia" w:hAnsiTheme="minorHAnsi" w:cstheme="minorBidi"/>
-        <w:kern w:val="2"/>
-        <w:sz w:val="24"/>
-        <w:szCs w:val="24"/>
-        <w:lang w:val="en-US" w:eastAsia="en-US" w:bidi="ar-SA"/>
-        <w14:ligatures w14:val="standardContextual"/>
-      </w:rPr>
-    </w:rPrDefault>
-    <w:pPrDefault>
-      <w:pPr>
-        <w:spacing w:after="160" w:line="278" w:lineRule="auto"/>
-      </w:pPr>
-    </w:pPrDefault>
-  </w:docDefaults>
-  <w:latentStyles w:defLockedState="0" w:defUIPriority="99" w:defSemiHidden="0" w:defUnhideWhenUsed="0" w:defQFormat="0" w:count="376">
-    <w:lsdException w:name="Normal" w:uiPriority="0" w:qFormat="1"/>
-    <w:lsdException w:name="heading 1" w:uiPriority="9" w:qFormat="1"/>
-    <w:lsdException w:name="heading 2" w:semiHidden="1" w:uiPriority="9" w:unhideWhenUsed="1" w:qFormat="1"/>
-    <w:lsdException w:name="heading 3" w:semiHidden="1" w:uiPriority="9" w:unhideWhenUsed="1" w:qFormat="1"/>
-    <w:lsdException w:name="heading 4" w:semiHidden="1" w:uiPriority="9" w:unhideWhenUsed="1" w:qFormat="1"/>
-    <w:lsdException w:name="heading 5" w:semiHidden="1" w:uiPriority="9" w:unhideWhenUsed="1" w:qFormat="1"/>
-    <w:lsdException w:name="heading 6" w:semiHidden="1" w:uiPriority="9" w:unhideWhenUsed="1" w:qFormat="1"/>
-    <w:lsdException w:name="heading 7" w:semiHidden="1" w:uiPriority="9" w:unhideWhenUsed="1" w:qFormat="1"/>
-    <w:lsdException w:name="heading 8" w:semiHidden="1" w:uiPriority="9" w:unhideWhenUsed="1" w:qFormat="1"/>
-    <w:lsdException w:name="heading 9" w:semiHidden="1" w:uiPriority="9" w:unhideWhenUsed="1" w:qFormat="1"/>
-    <w:lsdException w:name="index 1" w:semiHidden="1" w:unhideWhenUsed="1"/>
-    <w:lsdException w:name="index 2" w:semiHidden="1" w:unhideWhenUsed="1"/>
-    <w:lsdException w:name="index 3" w:semiHidden="1" w:unhideWhenUsed="1"/>
-    <w:lsdException w:name="index 4" w:semiHidden="1" w:unhideWhenUsed="1"/>
-    <w:lsdException w:name="index 5" w:semiHidden="1" w:unhideWhenUsed="1"/>
-    <w:lsdException w:name="index 6" w:semiHidden="1" w:unhideWhenUsed="1"/>
-    <w:lsdException w:name="index 7" w:semiHidden="1" w:unhideWhenUsed="1"/>
-    <w:lsdException w:name="index 8" w:semiHidden="1" w:unhideWhenUsed="1"/>
-    <w:lsdException w:name="index 9" w:semiHidden="1" w:unhideWhenUsed="1"/>
-    <w:lsdException w:name="toc 1" w:semiHidden="1" w:uiPriority="39" w:unhideWhenUsed="1"/>
-    <w:lsdException w:name="toc 2" w:semiHidden="1" w:uiPriority="39" w:unhideWhenUsed="1"/>
-    <w:lsdException w:name="toc 3" w:semiHidden="1" w:uiPriority="39" w:unhideWhenUsed="1"/>
-    <w:lsdException w:name="toc 4" w:semiHidden="1" w:uiPriority="39" w:unhideWhenUsed="1"/>
-    <w:lsdException w:name="toc 5" w:semiHidden="1" w:uiPriority="39" w:unhideWhenUsed="1"/>
-    <w:lsdException w:name="toc 6" w:semiHidden="1" w:uiPriority="39" w:unhideWhenUsed="1"/>
-    <w:lsdException w:name="toc 7" w:semiHidden="1" w:uiPriority="39" w:unhideWhenUsed="1"/>
-    <w:lsdException w:name="toc 8" w:semiHidden="1" w:uiPriority="39" w:unhideWhenUsed="1"/>
-    <w:lsdException w:name="toc 9" w:semiHidden="1" w:uiPriority="39" w:unhideWhenUsed="1"/>
-    <w:lsdException w:name="Normal Indent" w:semiHidden="1" w:unhideWhenUsed="1"/>
-    <w:lsdException w:name="footnote text" w:semiHidden="1" w:unhideWhenUsed="1"/>
-    <w:lsdException w:name="annotation text" w:semiHidden="1" w:unhideWhenUsed="1"/>
-    <w:lsdException w:name="header" w:semiHidden="1" w:unhideWhenUsed="1"/>
-    <w:lsdException w:name="footer" w:semiHidden="1" w:unhideWhenUsed="1"/>
-    <w:lsdException w:name="index heading" w:semiHidden="1" w:unhideWhenUsed="1"/>
-    <w:lsdException w:name="caption" w:semiHidden="1" w:uiPriority="35" w:unhideWhenUsed="1" w:qFormat="1"/>
-    <w:lsdException w:name="table of figures" w:semiHidden="1" w:unhideWhenUsed="1"/>
-    <w:lsdException w:name="envelope address" w:semiHidden="1" w:unhideWhenUsed="1"/>
-    <w:lsdException w:name="envelope return" w:semiHidden="1" w:unhideWhenUsed="1"/>
-    <w:lsdException w:name="footnote reference" w:semiHidden="1" w:unhideWhenUsed="1"/>
-    <w:lsdException w:name="annotation reference" w:semiHidden="1" w:unhideWhenUsed="1"/>
-    <w:lsdException w:name="line number" w:semiHidden="1" w:unhideWhenUsed="1"/>
-    <w:lsdException w:name="page number" w:semiHidden="1" w:unhideWhenUsed="1"/>
-    <w:lsdException w:name="endnote reference" w:semiHidden="1" w:unhideWhenUsed="1"/>
-    <w:lsdException w:name="endnote text" w:semiHidden="1" w:unhideWhenUsed="1"/>
-    <w:lsdException w:name="table of authorities" w:semiHidden="1" w:unhideWhenUsed="1"/>
-    <w:lsdException w:name="macro" w:semiHidden="1" w:unhideWhenUsed="1"/>
-    <w:lsdException w:name="toa heading" w:semiHidden="1" w:unhideWhenUsed="1"/>
-    <w:lsdException w:name="List" w:semiHidden="1" w:unhideWhenUsed="1"/>
-    <w:lsdException w:name="List Bullet" w:semiHidden="1" w:unhideWhenUsed="1"/>
-    <w:lsdException w:name="List Number" w:semiHidden="1" w:unhideWhenUsed="1"/>
-    <w:lsdException w:name="List 2" w:semiHidden="1" w:unhideWhenUsed="1"/>
-    <w:lsdException w:name="List 3" w:semiHidden="1" w:unhideWhenUsed="1"/>
-    <w:lsdException w:name="List 4" w:semiHidden="1" w:unhideWhenUsed="1"/>
-    <w:lsdException w:name="List 5" w:semiHidden="1" w:unhideWhenUsed="1"/>
-    <w:lsdException w:name="List Bullet 2" w:semiHidden="1" w:unhideWhenUsed="1"/>
-    <w:lsdException w:name="List Bullet 3" w:semiHidden="1" w:unhideWhenUsed="1"/>
-    <w:lsdException w:name="List Bullet 4" w:semiHidden="1" w:unhideWhenUsed="1"/>
-    <w:lsdException w:name="List Bullet 5" w:semiHidden="1" w:unhideWhenUsed="1"/>
-    <w:lsdException w:name="List Number 2" w:semiHidden="1" w:unhideWhenUsed="1"/>
-    <w:lsdException w:name="List Number 3" w:semiHidden="1" w:unhideWhenUsed="1"/>
-    <w:lsdException w:name="List Number 4" w:semiHidden="1" w:unhideWhenUsed="1"/>
-    <w:lsdException w:name="List Number 5" w:semiHidden="1" w:unhideWhenUsed="1"/>
-    <w:lsdException w:name="Title" w:uiPriority="10" w:qFormat="1"/>
-    <w:lsdException w:name="Closing" w:semiHidden="1" w:unhideWhenUsed="1"/>
-    <w:lsdException w:name="Signature" w:semiHidden="1" w:unhideWhenUsed="1"/>
-    <w:lsdException w:name="Default Paragraph Font" w:semiHidden="1" w:uiPriority="1" w:unhideWhenUsed="1"/>
-    <w:lsdException w:name="Body Text" w:semiHidden="1" w:unhideWhenUsed="1"/>
-    <w:lsdException w:name="Body Text Indent" w:semiHidden="1" w:unhideWhenUsed="1"/>
-    <w:lsdException w:name="List Continue" w:semiHidden="1" w:unhideWhenUsed="1"/>
-    <w:lsdException w:name="List Continue 2" w:semiHidden="1" w:unhideWhenUsed="1"/>
-    <w:lsdException w:name="List Continue 3" w:semiHidden="1" w:unhideWhenUsed="1"/>
-    <w:lsdException w:name="List Continue 4" w:semiHidden="1" w:unhideWhenUsed="1"/>
-    <w:lsdException w:name="List Continue 5" w:semiHidden="1" w:unhideWhenUsed="1"/>
-    <w:lsdException w:name="Message Header" w:semiHidden="1" w:unhideWhenUsed="1"/>
-    <w:lsdException w:name="Subtitle" w:uiPriority="11" w:qFormat="1"/>
-    <w:lsdException w:name="Salutation" w:semiHidden="1" w:unhideWhenUsed="1"/>
-    <w:lsdException w:name="Date" w:semiHidden="1" w:unhideWhenUsed="1"/>
-    <w:lsdException w:name="Body Text First Indent" w:semiHidden="1" w:unhideWhenUsed="1"/>
-    <w:lsdException w:name="Body Text First Indent 2" w:semiHidden="1" w:unhideWhenUsed="1"/>
-    <w:lsdException w:name="Note Heading" w:semiHidden="1" w:unhideWhenUsed="1"/>
-    <w:lsdException w:name="Body Text 2" w:semiHidden="1" w:unhideWhenUsed="1"/>
-    <w:lsdException w:name="Body Text 3" w:semiHidden="1" w:unhideWhenUsed="1"/>
-    <w:lsdException w:name="Body Text Indent 2" w:semiHidden="1" w:unhideWhenUsed="1"/>
-    <w:lsdException w:name="Body Text Indent 3" w:semiHidden="1" w:unhideWhenUsed="1"/>
-    <w:lsdException w:name="Block Text" w:semiHidden="1" w:unhideWhenUsed="1"/>
-    <w:lsdException w:name="Hyperlink" w:semiHidden="1" w:unhideWhenUsed="1"/>
-    <w:lsdException w:name="FollowedHyperlink" w:semiHidden="1" w:unhideWhenUsed="1"/>
-    <w:lsdException w:name="Strong" w:uiPriority="22" w:qFormat="1"/>
-    <w:lsdException w:name="Emphasis" w:uiPriority="20" w:qFormat="1"/>
-    <w:lsdException w:name="Document Map" w:semiHidden="1" w:unhideWhenUsed="1"/>
-    <w:lsdException w:name="Plain Text" w:semiHidden="1" w:unhideWhenUsed="1"/>
-    <w:lsdException w:name="E-mail Signature" w:semiHidden="1" w:unhideWhenUsed="1"/>
-    <w:lsdException w:name="HTML Top of Form" w:semiHidden="1" w:unhideWhenUsed="1"/>
-    <w:lsdException w:name="HTML Bottom of Form" w:semiHidden="1" w:unhideWhenUsed="1"/>
-    <w:lsdException w:name="Normal (Web)" w:semiHidden="1" w:unhideWhenUsed="1"/>
-    <w:lsdException w:name="HTML Acronym" w:semiHidden="1" w:unhideWhenUsed="1"/>
-    <w:lsdException w:name="HTML Address" w:semiHidden="1" w:unhideWhenUsed="1"/>
-    <w:lsdException w:name="HTML Cite" w:semiHidden="1" w:unhideWhenUsed="1"/>
-    <w:lsdException w:name="HTML Code" w:semiHidden="1" w:unhideWhenUsed="1"/>
-    <w:lsdException w:name="HTML Definition" w:semiHidden="1" w:unhideWhenUsed="1"/>
-    <w:lsdException w:name="HTML Keyboard" w:semiHidden="1" w:unhideWhenUsed="1"/>
-    <w:lsdException w:name="HTML Preformatted" w:semiHidden="1" w:unhideWhenUsed="1"/>
-    <w:lsdException w:name="HTML Sample" w:semiHidden="1" w:unhideWhenUsed="1"/>
-    <w:lsdException w:name="HTML Typewriter" w:semiHidden="1" w:unhideWhenUsed="1"/>
-    <w:lsdException w:name="HTML Variable" w:semiHidden="1" w:unhideWhenUsed="1"/>
-    <w:lsdException w:name="Normal Table" w:semiHidden="1" w:unhideWhenUsed="1"/>
-    <w:lsdException w:name="annotation subject" w:semiHidden="1" w:unhideWhenUsed="1"/>
-    <w:lsdException w:name="No List" w:semiHidden="1" w:unhideWhenUsed="1"/>
-    <w:lsdException w:name="Outline List 1" w:semiHidden="1" w:unhideWhenUsed="1"/>
-    <w:lsdException w:name="Outline List 2" w:semiHidden="1" w:unhideWhenUsed="1"/>
-    <w:lsdException w:name="Outline List 3" w:semiHidden="1" w:unhideWhenUsed="1"/>
-    <w:lsdException w:name="Table Simple 1" w:semiHidden="1" w:unhideWhenUsed="1"/>
-    <w:lsdException w:name="Table Simple 2" w:semiHidden="1" w:unhideWhenUsed="1"/>
-    <w:lsdException w:name="Table Simple 3" w:semiHidden="1" w:unhideWhenUsed="1"/>
-    <w:lsdException w:name="Table Classic 1" w:semiHidden="1" w:unhideWhenUsed="1"/>
-    <w:lsdException w:name="Table Classic 2" w:semiHidden="1" w:unhideWhenUsed="1"/>
-    <w:lsdException w:name="Table Classic 3" w:semiHidden="1" w:unhideWhenUsed="1"/>
-    <w:lsdException w:name="Table Classic 4" w:semiHidden="1" w:unhideWhenUsed="1"/>
-    <w:lsdException w:name="Table Colorful 1" w:semiHidden="1" w:unhideWhenUsed="1"/>
-    <w:lsdException w:name="Table Colorful 2" w:semiHidden="1" w:unhideWhenUsed="1"/>
-    <w:lsdException w:name="Table Colorful 3" w:semiHidden="1" w:unhideWhenUsed="1"/>
-    <w:lsdException w:name="Table Columns 1" w:semiHidden="1" w:unhideWhenUsed="1"/>
-    <w:lsdException w:name="Table Columns 2" w:semiHidden="1" w:unhideWhenUsed="1"/>
-    <w:lsdException w:name="Table Columns 3" w:semiHidden="1" w:unhideWhenUsed="1"/>
-    <w:lsdException w:name="Table Columns 4" w:semiHidden="1" w:unhideWhenUsed="1"/>
-    <w:lsdException w:name="Table Columns 5" w:semiHidden="1" w:unhideWhenUsed="1"/>
-    <w:lsdException w:name="Table Grid 1" w:semiHidden="1" w:unhideWhenUsed="1"/>
-    <w:lsdException w:name="Table Grid 2" w:semiHidden="1" w:unhideWhenUsed="1"/>
-    <w:lsdException w:name="Table Grid 3" w:semiHidden="1" w:unhideWhenUsed="1"/>
-    <w:lsdException w:name="Table Grid 4" w:semiHidden="1" w:unhideWhenUsed="1"/>
-    <w:lsdException w:name="Table Grid 5" w:semiHidden="1" w:unhideWhenUsed="1"/>
-    <w:lsdException w:name="Table Grid 6" w:semiHidden="1" w:unhideWhenUsed="1"/>
-    <w:lsdException w:name="Table Grid 7" w:semiHidden="1" w:unhideWhenUsed="1"/>
-    <w:lsdException w:name="Table Grid 8" w:semiHidden="1" w:unhideWhenUsed="1"/>
-    <w:lsdException w:name="Table List 1" w:semiHidden="1" w:unhideWhenUsed="1"/>
-    <w:lsdException w:name="Table List 2" w:semiHidden="1" w:unhideWhenUsed="1"/>
-    <w:lsdException w:name="Table List 3" w:semiHidden="1" w:unhideWhenUsed="1"/>
-    <w:lsdException w:name="Table List 4" w:semiHidden="1" w:unhideWhenUsed="1"/>
-    <w:lsdException w:name="Table List 5" w:semiHidden="1" w:unhideWhenUsed="1"/>
-    <w:lsdException w:name="Table List 6" w:semiHidden="1" w:unhideWhenUsed="1"/>
-    <w:lsdException w:name="Table List 7" w:semiHidden="1" w:unhideWhenUsed="1"/>
-    <w:lsdException w:name="Table List 8" w:semiHidden="1" w:unhideWhenUsed="1"/>
-    <w:lsdException w:name="Table 3D effects 1" w:semiHidden="1" w:unhideWhenUsed="1"/>
-    <w:lsdException w:name="Table 3D effects 2" w:semiHidden="1" w:unhideWhenUsed="1"/>
-    <w:lsdException w:name="Table 3D effects 3" w:semiHidden="1" w:unhideWhenUsed="1"/>
-    <w:lsdException w:name="Table Contemporary" w:semiHidden="1" w:unhideWhenUsed="1"/>
-    <w:lsdException w:name="Table Elegant" w:semiHidden="1" w:unhideWhenUsed="1"/>
-    <w:lsdException w:name="Table Professional" w:semiHidden="1" w:unhideWhenUsed="1"/>
-    <w:lsdException w:name="Table Subtle 1" w:semiHidden="1" w:unhideWhenUsed="1"/>
-    <w:lsdException w:name="Table Subtle 2" w:semiHidden="1" w:unhideWhenUsed="1"/>
-    <w:lsdException w:name="Table Web 1" w:semiHidden="1" w:unhideWhenUsed="1"/>
-    <w:lsdException w:name="Table Web 2" w:semiHidden="1" w:unhideWhenUsed="1"/>
-    <w:lsdException w:name="Table Web 3" w:semiHidden="1" w:unhideWhenUsed="1"/>
-    <w:lsdException w:name="Balloon Text" w:semiHidden="1" w:unhideWhenUsed="1"/>
-    <w:lsdException w:name="Table Grid" w:uiPriority="39"/>
-    <w:lsdException w:name="Table Theme" w:semiHidden="1" w:unhideWhenUsed="1"/>
-    <w:lsdException w:name="Placeholder Text" w:semiHidden="1"/>
-    <w:lsdException w:name="No Spacing" w:uiPriority="1" w:qFormat="1"/>
-    <w:lsdException w:name="Light Shading" w:uiPriority="60"/>
-    <w:lsdException w:name="Light List" w:uiPriority="61"/>
-    <w:lsdException w:name="Light Grid" w:uiPriority="62"/>
-    <w:lsdException w:name="Medium Shading 1" w:uiPriority="63"/>
-    <w:lsdException w:name="Medium Shading 2" w:uiPriority="64"/>
-    <w:lsdException w:name="Medium List 1" w:uiPriority="65"/>
-    <w:lsdException w:name="Medium List 2" w:uiPriority="66"/>
-    <w:lsdException w:name="Medium Grid 1" w:uiPriority="67"/>
-    <w:lsdException w:name="Medium Grid 2" w:uiPriority="68"/>
-    <w:lsdException w:name="Medium Grid 3" w:uiPriority="69"/>
-    <w:lsdException w:name="Dark List" w:uiPriority="70"/>
-    <w:lsdException w:name="Colorful Shading" w:uiPriority="71"/>
-    <w:lsdException w:name="Colorful List" w:uiPriority="72"/>
-    <w:lsdException w:name="Colorful Grid" w:uiPriority="73"/>
-    <w:lsdException w:name="Light Shading Accent 1" w:uiPriority="60"/>
-    <w:lsdException w:name="Light List Accent 1" w:uiPriority="61"/>
-    <w:lsdException w:name="Light Grid Accent 1" w:uiPriority="62"/>
-    <w:lsdException w:name="Medium Shading 1 Accent 1" w:uiPriority="63"/>
-    <w:lsdException w:name="Medium Shading 2 Accent 1" w:uiPriority="64"/>
-    <w:lsdException w:name="Medium List 1 Accent 1" w:uiPriority="65"/>
-    <w:lsdException w:name="Revision" w:semiHidden="1"/>
-    <w:lsdException w:name="List Paragraph" w:uiPriority="34" w:qFormat="1"/>
-    <w:lsdException w:name="Quote" w:uiPriority="29" w:qFormat="1"/>
-    <w:lsdException w:name="Intense Quote" w:uiPriority="30" w:qFormat="1"/>
-    <w:lsdException w:name="Medium List 2 Accent 1" w:uiPriority="66"/>
-    <w:lsdException w:name="Medium Grid 1 Accent 1" w:uiPriority="67"/>
-    <w:lsdException w:name="Medium Grid 2 Accent 1" w:uiPriority="68"/>
-    <w:lsdException w:name="Medium Grid 3 Accent 1" w:uiPriority="69"/>
-    <w:lsdException w:name="Dark List Accent 1" w:uiPriority="70"/>
-    <w:lsdException w:name="Colorful Shading Accent 1" w:uiPriority="71"/>
-    <w:lsdException w:name="Colorful List Accent 1" w:uiPriority="72"/>
-    <w:lsdException w:name="Colorful Grid Accent 1" w:uiPriority="73"/>
-    <w:lsdException w:name="Light Shading Accent 2" w:uiPriority="60"/>
-    <w:lsdException w:name="Light List Accent 2" w:uiPriority="61"/>
-    <w:lsdException w:name="Light Grid Accent 2" w:uiPriority="62"/>
-    <w:lsdException w:name="Medium Shading 1 Accent 2" w:uiPriority="63"/>
-    <w:lsdException w:name="Medium Shading 2 Accent 2" w:uiPriority="64"/>
-    <w:lsdException w:name="Medium List 1 Accent 2" w:uiPriority="65"/>
-    <w:lsdException w:name="Medium List 2 Accent 2" w:uiPriority="66"/>
-    <w:lsdException w:name="Medium Grid 1 Accent 2" w:uiPriority="67"/>
-    <w:lsdException w:name="Medium Grid 2 Accent 2" w:uiPriority="68"/>
-    <w:lsdException w:name="Medium Grid 3 Accent 2" w:uiPriority="69"/>
-    <w:lsdException w:name="Dark List Accent 2" w:uiPriority="70"/>
-    <w:lsdException w:name="Colorful Shading Accent 2" w:uiPriority="71"/>
-    <w:lsdException w:name="Colorful List Accent 2" w:uiPriority="72"/>
-    <w:lsdException w:name="Colorful Grid Accent 2" w:uiPriority="73"/>
-    <w:lsdException w:name="Light Shading Accent 3" w:uiPriority="60"/>
-    <w:lsdException w:name="Light List Accent 3" w:uiPriority="61"/>
-    <w:lsdException w:name="Light Grid Accent 3" w:uiPriority="62"/>
-    <w:lsdException w:name="Medium Shading 1 Accent 3" w:uiPriority="63"/>
-    <w:lsdException w:name="Medium Shading 2 Accent 3" w:uiPriority="64"/>
-    <w:lsdException w:name="Medium List 1 Accent 3" w:uiPriority="65"/>
-    <w:lsdException w:name="Medium List 2 Accent 3" w:uiPriority="66"/>
-    <w:lsdException w:name="Medium Grid 1 Accent 3" w:uiPriority="67"/>
-    <w:lsdException w:name="Medium Grid 2 Accent 3" w:uiPriority="68"/>
-    <w:lsdException w:name="Medium Grid 3 Accent 3" w:uiPriority="69"/>
-    <w:lsdException w:name="Dark List Accent 3" w:uiPriority="70"/>
-    <w:lsdException w:name="Colorful Shading Accent 3" w:uiPriority="71"/>
-    <w:lsdException w:name="Colorful List Accent 3" w:uiPriority="72"/>
-    <w:lsdException w:name="Colorful Grid Accent 3" w:uiPriority="73"/>
-    <w:lsdException w:name="Light Shading Accent 4" w:uiPriority="60"/>
-    <w:lsdException w:name="Light List Accent 4" w:uiPriority="61"/>
-    <w:lsdException w:name="Light Grid Accent 4" w:uiPriority="62"/>
-    <w:lsdException w:name="Medium Shading 1 Accent 4" w:uiPriority="63"/>
-    <w:lsdException w:name="Medium Shading 2 Accent 4" w:uiPriority="64"/>
-    <w:lsdException w:name="Medium List 1 Accent 4" w:uiPriority="65"/>
-    <w:lsdException w:name="Medium List 2 Accent 4" w:uiPriority="66"/>
-    <w:lsdException w:name="Medium Grid 1 Accent 4" w:uiPriority="67"/>
-    <w:lsdException w:name="Medium Grid 2 Accent 4" w:uiPriority="68"/>
-    <w:lsdException w:name="Medium Grid 3 Accent 4" w:uiPriority="69"/>
-    <w:lsdException w:name="Dark List Accent 4" w:uiPriority="70"/>
-    <w:lsdException w:name="Colorful Shading Accent 4" w:uiPriority="71"/>
-    <w:lsdException w:name="Colorful List Accent 4" w:uiPriority="72"/>
-    <w:lsdException w:name="Colorful Grid Accent 4" w:uiPriority="73"/>
-    <w:lsdException w:name="Light Shading Accent 5" w:uiPriority="60"/>
-    <w:lsdException w:name="Light List Accent 5" w:uiPriority="61"/>
-    <w:lsdException w:name="Light Grid Accent 5" w:uiPriority="62"/>
-    <w:lsdException w:name="Medium Shading 1 Accent 5" w:uiPriority="63"/>
-    <w:lsdException w:name="Medium Shading 2 Accent 5" w:uiPriority="64"/>
-    <w:lsdException w:name="Medium List 1 Accent 5" w:uiPriority="65"/>
-    <w:lsdException w:name="Medium List 2 Accent 5" w:uiPriority="66"/>
-    <w:lsdException w:name="Medium Grid 1 Accent 5" w:uiPriority="67"/>
-    <w:lsdException w:name="Medium Grid 2 Accent 5" w:uiPriority="68"/>
-    <w:lsdException w:name="Medium Grid 3 Accent 5" w:uiPriority="69"/>
-    <w:lsdException w:name="Dark List Accent 5" w:uiPriority="70"/>
-    <w:lsdException w:name="Colorful Shading Accent 5" w:uiPriority="71"/>
-    <w:lsdException w:name="Colorful List Accent 5" w:uiPriority="72"/>
-    <w:lsdException w:name="Colorful Grid Accent 5" w:uiPriority="73"/>
-    <w:lsdException w:name="Light Shading Accent 6" w:uiPriority="60"/>
-    <w:lsdException w:name="Light List Accent 6" w:uiPriority="61"/>
-    <w:lsdException w:name="Light Grid Accent 6" w:uiPriority="62"/>
-    <w:lsdException w:name="Medium Shading 1 Accent 6" w:uiPriority="63"/>
-    <w:lsdException w:name="Medium Shading 2 Accent 6" w:uiPriority="64"/>
-    <w:lsdException w:name="Medium List 1 Accent 6" w:uiPriority="65"/>
-    <w:lsdException w:name="Medium List 2 Accent 6" w:uiPriority="66"/>
-    <w:lsdException w:name="Medium Grid 1 Accent 6" w:uiPriority="67"/>
-    <w:lsdException w:name="Medium Grid 2 Accent 6" w:uiPriority="68"/>
-    <w:lsdException w:name="Medium Grid 3 Accent 6" w:uiPriority="69"/>
-    <w:lsdException w:name="Dark List Accent 6" w:uiPriority="70"/>
-    <w:lsdException w:name="Colorful Shading Accent 6" w:uiPriority="71"/>
-    <w:lsdException w:name="Colorful List Accent 6" w:uiPriority="72"/>
-    <w:lsdException w:name="Colorful Grid Accent 6" w:uiPriority="73"/>
-    <w:lsdException w:name="Subtle Emphasis" w:uiPriority="19" w:qFormat="1"/>
-    <w:lsdException w:name="Intense Emphasis" w:uiPriority="21" w:qFormat="1"/>
-    <w:lsdException w:name="Subtle Reference" w:uiPriority="31" w:qFormat="1"/>
-    <w:lsdException w:name="Intense Reference" w:uiPriority="32" w:qFormat="1"/>
-    <w:lsdException w:name="Book Title" w:uiPriority="33" w:qFormat="1"/>
-    <w:lsdException w:name="Bibliography" w:semiHidden="1" w:uiPriority="37" w:unhideWhenUsed="1"/>
-    <w:lsdException w:name="TOC Heading" w:semiHidden="1" w:uiPriority="39" w:unhideWhenUsed="1" w:qFormat="1"/>
-    <w:lsdException w:name="Plain Table 1" w:uiPriority="41"/>
-    <w:lsdException w:name="Plain Table 2" w:uiPriority="42"/>
-    <w:lsdException w:name="Plain Table 3" w:uiPriority="43"/>
-    <w:lsdException w:name="Plain Table 4" w:uiPriority="44"/>
-    <w:lsdException w:name="Plain Table 5" w:uiPriority="45"/>
-    <w:lsdException w:name="Grid Table Light" w:uiPriority="40"/>
-    <w:lsdException w:name="Grid Table 1 Light" w:uiPriority="46"/>
-    <w:lsdException w:name="Grid Table 2" w:uiPriority="47"/>
-    <w:lsdException w:name="Grid Table 3" w:uiPriority="48"/>
-    <w:lsdException w:name="Grid Table 4" w:uiPriority="49"/>
-    <w:lsdException w:name="Grid Table 5 Dark" w:uiPriority="50"/>
-    <w:lsdException w:name="Grid Table 6 Colorful" w:uiPriority="51"/>
-    <w:lsdException w:name="Grid Table 7 Colorful" w:uiPriority="52"/>
-    <w:lsdException w:name="Grid Table 1 Light Accent 1" w:uiPriority="46"/>
-    <w:lsdException w:name="Grid Table 2 Accent 1" w:uiPriority="47"/>
-    <w:lsdException w:name="Grid Table 3 Accent 1" w:uiPriority="48"/>
-    <w:lsdException w:name="Grid Table 4 Accent 1" w:uiPriority="49"/>
-    <w:lsdException w:name="Grid Table 5 Dark Accent 1" w:uiPriority="50"/>
-    <w:lsdException w:name="Grid Table 6 Colorful Accent 1" w:uiPriority="51"/>
-    <w:lsdException w:name="Grid Table 7 Colorful Accent 1" w:uiPriority="52"/>
-    <w:lsdException w:name="Grid Table 1 Light Accent 2" w:uiPriority="46"/>
-    <w:lsdException w:name="Grid Table 2 Accent 2" w:uiPriority="47"/>
-    <w:lsdException w:name="Grid Table 3 Accent 2" w:uiPriority="48"/>
-    <w:lsdException w:name="Grid Table 4 Accent 2" w:uiPriority="49"/>
-    <w:lsdException w:name="Grid Table 5 Dark Accent 2" w:uiPriority="50"/>
-    <w:lsdException w:name="Grid Table 6 Colorful Accent 2" w:uiPriority="51"/>
-    <w:lsdException w:name="Grid Table 7 Colorful Accent 2" w:uiPriority="52"/>
-    <w:lsdException w:name="Grid Table 1 Light Accent 3" w:uiPriority="46"/>
-    <w:lsdException w:name="Grid Table 2 Accent 3" w:uiPriority="47"/>
-    <w:lsdException w:name="Grid Table 3 Accent 3" w:uiPriority="48"/>
-    <w:lsdException w:name="Grid Table 4 Accent 3" w:uiPriority="49"/>
-    <w:lsdException w:name="Grid Table 5 Dark Accent 3" w:uiPriority="50"/>
-    <w:lsdException w:name="Grid Table 6 Colorful Accent 3" w:uiPriority="51"/>
-    <w:lsdException w:name="Grid Table 7 Colorful Accent 3" w:uiPriority="52"/>
-    <w:lsdException w:name="Grid Table 1 Light Accent 4" w:uiPriority="46"/>
-    <w:lsdException w:name="Grid Table 2 Accent 4" w:uiPriority="47"/>
-    <w:lsdException w:name="Grid Table 3 Accent 4" w:uiPriority="48"/>
-    <w:lsdException w:name="Grid Table 4 Accent 4" w:uiPriority="49"/>
-    <w:lsdException w:name="Grid Table 5 Dark Accent 4" w:uiPriority="50"/>
-    <w:lsdException w:name="Grid Table 6 Colorful Accent 4" w:uiPriority="51"/>
-    <w:lsdException w:name="Grid Table 7 Colorful Accent 4" w:uiPriority="52"/>
-    <w:lsdException w:name="Grid Table 1 Light Accent 5" w:uiPriority="46"/>
-    <w:lsdException w:name="Grid Table 2 Accent 5" w:uiPriority="47"/>
-    <w:lsdException w:name="Grid Table 3 Accent 5" w:uiPriority="48"/>
-    <w:lsdException w:name="Grid Table 4 Accent 5" w:uiPriority="49"/>
-    <w:lsdException w:name="Grid Table 5 Dark Accent 5" w:uiPriority="50"/>
-    <w:lsdException w:name="Grid Table 6 Colorful Accent 5" w:uiPriority="51"/>
-    <w:lsdException w:name="Grid Table 7 Colorful Accent 5" w:uiPriority="52"/>
-    <w:lsdException w:name="Grid Table 1 Light Accent 6" w:uiPriority="46"/>
-    <w:lsdException w:name="Grid Table 2 Accent 6" w:uiPriority="47"/>
-    <w:lsdException w:name="Grid Table 3 Accent 6" w:uiPriority="48"/>
-    <w:lsdException w:name="Grid Table 4 Accent 6" w:uiPriority="49"/>
-    <w:lsdException w:name="Grid Table 5 Dark Accent 6" w:uiPriority="50"/>
-    <w:lsdException w:name="Grid Table 6 Colorful Accent 6" w:uiPriority="51"/>
-    <w:lsdException w:name="Grid Table 7 Colorful Accent 6" w:uiPriority="52"/>
-    <w:lsdException w:name="List Table 1 Light" w:uiPriority="46"/>
-    <w:lsdException w:name="List Table 2" w:uiPriority="47"/>
-    <w:lsdException w:name="List Table 3" w:uiPriority="48"/>
-    <w:lsdException w:name="List Table 4" w:uiPriority="49"/>
-    <w:lsdException w:name="List Table 5 Dark" w:uiPriority="50"/>
-    <w:lsdException w:name="List Table 6 Colorful" w:uiPriority="51"/>
-    <w:lsdException w:name="List Table 7 Colorful" w:uiPriority="52"/>
-    <w:lsdException w:name="List Table 1 Light Accent 1" w:uiPriority="46"/>
-    <w:lsdException w:name="List Table 2 Accent 1" w:uiPriority="47"/>
-    <w:lsdException w:name="List Table 3 Accent 1" w:uiPriority="48"/>
-    <w:lsdException w:name="List Table 4 Accent 1" w:uiPriority="49"/>
-    <w:lsdException w:name="List Table 5 Dark Accent 1" w:uiPriority="50"/>
-    <w:lsdException w:name="List Table 6 Colorful Accent 1" w:uiPriority="51"/>
-    <w:lsdException w:name="List Table 7 Colorful Accent 1" w:uiPriority="52"/>
-    <w:lsdException w:name="List Table 1 Light Accent 2" w:uiPriority="46"/>
-    <w:lsdException w:name="List Table 2 Accent 2" w:uiPriority="47"/>
-    <w:lsdException w:name="List Table 3 Accent 2" w:uiPriority="48"/>
-    <w:lsdException w:name="List Table 4 Accent 2" w:uiPriority="49"/>
-    <w:lsdException w:name="List Table 5 Dark Accent 2" w:uiPriority="50"/>
-    <w:lsdException w:name="List Table 6 Colorful Accent 2" w:uiPriority="51"/>
-    <w:lsdException w:name="List Table 7 Colorful Accent 2" w:uiPriority="52"/>
-    <w:lsdException w:name="List Table 1 Light Accent 3" w:uiPriority="46"/>
-    <w:lsdException w:name="List Table 2 Accent 3" w:uiPriority="47"/>
-    <w:lsdException w:name="List Table 3 Accent 3" w:uiPriority="48"/>
-    <w:lsdException w:name="List Table 4 Accent 3" w:uiPriority="49"/>
-    <w:lsdException w:name="List Table 5 Dark Accent 3" w:uiPriority="50"/>
-    <w:lsdException w:name="List Table 6 Colorful Accent 3" w:uiPriority="51"/>
-    <w:lsdException w:name="List Table 7 Colorful Accent 3" w:uiPriority="52"/>
-    <w:lsdException w:name="List Table 1 Light Accent 4" w:uiPriority="46"/>
-    <w:lsdException w:name="List Table 2 Accent 4" w:uiPriority="47"/>
-    <w:lsdException w:name="List Table 3 Accent 4" w:uiPriority="48"/>
-    <w:lsdException w:name="List Table 4 Accent 4" w:uiPriority="49"/>
-    <w:lsdException w:name="List Table 5 Dark Accent 4" w:uiPriority="50"/>
-    <w:lsdException w:name="List Table 6 Colorful Accent 4" w:uiPriority="51"/>
-    <w:lsdException w:name="List Table 7 Colorful Accent 4" w:uiPriority="52"/>
-    <w:lsdException w:name="List Table 1 Light Accent 5" w:uiPriority="46"/>
-    <w:lsdException w:name="List Table 2 Accent 5" w:uiPriority="47"/>
-    <w:lsdException w:name="List Table 3 Accent 5" w:uiPriority="48"/>
-    <w:lsdException w:name="List Table 4 Accent 5" w:uiPriority="49"/>
-    <w:lsdException w:name="List Table 5 Dark Accent 5" w:uiPriority="50"/>
-    <w:lsdException w:name="List Table 6 Colorful Accent 5" w:uiPriority="51"/>
-    <w:lsdException w:name="List Table 7 Colorful Accent 5" w:uiPriority="52"/>
-    <w:lsdException w:name="List Table 1 Light Accent 6" w:uiPriority="46"/>
-    <w:lsdException w:name="List Table 2 Accent 6" w:uiPriority="47"/>
-    <w:lsdException w:name="List Table 3 Accent 6" w:uiPriority="48"/>
-    <w:lsdException w:name="List Table 4 Accent 6" w:uiPriority="49"/>
-    <w:lsdException w:name="List Table 5 Dark Accent 6" w:uiPriority="50"/>
-    <w:lsdException w:name="List Table 6 Colorful Accent 6" w:uiPriority="51"/>
-    <w:lsdException w:name="List Table 7 Colorful Accent 6" w:uiPriority="52"/>
-    <w:lsdException w:name="Mention" w:semiHidden="1" w:unhideWhenUsed="1"/>
-    <w:lsdException w:name="Smart Hyperlink" w:semiHidden="1" w:unhideWhenUsed="1"/>
-    <w:lsdException w:name="Hashtag" w:semiHidden="1" w:unhideWhenUsed="1"/>
-    <w:lsdException w:name="Unresolved Mention" w:semiHidden="1" w:unhideWhenUsed="1"/>
-    <w:lsdException w:name="Smart Link" w:semiHidden="1" w:unhideWhenUsed="1"/>
-  </w:latentStyles>
-  <w:style w:type="paragraph" w:default="1" w:styleId="Normal">
-    <w:name w:val="Normal"/>
-    <w:qFormat/>
-  </w:style>
-  <w:style w:type="character" w:default="1" w:styleId="DefaultParagraphFont">
-    <w:name w:val="Default Paragraph Font"/>
-    <w:uiPriority w:val="1"/>
-    <w:semiHidden/>
-    <w:unhideWhenUsed/>
-  </w:style>
-  <w:style w:type="table" w:default="1" w:styleId="TableNormal">
-    <w:name w:val="Normal Table"/>
-    <w:uiPriority w:val="99"/>
-    <w:semiHidden/>
-    <w:unhideWhenUsed/>
-    <w:tblPr>
-      <w:tblInd w:w="0" w:type="dxa"/>
-      <w:tblCellMar>
-        <w:top w:w="0" w:type="dxa"/>
-        <w:left w:w="108" w:type="dxa"/>
-        <w:bottom w:w="0" w:type="dxa"/>
-        <w:right w:w="108" w:type="dxa"/>
-      </w:tblCellMar>
-    </w:tblPr>
-  </w:style>
-  <w:style w:type="numbering" w:default="1" w:styleId="NoList">
-    <w:name w:val="No List"/>
-    <w:uiPriority w:val="99"/>
-    <w:semiHidden/>
-    <w:unhideWhenUsed/>
-  </w:style>
-  <w:style w:type="character" w:styleId="PlaceholderText">
-    <w:name w:val="Placeholder Text"/>
-    <w:basedOn w:val="DefaultParagraphFont"/>
-    <w:uiPriority w:val="99"/>
-    <w:semiHidden/>
-    <w:rsid w:val="002A10EA"/>
-    <w:rPr>
-      <w:color w:val="666666"/>
-    </w:rPr>
-  </w:style>
-</w:styles>
-</file>
-
-<file path=word/glossary/webSettings.xml><?xml version="1.0" encoding="utf-8"?>
-<w:webSettings xmlns:mc="http://schemas.openxmlformats.org/markup-compatibility/2006" xmlns:r="http://schemas.openxmlformats.org/officeDocument/2006/relationships" xmlns:w="http://schemas.openxmlformats.org/wordprocessingml/2006/main" xmlns:w14="http://schemas.microsoft.com/office/word/2010/wordml" xmlns:w15="http://schemas.microsoft.com/office/word/2012/wordml" xmlns:w16cex="http://schemas.microsoft.com/office/word/2018/wordml/cex" xmlns:w16cid="http://schemas.microsoft.com/office/word/2016/wordml/cid" xmlns:w16="http://schemas.microsoft.com/office/word/2018/wordml" xmlns:w16du="http://schemas.microsoft.com/office/word/2023/wordml/word16du" xmlns:w16sdtdh="http://schemas.microsoft.com/office/word/2020/wordml/sdtdatahash" xmlns:w16sdtfl="http://schemas.microsoft.com/office/word/2024/wordml/sdtformatlock" xmlns:w16se="http://schemas.microsoft.com/office/word/2015/wordml/symex" mc:Ignorable="w14 w15 w16se w16cid w16 w16cex w16sdtdh w16sdtfl w16du">
-  <w:optimizeForBrowser/>
-  <w:allowPNG/>
-</w:webSettings>
-</file>
-
 <file path=word/ink/ink1.xml><?xml version="1.0" encoding="utf-8"?>
 <inkml:ink xmlns:inkml="http://www.w3.org/2003/InkML">
   <inkml:definitions>
@@ -9680,7 +10690,7 @@
     </inkml:brush>
   </inkml:definitions>
   <inkml:trace contextRef="#ctx0" brushRef="#br0">136 34 24575,'-2'22'0,"0"-1"0,-1 0 0,-1 0 0,-1 0 0,-1 0 0,-1-1 0,0 0 0,-13 22 0,-35 95 0,35-62-1365,15-59-5461</inkml:trace>
-  <inkml:trace contextRef="#ctx0" brushRef="#br0" timeOffset="1131.64">161 10 24575,'4'0'0,"6"0"0,4 0 0,5 0 0,3 0 0,1 0 0,2 0 0,0 0 0,0 0 0,0 0 0,-1 0 0,1 0 0,-1 0 0,0 0 0,-4-4 0,-6-2-8191</inkml:trace>
+  <inkml:trace contextRef="#ctx0" brushRef="#br0" timeOffset="1131.63">161 10 24575,'4'0'0,"6"0"0,4 0 0,5 0 0,3 0 0,1 0 0,2 0 0,0 0 0,0 0 0,0 0 0,-1 0 0,1 0 0,-1 0 0,0 0 0,-4-4 0,-6-2-8191</inkml:trace>
   <inkml:trace contextRef="#ctx0" brushRef="#br0" timeOffset="2524.99">113 178 24575,'4'0'0,"6"0"0,4 0 0,5 0 0,3 0 0,1 0 0,2 0 0,-4 4 0,-6 2-8191</inkml:trace>
 </inkml:ink>
 </file>
@@ -9962,7 +10972,7 @@
     </inkml:brush>
   </inkml:definitions>
   <inkml:trace contextRef="#ctx0" brushRef="#br0">50 254 24575,'7'-1'0,"0"0"0,0 0 0,0 0 0,0-1 0,0 0 0,0 0 0,0 0 0,-1-1 0,1 0 0,-1-1 0,1 1 0,-1-1 0,-1 0 0,1-1 0,5-5 0,9-9 0,-1-2 0,26-36 0,-5 5 0,-38 50-91,0 0 0,0-1 0,0 1 0,0-1 0,0 1 0,-1-1 0,1 0 0,-1 1 0,0-1 0,0 0 0,0 0 0,0 0 0,0 0 0,0-5 0,-2-3-6735</inkml:trace>
-  <inkml:trace contextRef="#ctx0" brushRef="#br0" timeOffset="1796.17">1 254 24575,'35'-2'0,"48"3"0,-79 0 0,0-1 0,0 1 0,1 0 0,-1 0 0,0 0 0,0 1 0,0 0 0,0-1 0,0 2 0,-1-1 0,1 0 0,0 1 0,-1-1 0,0 1 0,5 5 0,60 61 311,-54-57-591,0 0 1,-1 1 0,-1 1 0,-1 0-1,18 26 1,-22-26-6547</inkml:trace>
+  <inkml:trace contextRef="#ctx0" brushRef="#br0" timeOffset="1796.16">1 254 24575,'35'-2'0,"48"3"0,-79 0 0,0-1 0,0 1 0,1 0 0,-1 0 0,0 0 0,0 1 0,0 0 0,0-1 0,0 2 0,-1-1 0,1 0 0,0 1 0,-1-1 0,0 1 0,5 5 0,60 61 311,-54-57-591,0 0 1,-1 1 0,-1 1 0,-1 0-1,18 26 1,-22-26-6547</inkml:trace>
 </inkml:ink>
 </file>
 
@@ -10462,7 +11472,7 @@
   </inkml:definitions>
   <inkml:trace contextRef="#ctx0" brushRef="#br0">40 103 24575,'3'149'0,"-6"158"0,0-285-273,0-1 0,-2 0 0,0 0 0,-12 28 0,11-34-6553</inkml:trace>
   <inkml:trace contextRef="#ctx0" brushRef="#br0" timeOffset="589.75">41 54 24575,'84'2'0,"-50"0"0,0-1 0,0-1 0,0-2 0,-1-2 0,51-11 0,-67 10-341,0-2 0,0 0-1,19-12 1</inkml:trace>
-  <inkml:trace contextRef="#ctx0" brushRef="#br0" timeOffset="1098.88">161 341 24575,'4'0'0,"6"0"0,0-4 0,4-1 0,2-1 0,4 2 0,1 1 0,3 2 0,0 0 0,0 0 0,-4 1-8191</inkml:trace>
+  <inkml:trace contextRef="#ctx0" brushRef="#br0" timeOffset="1098.87">161 341 24575,'4'0'0,"6"0"0,0-4 0,4-1 0,2-1 0,4 2 0,1 1 0,3 2 0,0 0 0,0 0 0,-4 1-8191</inkml:trace>
   <inkml:trace contextRef="#ctx0" brushRef="#br0" timeOffset="1835.85">425 438 24575,'-2'24'0,"-1"0"0,-1 0 0,-1-1 0,-2 0 0,-12 33 0,-5 20 0,24-75 0,-1 1 0,0-1 0,1 1 0,-1-1 0,1 1 0,0-1 0,-1 1 0,1-1 0,0 1 0,0-1 0,0 1 0,0-1 0,0 1 0,0 0 0,1-1 0,-1 1 0,0-1 0,1 1 0,-1-1 0,1 1 0,0-1 0,-1 0 0,1 1 0,0-1 0,2 3 0,-2-4 0,1 0 0,0 0 0,-1 0 0,1 0 0,0 0 0,-1 0 0,1 0 0,0 0 0,-1-1 0,1 1 0,0-1 0,-1 1 0,1-1 0,-1 0 0,1 0 0,-1 1 0,0-1 0,1 0 0,-1 0 0,0 0 0,1-1 0,-1 1 0,0 0 0,1-2 0,8-5 0,0 1 0,0 1 0,0-1 0,22-8 0,-23 11 0,1-1 0,-1 0 0,1 0 0,-1-1 0,-1 0 0,1-1 0,8-8 0,8-12-1365,-12 14-5461</inkml:trace>
   <inkml:trace contextRef="#ctx0" brushRef="#br0" timeOffset="2480.92">617 318 24575,'0'576'-1365,"0"-555"-5461</inkml:trace>
 </inkml:ink>

--- a/Vibes/Homework1Kasmiersky.docx
+++ b/Vibes/Homework1Kasmiersky.docx
@@ -13,6 +13,12 @@
           <w:rFonts w:ascii="Cambria Math" w:hAnsi="Cambria Math"/>
         </w:rPr>
         <w:t xml:space="preserve">Kyle </w:t>
+      </w:r>
+      <w:r>
+        <w:rPr>
+          <w:rFonts w:ascii="Cambria Math" w:hAnsi="Cambria Math"/>
+        </w:rPr>
+        <w:t>Kasmiersky</w:t>
       </w:r>
     </w:p>
     <w:p>
@@ -7041,19 +7047,7 @@
             <w:rPr>
               <w:rFonts w:ascii="Cambria Math" w:eastAsiaTheme="minorEastAsia" w:hAnsi="Cambria Math"/>
             </w:rPr>
-            <m:t>=0</m:t>
-          </m:r>
-          <m:r>
-            <w:rPr>
-              <w:rFonts w:ascii="Cambria Math" w:eastAsiaTheme="minorEastAsia" w:hAnsi="Cambria Math"/>
-            </w:rPr>
-            <m:t>;</m:t>
-          </m:r>
-          <m:r>
-            <w:rPr>
-              <w:rFonts w:ascii="Cambria Math" w:eastAsiaTheme="minorEastAsia" w:hAnsi="Cambria Math"/>
-            </w:rPr>
-            <m:t>-</m:t>
+            <m:t>=0;-</m:t>
           </m:r>
           <m:sSub>
             <m:sSubPr>
@@ -7179,13 +7173,7 @@
             <w:rPr>
               <w:rFonts w:ascii="Cambria Math" w:eastAsiaTheme="minorEastAsia" w:hAnsi="Cambria Math"/>
             </w:rPr>
-            <m:t xml:space="preserve">; </m:t>
-          </m:r>
-          <m:r>
-            <w:rPr>
-              <w:rFonts w:ascii="Cambria Math" w:eastAsiaTheme="minorEastAsia" w:hAnsi="Cambria Math"/>
-            </w:rPr>
-            <m:t>b</m:t>
+            <m:t>; b</m:t>
           </m:r>
           <m:sSub>
             <m:sSubPr>
@@ -7230,13 +7218,7 @@
             <w:rPr>
               <w:rFonts w:ascii="Cambria Math" w:eastAsiaTheme="minorEastAsia" w:hAnsi="Cambria Math"/>
             </w:rPr>
-            <m:t>=F</m:t>
-          </m:r>
-          <m:r>
-            <w:rPr>
-              <w:rFonts w:ascii="Cambria Math" w:eastAsiaTheme="minorEastAsia" w:hAnsi="Cambria Math"/>
-            </w:rPr>
-            <m:t>;k</m:t>
+            <m:t>=F;k</m:t>
           </m:r>
           <m:sSub>
             <m:sSubPr>
@@ -7937,21 +7919,7 @@
         <w:rPr>
           <w:rFonts w:ascii="Cambria Math" w:eastAsiaTheme="minorEastAsia" w:hAnsi="Cambria Math"/>
         </w:rPr>
-        <w:t xml:space="preserve"> zero, finite, or infinite as the </w:t>
-      </w:r>
-      <w:proofErr w:type="gramStart"/>
-      <w:r>
-        <w:rPr>
-          <w:rFonts w:ascii="Cambria Math" w:eastAsiaTheme="minorEastAsia" w:hAnsi="Cambria Math"/>
-        </w:rPr>
-        <w:t>system is</w:t>
-      </w:r>
-      <w:proofErr w:type="gramEnd"/>
-      <w:r>
-        <w:rPr>
-          <w:rFonts w:ascii="Cambria Math" w:eastAsiaTheme="minorEastAsia" w:hAnsi="Cambria Math"/>
-        </w:rPr>
-        <w:t xml:space="preserve"> transitioning from the state corresponding to </w:t>
+        <w:t xml:space="preserve"> zero, finite, or infinite as the system is transitioning from the state corresponding to </w:t>
       </w:r>
       <m:oMath>
         <m:r>
@@ -8151,6 +8119,7 @@
       <w:r>
         <w:rPr>
           <w:rFonts w:ascii="Cambria Math" w:eastAsiaTheme="minorEastAsia" w:hAnsi="Cambria Math"/>
+          <w:noProof/>
         </w:rPr>
         <w:drawing>
           <wp:inline distT="0" distB="0" distL="0" distR="0" wp14:anchorId="26F19378" wp14:editId="1CB3238F">
@@ -8448,7 +8417,13 @@
       <w:jc w:val="right"/>
     </w:pPr>
     <w:r>
-      <w:t xml:space="preserve">K </w:t>
+      <w:t>K</w:t>
+    </w:r>
+    <w:r>
+      <w:t>asmiersky</w:t>
+    </w:r>
+    <w:r>
+      <w:t xml:space="preserve"> </w:t>
     </w:r>
     <w:sdt>
       <w:sdtPr>
@@ -10690,7 +10665,7 @@
     </inkml:brush>
   </inkml:definitions>
   <inkml:trace contextRef="#ctx0" brushRef="#br0">136 34 24575,'-2'22'0,"0"-1"0,-1 0 0,-1 0 0,-1 0 0,-1 0 0,-1-1 0,0 0 0,-13 22 0,-35 95 0,35-62-1365,15-59-5461</inkml:trace>
-  <inkml:trace contextRef="#ctx0" brushRef="#br0" timeOffset="1131.63">161 10 24575,'4'0'0,"6"0"0,4 0 0,5 0 0,3 0 0,1 0 0,2 0 0,0 0 0,0 0 0,0 0 0,-1 0 0,1 0 0,-1 0 0,0 0 0,-4-4 0,-6-2-8191</inkml:trace>
+  <inkml:trace contextRef="#ctx0" brushRef="#br0" timeOffset="1131.62">161 10 24575,'4'0'0,"6"0"0,4 0 0,5 0 0,3 0 0,1 0 0,2 0 0,0 0 0,0 0 0,0 0 0,-1 0 0,1 0 0,-1 0 0,0 0 0,-4-4 0,-6-2-8191</inkml:trace>
   <inkml:trace contextRef="#ctx0" brushRef="#br0" timeOffset="2524.99">113 178 24575,'4'0'0,"6"0"0,4 0 0,5 0 0,3 0 0,1 0 0,2 0 0,-4 4 0,-6 2-8191</inkml:trace>
 </inkml:ink>
 </file>
@@ -11472,7 +11447,7 @@
   </inkml:definitions>
   <inkml:trace contextRef="#ctx0" brushRef="#br0">40 103 24575,'3'149'0,"-6"158"0,0-285-273,0-1 0,-2 0 0,0 0 0,-12 28 0,11-34-6553</inkml:trace>
   <inkml:trace contextRef="#ctx0" brushRef="#br0" timeOffset="589.75">41 54 24575,'84'2'0,"-50"0"0,0-1 0,0-1 0,0-2 0,-1-2 0,51-11 0,-67 10-341,0-2 0,0 0-1,19-12 1</inkml:trace>
-  <inkml:trace contextRef="#ctx0" brushRef="#br0" timeOffset="1098.87">161 341 24575,'4'0'0,"6"0"0,0-4 0,4-1 0,2-1 0,4 2 0,1 1 0,3 2 0,0 0 0,0 0 0,-4 1-8191</inkml:trace>
+  <inkml:trace contextRef="#ctx0" brushRef="#br0" timeOffset="1098.86">161 341 24575,'4'0'0,"6"0"0,0-4 0,4-1 0,2-1 0,4 2 0,1 1 0,3 2 0,0 0 0,0 0 0,-4 1-8191</inkml:trace>
   <inkml:trace contextRef="#ctx0" brushRef="#br0" timeOffset="1835.85">425 438 24575,'-2'24'0,"-1"0"0,-1 0 0,-1-1 0,-2 0 0,-12 33 0,-5 20 0,24-75 0,-1 1 0,0-1 0,1 1 0,-1-1 0,1 1 0,0-1 0,-1 1 0,1-1 0,0 1 0,0-1 0,0 1 0,0-1 0,0 1 0,0 0 0,1-1 0,-1 1 0,0-1 0,1 1 0,-1-1 0,1 1 0,0-1 0,-1 0 0,1 1 0,0-1 0,2 3 0,-2-4 0,1 0 0,0 0 0,-1 0 0,1 0 0,0 0 0,-1 0 0,1 0 0,0 0 0,-1-1 0,1 1 0,0-1 0,-1 1 0,1-1 0,-1 0 0,1 0 0,-1 1 0,0-1 0,1 0 0,-1 0 0,0 0 0,1-1 0,-1 1 0,0 0 0,1-2 0,8-5 0,0 1 0,0 1 0,0-1 0,22-8 0,-23 11 0,1-1 0,-1 0 0,1 0 0,-1-1 0,-1 0 0,1-1 0,8-8 0,8-12-1365,-12 14-5461</inkml:trace>
   <inkml:trace contextRef="#ctx0" brushRef="#br0" timeOffset="2480.92">617 318 24575,'0'576'-1365,"0"-555"-5461</inkml:trace>
 </inkml:ink>
